--- a/writing/Pendleton_ISME_PostReview_Manuscript_20251029.docx
+++ b/writing/Pendleton_ISME_PostReview_Manuscript_20251029.docx
@@ -4766,13 +4766,11 @@
       <w:r>
         <w:t xml:space="preserve"> in communit</w:t>
       </w:r>
-      <w:proofErr w:type="spellStart"/>
       <w:ins w:id="220" w:author="Augustus Raymond Pendleton" w:date="2025-10-28T11:12:00Z" w16du:dateUtc="2025-10-28T15:12:00Z">
         <w:r>
           <w:t>ies</w:t>
         </w:r>
       </w:ins>
-      <w:proofErr w:type="spellEnd"/>
       <w:del w:id="221" w:author="Augustus Raymond Pendleton" w:date="2025-10-28T11:12:00Z" w16du:dateUtc="2025-10-28T15:12:00Z">
         <w:r>
           <w:delText>y</w:delText>
@@ -6495,7 +6493,7 @@
         </w:rPr>
         <w:lastRenderedPageBreak/>
         <w:drawing>
-          <wp:anchor distT="0" distB="0" distL="114300" distR="114300" simplePos="0" relativeHeight="251658240" behindDoc="0" locked="0" layoutInCell="1" allowOverlap="1" wp14:anchorId="746AB1CC" wp14:editId="00D5446C">
+          <wp:anchor distT="0" distB="0" distL="114300" distR="114300" simplePos="0" relativeHeight="251658240" behindDoc="0" locked="0" layoutInCell="1" allowOverlap="1" wp14:anchorId="746AB1CC" wp14:editId="2F9ADA2A">
             <wp:simplePos x="0" y="0"/>
             <wp:positionH relativeFrom="column">
               <wp:posOffset>-152400</wp:posOffset>
@@ -7749,7 +7747,7 @@
             </w:rPrChange>
           </w:rPr>
           <w:drawing>
-            <wp:anchor distT="0" distB="0" distL="114300" distR="114300" simplePos="0" relativeHeight="251659264" behindDoc="0" locked="0" layoutInCell="1" allowOverlap="1" wp14:anchorId="73DB701C" wp14:editId="41238A30">
+            <wp:anchor distT="0" distB="0" distL="114300" distR="114300" simplePos="0" relativeHeight="251659264" behindDoc="0" locked="0" layoutInCell="1" allowOverlap="1" wp14:anchorId="73DB701C" wp14:editId="2593BBDD">
               <wp:simplePos x="0" y="0"/>
               <wp:positionH relativeFrom="margin">
                 <wp:posOffset>-23929</wp:posOffset>
@@ -9266,7 +9264,6 @@
         <w:r>
           <w:t xml:space="preserve"> bec</w:t>
         </w:r>
-        <w:proofErr w:type="spellStart"/>
         <w:r>
           <w:t>o</w:t>
         </w:r>
@@ -9276,7 +9273,6 @@
         <w:r>
           <w:t>s</w:t>
         </w:r>
-        <w:proofErr w:type="spellEnd"/>
         <w:r>
           <w:t xml:space="preserve"> strongly correlated with total cell count alone (Fig. </w:t>
         </w:r>
@@ -10180,7 +10176,7 @@
           </w:rPr>
           <w:lastRenderedPageBreak/>
           <w:drawing>
-            <wp:anchor distT="0" distB="0" distL="114300" distR="114300" simplePos="0" relativeHeight="251660288" behindDoc="0" locked="0" layoutInCell="1" allowOverlap="1" wp14:anchorId="0079D173" wp14:editId="69909BC3">
+            <wp:anchor distT="0" distB="0" distL="114300" distR="114300" simplePos="0" relativeHeight="251660288" behindDoc="0" locked="0" layoutInCell="1" allowOverlap="1" wp14:anchorId="0079D173" wp14:editId="52FF41FF">
               <wp:simplePos x="0" y="0"/>
               <wp:positionH relativeFrom="column">
                 <wp:posOffset>-88900</wp:posOffset>
@@ -12820,9 +12816,9 @@
             <w:noProof/>
           </w:rPr>
           <w:drawing>
-            <wp:inline distT="0" distB="0" distL="0" distR="0" wp14:anchorId="4B7C33C7" wp14:editId="6507517A">
-              <wp:extent cx="5943447" cy="5494020"/>
-              <wp:effectExtent l="0" t="0" r="635" b="5080"/>
+            <wp:inline distT="0" distB="0" distL="0" distR="0" wp14:anchorId="4B7C33C7" wp14:editId="405D4484">
+              <wp:extent cx="5943447" cy="5494019"/>
+              <wp:effectExtent l="0" t="0" r="635" b="5715"/>
               <wp:docPr id="1652260866" name="Picture 1"/>
               <wp:cNvGraphicFramePr>
                 <a:graphicFrameLocks xmlns:a="http://schemas.openxmlformats.org/drawingml/2006/main" noChangeAspect="1"/>
@@ -12849,7 +12845,7 @@
                     <pic:spPr>
                       <a:xfrm>
                         <a:off x="0" y="0"/>
-                        <a:ext cx="5943447" cy="5494020"/>
+                        <a:ext cx="5943447" cy="5494019"/>
                       </a:xfrm>
                       <a:prstGeom prst="rect">
                         <a:avLst/>
@@ -14490,14 +14486,9 @@
           <w:t xml:space="preserve"> = 0.2) </w:t>
         </w:r>
       </w:ins>
-      <w:proofErr w:type="spellStart"/>
       <w:ins w:id="958" w:author="Augustus Raymond Pendleton" w:date="2025-09-29T11:06:00Z" w16du:dateUtc="2025-09-29T15:06:00Z">
         <w:r>
-          <w:t>and</w:t>
-        </w:r>
-        <w:proofErr w:type="spellEnd"/>
-        <w:r>
-          <w:t xml:space="preserve"> compared these measurements to the original dataset.</w:t>
+          <w:t>and compared these measurements to the original dataset.</w:t>
         </w:r>
       </w:ins>
       <w:ins w:id="959" w:author="Augustus Raymond Pendleton" w:date="2025-09-29T11:07:00Z" w16du:dateUtc="2025-09-29T15:07:00Z">
@@ -15808,19 +15799,12 @@
         <w:tblGridChange w:id="1094">
           <w:tblGrid>
             <w:gridCol w:w="941"/>
-            <w:gridCol w:w="33"/>
-            <w:gridCol w:w="518"/>
-            <w:gridCol w:w="44"/>
-            <w:gridCol w:w="1023"/>
-            <w:gridCol w:w="73"/>
-            <w:gridCol w:w="992"/>
-            <w:gridCol w:w="106"/>
-            <w:gridCol w:w="1057"/>
-            <w:gridCol w:w="139"/>
-            <w:gridCol w:w="877"/>
-            <w:gridCol w:w="937"/>
-            <w:gridCol w:w="1062"/>
-            <w:gridCol w:w="39"/>
+            <w:gridCol w:w="551"/>
+            <w:gridCol w:w="1067"/>
+            <w:gridCol w:w="1065"/>
+            <w:gridCol w:w="1163"/>
+            <w:gridCol w:w="1016"/>
+            <w:gridCol w:w="2038"/>
             <w:gridCol w:w="1509"/>
           </w:tblGrid>
         </w:tblGridChange>
@@ -15912,12 +15896,21 @@
                 </w:rPrChange>
               </w:rPr>
             </w:pPr>
-            <w:ins w:id="1107" w:author="Augustus Raymond Pendleton" w:date="2025-10-29T14:37:00Z" w16du:dateUtc="2025-10-29T18:37:00Z">
+            <w:ins w:id="1107" w:author="Augustus Raymond Pendleton" w:date="2025-11-03T13:48:00Z" w16du:dateUtc="2025-11-03T18:48:00Z">
               <w:r>
                 <w:rPr>
                   <w:sz w:val="20"/>
                   <w:szCs w:val="20"/>
-                  <w:rPrChange w:id="1108" w:author="Augustus Raymond Pendleton" w:date="2025-10-29T14:50:00Z" w16du:dateUtc="2025-10-29T18:50:00Z">
+                </w:rPr>
+                <w:t xml:space="preserve">Hypothetical </w:t>
+              </w:r>
+            </w:ins>
+            <w:ins w:id="1108" w:author="Augustus Raymond Pendleton" w:date="2025-10-29T14:37:00Z" w16du:dateUtc="2025-10-29T18:37:00Z">
+              <w:r>
+                <w:rPr>
+                  <w:sz w:val="20"/>
+                  <w:szCs w:val="20"/>
+                  <w:rPrChange w:id="1109" w:author="Augustus Raymond Pendleton" w:date="2025-10-29T14:50:00Z" w16du:dateUtc="2025-10-29T18:50:00Z">
                     <w:rPr/>
                   </w:rPrChange>
                 </w:rPr>
@@ -15930,7 +15923,7 @@
       <w:tr>
         <w:trPr>
           <w:trHeight w:val="221"/>
-          <w:ins w:id="1109" w:author="Augustus Raymond Pendleton" w:date="2025-10-29T11:35:00Z"/>
+          <w:ins w:id="1110" w:author="Augustus Raymond Pendleton" w:date="2025-10-29T11:35:00Z"/>
         </w:trPr>
         <w:tc>
           <w:tcPr>
@@ -15944,39 +15937,39 @@
               <w:pStyle w:val="p1"/>
               <w:jc w:val="center"/>
               <w:rPr>
-                <w:ins w:id="1110" w:author="Augustus Raymond Pendleton" w:date="2025-10-29T11:35:00Z" w16du:dateUtc="2025-10-29T15:35:00Z"/>
+                <w:ins w:id="1111" w:author="Augustus Raymond Pendleton" w:date="2025-10-29T11:35:00Z" w16du:dateUtc="2025-10-29T15:35:00Z"/>
                 <w:sz w:val="20"/>
                 <w:szCs w:val="20"/>
-                <w:rPrChange w:id="1111" w:author="Augustus Raymond Pendleton" w:date="2025-10-29T14:50:00Z" w16du:dateUtc="2025-10-29T18:50:00Z">
+                <w:rPrChange w:id="1112" w:author="Augustus Raymond Pendleton" w:date="2025-10-29T14:50:00Z" w16du:dateUtc="2025-10-29T18:50:00Z">
                   <w:rPr>
-                    <w:ins w:id="1112" w:author="Augustus Raymond Pendleton" w:date="2025-10-29T11:35:00Z" w16du:dateUtc="2025-10-29T15:35:00Z"/>
+                    <w:ins w:id="1113" w:author="Augustus Raymond Pendleton" w:date="2025-10-29T11:35:00Z" w16du:dateUtc="2025-10-29T15:35:00Z"/>
                   </w:rPr>
                 </w:rPrChange>
               </w:rPr>
-              <w:pPrChange w:id="1113" w:author="Augustus Raymond Pendleton" w:date="2025-10-29T11:40:00Z" w16du:dateUtc="2025-10-29T15:40:00Z">
+              <w:pPrChange w:id="1114" w:author="Augustus Raymond Pendleton" w:date="2025-10-29T11:40:00Z" w16du:dateUtc="2025-10-29T15:40:00Z">
                 <w:pPr>
                   <w:pStyle w:val="p1"/>
                 </w:pPr>
               </w:pPrChange>
             </w:pPr>
-            <w:ins w:id="1114" w:author="Augustus Raymond Pendleton" w:date="2025-10-29T14:31:00Z" w16du:dateUtc="2025-10-29T18:31:00Z">
+            <w:ins w:id="1115" w:author="Augustus Raymond Pendleton" w:date="2025-10-29T14:31:00Z" w16du:dateUtc="2025-10-29T18:31:00Z">
               <w:r>
                 <w:rPr>
                   <w:sz w:val="20"/>
                   <w:szCs w:val="20"/>
-                  <w:rPrChange w:id="1115" w:author="Augustus Raymond Pendleton" w:date="2025-10-29T14:50:00Z" w16du:dateUtc="2025-10-29T18:50:00Z">
+                  <w:rPrChange w:id="1116" w:author="Augustus Raymond Pendleton" w:date="2025-10-29T14:50:00Z" w16du:dateUtc="2025-10-29T18:50:00Z">
                     <w:rPr/>
                   </w:rPrChange>
                 </w:rPr>
                 <w:t>Treat closely related lineages as similar</w:t>
               </w:r>
             </w:ins>
-            <w:ins w:id="1116" w:author="Augustus Raymond Pendleton" w:date="2025-10-29T11:39:00Z" w16du:dateUtc="2025-10-29T15:39:00Z">
+            <w:ins w:id="1117" w:author="Augustus Raymond Pendleton" w:date="2025-10-29T11:39:00Z" w16du:dateUtc="2025-10-29T15:39:00Z">
               <w:r>
                 <w:rPr>
                   <w:sz w:val="20"/>
                   <w:szCs w:val="20"/>
-                  <w:rPrChange w:id="1117" w:author="Augustus Raymond Pendleton" w:date="2025-10-29T14:50:00Z" w16du:dateUtc="2025-10-29T18:50:00Z">
+                  <w:rPrChange w:id="1118" w:author="Augustus Raymond Pendleton" w:date="2025-10-29T14:50:00Z" w16du:dateUtc="2025-10-29T18:50:00Z">
                     <w:rPr/>
                   </w:rPrChange>
                 </w:rPr>
@@ -15997,27 +15990,27 @@
               <w:pStyle w:val="p1"/>
               <w:jc w:val="center"/>
               <w:rPr>
-                <w:ins w:id="1118" w:author="Augustus Raymond Pendleton" w:date="2025-10-29T11:35:00Z" w16du:dateUtc="2025-10-29T15:35:00Z"/>
+                <w:ins w:id="1119" w:author="Augustus Raymond Pendleton" w:date="2025-10-29T11:35:00Z" w16du:dateUtc="2025-10-29T15:35:00Z"/>
                 <w:sz w:val="20"/>
                 <w:szCs w:val="20"/>
-                <w:rPrChange w:id="1119" w:author="Augustus Raymond Pendleton" w:date="2025-10-29T14:50:00Z" w16du:dateUtc="2025-10-29T18:50:00Z">
+                <w:rPrChange w:id="1120" w:author="Augustus Raymond Pendleton" w:date="2025-10-29T14:50:00Z" w16du:dateUtc="2025-10-29T18:50:00Z">
                   <w:rPr>
-                    <w:ins w:id="1120" w:author="Augustus Raymond Pendleton" w:date="2025-10-29T11:35:00Z" w16du:dateUtc="2025-10-29T15:35:00Z"/>
+                    <w:ins w:id="1121" w:author="Augustus Raymond Pendleton" w:date="2025-10-29T11:35:00Z" w16du:dateUtc="2025-10-29T15:35:00Z"/>
                   </w:rPr>
                 </w:rPrChange>
               </w:rPr>
-              <w:pPrChange w:id="1121" w:author="Augustus Raymond Pendleton" w:date="2025-10-29T11:40:00Z" w16du:dateUtc="2025-10-29T15:40:00Z">
+              <w:pPrChange w:id="1122" w:author="Augustus Raymond Pendleton" w:date="2025-10-29T11:40:00Z" w16du:dateUtc="2025-10-29T15:40:00Z">
                 <w:pPr>
                   <w:pStyle w:val="p1"/>
                 </w:pPr>
               </w:pPrChange>
             </w:pPr>
-            <w:ins w:id="1122" w:author="Augustus Raymond Pendleton" w:date="2025-10-29T11:40:00Z" w16du:dateUtc="2025-10-29T15:40:00Z">
+            <w:ins w:id="1123" w:author="Augustus Raymond Pendleton" w:date="2025-10-29T11:40:00Z" w16du:dateUtc="2025-10-29T15:40:00Z">
               <w:r>
                 <w:rPr>
                   <w:sz w:val="20"/>
                   <w:szCs w:val="20"/>
-                  <w:rPrChange w:id="1123" w:author="Augustus Raymond Pendleton" w:date="2025-10-29T14:50:00Z" w16du:dateUtc="2025-10-29T18:50:00Z">
+                  <w:rPrChange w:id="1124" w:author="Augustus Raymond Pendleton" w:date="2025-10-29T14:50:00Z" w16du:dateUtc="2025-10-29T18:50:00Z">
                     <w:rPr/>
                   </w:rPrChange>
                 </w:rPr>
@@ -16038,39 +16031,39 @@
               <w:pStyle w:val="p1"/>
               <w:jc w:val="center"/>
               <w:rPr>
-                <w:ins w:id="1124" w:author="Augustus Raymond Pendleton" w:date="2025-10-29T11:35:00Z" w16du:dateUtc="2025-10-29T15:35:00Z"/>
+                <w:ins w:id="1125" w:author="Augustus Raymond Pendleton" w:date="2025-10-29T11:35:00Z" w16du:dateUtc="2025-10-29T15:35:00Z"/>
                 <w:sz w:val="20"/>
                 <w:szCs w:val="20"/>
-                <w:rPrChange w:id="1125" w:author="Augustus Raymond Pendleton" w:date="2025-10-29T14:50:00Z" w16du:dateUtc="2025-10-29T18:50:00Z">
+                <w:rPrChange w:id="1126" w:author="Augustus Raymond Pendleton" w:date="2025-10-29T14:50:00Z" w16du:dateUtc="2025-10-29T18:50:00Z">
                   <w:rPr>
-                    <w:ins w:id="1126" w:author="Augustus Raymond Pendleton" w:date="2025-10-29T11:35:00Z" w16du:dateUtc="2025-10-29T15:35:00Z"/>
+                    <w:ins w:id="1127" w:author="Augustus Raymond Pendleton" w:date="2025-10-29T11:35:00Z" w16du:dateUtc="2025-10-29T15:35:00Z"/>
                   </w:rPr>
                 </w:rPrChange>
               </w:rPr>
-              <w:pPrChange w:id="1127" w:author="Augustus Raymond Pendleton" w:date="2025-10-29T11:40:00Z" w16du:dateUtc="2025-10-29T15:40:00Z">
+              <w:pPrChange w:id="1128" w:author="Augustus Raymond Pendleton" w:date="2025-10-29T11:40:00Z" w16du:dateUtc="2025-10-29T15:40:00Z">
                 <w:pPr>
                   <w:pStyle w:val="p1"/>
                 </w:pPr>
               </w:pPrChange>
             </w:pPr>
-            <w:ins w:id="1128" w:author="Augustus Raymond Pendleton" w:date="2025-10-29T14:33:00Z" w16du:dateUtc="2025-10-29T18:33:00Z">
+            <w:ins w:id="1129" w:author="Augustus Raymond Pendleton" w:date="2025-10-29T14:33:00Z" w16du:dateUtc="2025-10-29T18:33:00Z">
               <w:r>
                 <w:rPr>
                   <w:sz w:val="20"/>
                   <w:szCs w:val="20"/>
-                  <w:rPrChange w:id="1129" w:author="Augustus Raymond Pendleton" w:date="2025-10-29T14:50:00Z" w16du:dateUtc="2025-10-29T18:50:00Z">
+                  <w:rPrChange w:id="1130" w:author="Augustus Raymond Pendleton" w:date="2025-10-29T14:50:00Z" w16du:dateUtc="2025-10-29T18:50:00Z">
                     <w:rPr/>
                   </w:rPrChange>
                 </w:rPr>
                 <w:t>How relevant is micro</w:t>
               </w:r>
             </w:ins>
-            <w:ins w:id="1130" w:author="Augustus Raymond Pendleton" w:date="2025-10-29T14:34:00Z" w16du:dateUtc="2025-10-29T18:34:00Z">
+            <w:ins w:id="1131" w:author="Augustus Raymond Pendleton" w:date="2025-10-29T14:34:00Z" w16du:dateUtc="2025-10-29T18:34:00Z">
               <w:r>
                 <w:rPr>
                   <w:sz w:val="20"/>
                   <w:szCs w:val="20"/>
-                  <w:rPrChange w:id="1131" w:author="Augustus Raymond Pendleton" w:date="2025-10-29T14:50:00Z" w16du:dateUtc="2025-10-29T18:50:00Z">
+                  <w:rPrChange w:id="1132" w:author="Augustus Raymond Pendleton" w:date="2025-10-29T14:50:00Z" w16du:dateUtc="2025-10-29T18:50:00Z">
                     <w:rPr/>
                   </w:rPrChange>
                 </w:rPr>
@@ -16091,15 +16084,15 @@
               <w:pStyle w:val="p1"/>
               <w:jc w:val="center"/>
               <w:rPr>
-                <w:ins w:id="1132" w:author="Augustus Raymond Pendleton" w:date="2025-10-29T14:49:00Z" w16du:dateUtc="2025-10-29T18:49:00Z"/>
+                <w:ins w:id="1133" w:author="Augustus Raymond Pendleton" w:date="2025-10-29T14:49:00Z" w16du:dateUtc="2025-10-29T18:49:00Z"/>
                 <w:rFonts w:eastAsiaTheme="minorEastAsia"/>
                 <w:i/>
                 <w:iCs/>
                 <w:sz w:val="20"/>
                 <w:szCs w:val="20"/>
-                <w:rPrChange w:id="1133" w:author="Augustus Raymond Pendleton" w:date="2025-10-29T14:50:00Z" w16du:dateUtc="2025-10-29T18:50:00Z">
+                <w:rPrChange w:id="1134" w:author="Augustus Raymond Pendleton" w:date="2025-10-29T14:50:00Z" w16du:dateUtc="2025-10-29T18:50:00Z">
                   <w:rPr>
-                    <w:ins w:id="1134" w:author="Augustus Raymond Pendleton" w:date="2025-10-29T14:49:00Z" w16du:dateUtc="2025-10-29T18:49:00Z"/>
+                    <w:ins w:id="1135" w:author="Augustus Raymond Pendleton" w:date="2025-10-29T14:49:00Z" w16du:dateUtc="2025-10-29T18:49:00Z"/>
                     <w:rFonts w:eastAsiaTheme="minorEastAsia"/>
                     <w:i/>
                     <w:iCs/>
@@ -16109,12 +16102,12 @@
                 </w:rPrChange>
               </w:rPr>
             </w:pPr>
-            <w:ins w:id="1135" w:author="Augustus Raymond Pendleton" w:date="2025-10-29T14:34:00Z" w16du:dateUtc="2025-10-29T18:34:00Z">
+            <w:ins w:id="1136" w:author="Augustus Raymond Pendleton" w:date="2025-10-29T14:34:00Z" w16du:dateUtc="2025-10-29T18:34:00Z">
               <w:r>
                 <w:rPr>
                   <w:sz w:val="20"/>
                   <w:szCs w:val="20"/>
-                  <w:rPrChange w:id="1136" w:author="Augustus Raymond Pendleton" w:date="2025-10-29T14:50:00Z" w16du:dateUtc="2025-10-29T18:50:00Z">
+                  <w:rPrChange w:id="1137" w:author="Augustus Raymond Pendleton" w:date="2025-10-29T14:50:00Z" w16du:dateUtc="2025-10-29T18:50:00Z">
                     <w:rPr/>
                   </w:rPrChange>
                 </w:rPr>
@@ -16134,17 +16127,17 @@
               <w:pStyle w:val="p1"/>
               <w:jc w:val="center"/>
               <w:rPr>
-                <w:ins w:id="1137" w:author="Augustus Raymond Pendleton" w:date="2025-10-29T14:39:00Z" w16du:dateUtc="2025-10-29T18:39:00Z"/>
+                <w:ins w:id="1138" w:author="Augustus Raymond Pendleton" w:date="2025-10-29T14:39:00Z" w16du:dateUtc="2025-10-29T18:39:00Z"/>
                 <w:sz w:val="20"/>
                 <w:szCs w:val="20"/>
-                <w:rPrChange w:id="1138" w:author="Augustus Raymond Pendleton" w:date="2025-10-29T14:50:00Z" w16du:dateUtc="2025-10-29T18:50:00Z">
+                <w:rPrChange w:id="1139" w:author="Augustus Raymond Pendleton" w:date="2025-10-29T14:50:00Z" w16du:dateUtc="2025-10-29T18:50:00Z">
                   <w:rPr>
-                    <w:ins w:id="1139" w:author="Augustus Raymond Pendleton" w:date="2025-10-29T14:39:00Z" w16du:dateUtc="2025-10-29T18:39:00Z"/>
+                    <w:ins w:id="1140" w:author="Augustus Raymond Pendleton" w:date="2025-10-29T14:39:00Z" w16du:dateUtc="2025-10-29T18:39:00Z"/>
                   </w:rPr>
                 </w:rPrChange>
               </w:rPr>
             </w:pPr>
-            <w:ins w:id="1140" w:author="Augustus Raymond Pendleton" w:date="2025-10-29T14:39:00Z" w16du:dateUtc="2025-10-29T18:39:00Z">
+            <w:ins w:id="1141" w:author="Augustus Raymond Pendleton" w:date="2025-10-29T14:39:00Z" w16du:dateUtc="2025-10-29T18:39:00Z">
               <w:r>
                 <w:rPr>
                   <w:rFonts w:eastAsiaTheme="minorEastAsia"/>
@@ -16152,7 +16145,7 @@
                   <w:iCs/>
                   <w:sz w:val="20"/>
                   <w:szCs w:val="20"/>
-                  <w:rPrChange w:id="1141" w:author="Augustus Raymond Pendleton" w:date="2025-10-29T14:50:00Z" w16du:dateUtc="2025-10-29T18:50:00Z">
+                  <w:rPrChange w:id="1142" w:author="Augustus Raymond Pendleton" w:date="2025-10-29T14:50:00Z" w16du:dateUtc="2025-10-29T18:50:00Z">
                     <w:rPr>
                       <w:rFonts w:eastAsiaTheme="minorEastAsia"/>
                       <w:i/>
@@ -16170,7 +16163,7 @@
                   <w:sz w:val="20"/>
                   <w:szCs w:val="20"/>
                   <w:vertAlign w:val="superscript"/>
-                  <w:rPrChange w:id="1142" w:author="Augustus Raymond Pendleton" w:date="2025-10-29T14:50:00Z" w16du:dateUtc="2025-10-29T18:50:00Z">
+                  <w:rPrChange w:id="1143" w:author="Augustus Raymond Pendleton" w:date="2025-10-29T14:50:00Z" w16du:dateUtc="2025-10-29T18:50:00Z">
                     <w:rPr>
                       <w:rFonts w:eastAsiaTheme="minorEastAsia"/>
                       <w:i/>
@@ -16188,7 +16181,7 @@
                   <w:iCs/>
                   <w:sz w:val="20"/>
                   <w:szCs w:val="20"/>
-                  <w:rPrChange w:id="1143" w:author="Augustus Raymond Pendleton" w:date="2025-10-29T14:50:00Z" w16du:dateUtc="2025-10-29T18:50:00Z">
+                  <w:rPrChange w:id="1144" w:author="Augustus Raymond Pendleton" w:date="2025-10-29T14:50:00Z" w16du:dateUtc="2025-10-29T18:50:00Z">
                     <w:rPr>
                       <w:rFonts w:eastAsiaTheme="minorEastAsia"/>
                       <w:i/>
@@ -16201,12 +16194,12 @@
             </w:ins>
             <m:oMath>
               <m:r>
-                <w:ins w:id="1144" w:author="Augustus Raymond Pendleton" w:date="2025-10-29T14:39:00Z" w16du:dateUtc="2025-10-29T18:39:00Z">
+                <w:ins w:id="1145" w:author="Augustus Raymond Pendleton" w:date="2025-10-29T14:39:00Z" w16du:dateUtc="2025-10-29T18:39:00Z">
                   <w:rPr>
                     <w:rFonts w:ascii="Cambria Math" w:hAnsi="Cambria Math"/>
                     <w:sz w:val="20"/>
                     <w:szCs w:val="20"/>
-                    <w:rPrChange w:id="1145" w:author="Augustus Raymond Pendleton" w:date="2025-10-29T14:50:00Z" w16du:dateUtc="2025-10-29T18:50:00Z">
+                    <w:rPrChange w:id="1146" w:author="Augustus Raymond Pendleton" w:date="2025-10-29T14:50:00Z" w16du:dateUtc="2025-10-29T18:50:00Z">
                       <w:rPr>
                         <w:rFonts w:ascii="Cambria Math" w:hAnsi="Cambria Math"/>
                       </w:rPr>
@@ -16216,14 +16209,14 @@
                 </w:ins>
               </m:r>
             </m:oMath>
-            <w:ins w:id="1146" w:author="Augustus Raymond Pendleton" w:date="2025-10-29T14:39:00Z" w16du:dateUtc="2025-10-29T18:39:00Z">
+            <w:ins w:id="1147" w:author="Augustus Raymond Pendleton" w:date="2025-10-29T14:39:00Z" w16du:dateUtc="2025-10-29T18:39:00Z">
               <w:r>
                 <w:rPr>
                   <w:rFonts w:eastAsiaTheme="minorEastAsia"/>
                   <w:i/>
                   <w:sz w:val="20"/>
                   <w:szCs w:val="20"/>
-                  <w:rPrChange w:id="1147" w:author="Augustus Raymond Pendleton" w:date="2025-10-29T14:50:00Z" w16du:dateUtc="2025-10-29T18:50:00Z">
+                  <w:rPrChange w:id="1148" w:author="Augustus Raymond Pendleton" w:date="2025-10-29T14:50:00Z" w16du:dateUtc="2025-10-29T18:50:00Z">
                     <w:rPr>
                       <w:rFonts w:eastAsiaTheme="minorEastAsia"/>
                       <w:i/>
@@ -16246,27 +16239,27 @@
               <w:pStyle w:val="p1"/>
               <w:jc w:val="center"/>
               <w:rPr>
-                <w:ins w:id="1148" w:author="Augustus Raymond Pendleton" w:date="2025-10-29T11:35:00Z" w16du:dateUtc="2025-10-29T15:35:00Z"/>
+                <w:ins w:id="1149" w:author="Augustus Raymond Pendleton" w:date="2025-10-29T11:35:00Z" w16du:dateUtc="2025-10-29T15:35:00Z"/>
                 <w:sz w:val="20"/>
                 <w:szCs w:val="20"/>
-                <w:rPrChange w:id="1149" w:author="Augustus Raymond Pendleton" w:date="2025-10-29T14:50:00Z" w16du:dateUtc="2025-10-29T18:50:00Z">
+                <w:rPrChange w:id="1150" w:author="Augustus Raymond Pendleton" w:date="2025-10-29T14:50:00Z" w16du:dateUtc="2025-10-29T18:50:00Z">
                   <w:rPr>
-                    <w:ins w:id="1150" w:author="Augustus Raymond Pendleton" w:date="2025-10-29T11:35:00Z" w16du:dateUtc="2025-10-29T15:35:00Z"/>
+                    <w:ins w:id="1151" w:author="Augustus Raymond Pendleton" w:date="2025-10-29T11:35:00Z" w16du:dateUtc="2025-10-29T15:35:00Z"/>
                   </w:rPr>
                 </w:rPrChange>
               </w:rPr>
-              <w:pPrChange w:id="1151" w:author="Augustus Raymond Pendleton" w:date="2025-10-29T11:40:00Z" w16du:dateUtc="2025-10-29T15:40:00Z">
+              <w:pPrChange w:id="1152" w:author="Augustus Raymond Pendleton" w:date="2025-10-29T11:40:00Z" w16du:dateUtc="2025-10-29T15:40:00Z">
                 <w:pPr>
                   <w:pStyle w:val="p1"/>
                 </w:pPr>
               </w:pPrChange>
             </w:pPr>
-            <w:ins w:id="1152" w:author="Augustus Raymond Pendleton" w:date="2025-10-29T14:46:00Z" w16du:dateUtc="2025-10-29T18:46:00Z">
+            <w:ins w:id="1153" w:author="Augustus Raymond Pendleton" w:date="2025-10-29T14:46:00Z" w16du:dateUtc="2025-10-29T18:46:00Z">
               <w:r>
                 <w:rPr>
                   <w:sz w:val="20"/>
                   <w:szCs w:val="20"/>
-                  <w:rPrChange w:id="1153" w:author="Augustus Raymond Pendleton" w:date="2025-10-29T14:50:00Z" w16du:dateUtc="2025-10-29T18:50:00Z">
+                  <w:rPrChange w:id="1154" w:author="Augustus Raymond Pendleton" w:date="2025-10-29T14:50:00Z" w16du:dateUtc="2025-10-29T18:50:00Z">
                     <w:rPr>
                       <w:sz w:val="22"/>
                       <w:szCs w:val="22"/>
@@ -16282,7 +16275,7 @@
       <w:tr>
         <w:trPr>
           <w:trHeight w:val="194"/>
-          <w:ins w:id="1154" w:author="Augustus Raymond Pendleton" w:date="2025-10-29T11:35:00Z"/>
+          <w:ins w:id="1155" w:author="Augustus Raymond Pendleton" w:date="2025-10-29T11:35:00Z"/>
         </w:trPr>
         <w:tc>
           <w:tcPr>
@@ -16296,12 +16289,12 @@
               <w:pStyle w:val="p1"/>
               <w:jc w:val="center"/>
               <w:rPr>
-                <w:ins w:id="1155" w:author="Augustus Raymond Pendleton" w:date="2025-10-29T14:31:00Z" w16du:dateUtc="2025-10-29T18:31:00Z"/>
+                <w:ins w:id="1156" w:author="Augustus Raymond Pendleton" w:date="2025-10-29T14:31:00Z" w16du:dateUtc="2025-10-29T18:31:00Z"/>
                 <w:sz w:val="20"/>
                 <w:szCs w:val="20"/>
-                <w:rPrChange w:id="1156" w:author="Augustus Raymond Pendleton" w:date="2025-10-29T14:50:00Z" w16du:dateUtc="2025-10-29T18:50:00Z">
+                <w:rPrChange w:id="1157" w:author="Augustus Raymond Pendleton" w:date="2025-10-29T14:50:00Z" w16du:dateUtc="2025-10-29T18:50:00Z">
                   <w:rPr>
-                    <w:ins w:id="1157" w:author="Augustus Raymond Pendleton" w:date="2025-10-29T14:31:00Z" w16du:dateUtc="2025-10-29T18:31:00Z"/>
+                    <w:ins w:id="1158" w:author="Augustus Raymond Pendleton" w:date="2025-10-29T14:31:00Z" w16du:dateUtc="2025-10-29T18:31:00Z"/>
                   </w:rPr>
                 </w:rPrChange>
               </w:rPr>
@@ -16320,12 +16313,12 @@
               <w:pStyle w:val="p1"/>
               <w:jc w:val="center"/>
               <w:rPr>
-                <w:ins w:id="1158" w:author="Augustus Raymond Pendleton" w:date="2025-10-29T11:40:00Z" w16du:dateUtc="2025-10-29T15:40:00Z"/>
+                <w:ins w:id="1159" w:author="Augustus Raymond Pendleton" w:date="2025-10-29T11:40:00Z" w16du:dateUtc="2025-10-29T15:40:00Z"/>
                 <w:sz w:val="20"/>
                 <w:szCs w:val="20"/>
-                <w:rPrChange w:id="1159" w:author="Augustus Raymond Pendleton" w:date="2025-10-29T14:50:00Z" w16du:dateUtc="2025-10-29T18:50:00Z">
+                <w:rPrChange w:id="1160" w:author="Augustus Raymond Pendleton" w:date="2025-10-29T14:50:00Z" w16du:dateUtc="2025-10-29T18:50:00Z">
                   <w:rPr>
-                    <w:ins w:id="1160" w:author="Augustus Raymond Pendleton" w:date="2025-10-29T11:40:00Z" w16du:dateUtc="2025-10-29T15:40:00Z"/>
+                    <w:ins w:id="1161" w:author="Augustus Raymond Pendleton" w:date="2025-10-29T11:40:00Z" w16du:dateUtc="2025-10-29T15:40:00Z"/>
                   </w:rPr>
                 </w:rPrChange>
               </w:rPr>
@@ -16344,12 +16337,12 @@
               <w:pStyle w:val="p1"/>
               <w:jc w:val="center"/>
               <w:rPr>
-                <w:ins w:id="1161" w:author="Augustus Raymond Pendleton" w:date="2025-10-29T14:31:00Z" w16du:dateUtc="2025-10-29T18:31:00Z"/>
+                <w:ins w:id="1162" w:author="Augustus Raymond Pendleton" w:date="2025-10-29T14:31:00Z" w16du:dateUtc="2025-10-29T18:31:00Z"/>
                 <w:sz w:val="20"/>
                 <w:szCs w:val="20"/>
-                <w:rPrChange w:id="1162" w:author="Augustus Raymond Pendleton" w:date="2025-10-29T14:50:00Z" w16du:dateUtc="2025-10-29T18:50:00Z">
+                <w:rPrChange w:id="1163" w:author="Augustus Raymond Pendleton" w:date="2025-10-29T14:50:00Z" w16du:dateUtc="2025-10-29T18:50:00Z">
                   <w:rPr>
-                    <w:ins w:id="1163" w:author="Augustus Raymond Pendleton" w:date="2025-10-29T14:31:00Z" w16du:dateUtc="2025-10-29T18:31:00Z"/>
+                    <w:ins w:id="1164" w:author="Augustus Raymond Pendleton" w:date="2025-10-29T14:31:00Z" w16du:dateUtc="2025-10-29T18:31:00Z"/>
                   </w:rPr>
                 </w:rPrChange>
               </w:rPr>
@@ -16368,15 +16361,15 @@
               <w:pStyle w:val="p1"/>
               <w:jc w:val="center"/>
               <w:rPr>
-                <w:ins w:id="1164" w:author="Augustus Raymond Pendleton" w:date="2025-10-29T14:49:00Z" w16du:dateUtc="2025-10-29T18:49:00Z"/>
+                <w:ins w:id="1165" w:author="Augustus Raymond Pendleton" w:date="2025-10-29T14:49:00Z" w16du:dateUtc="2025-10-29T18:49:00Z"/>
                 <w:rFonts w:eastAsiaTheme="minorEastAsia"/>
                 <w:i/>
                 <w:iCs/>
                 <w:sz w:val="20"/>
                 <w:szCs w:val="20"/>
-                <w:rPrChange w:id="1165" w:author="Augustus Raymond Pendleton" w:date="2025-10-29T14:50:00Z" w16du:dateUtc="2025-10-29T18:50:00Z">
+                <w:rPrChange w:id="1166" w:author="Augustus Raymond Pendleton" w:date="2025-10-29T14:50:00Z" w16du:dateUtc="2025-10-29T18:50:00Z">
                   <w:rPr>
-                    <w:ins w:id="1166" w:author="Augustus Raymond Pendleton" w:date="2025-10-29T14:49:00Z" w16du:dateUtc="2025-10-29T18:49:00Z"/>
+                    <w:ins w:id="1167" w:author="Augustus Raymond Pendleton" w:date="2025-10-29T14:49:00Z" w16du:dateUtc="2025-10-29T18:49:00Z"/>
                     <w:rFonts w:eastAsiaTheme="minorEastAsia"/>
                     <w:i/>
                     <w:iCs/>
@@ -16386,12 +16379,12 @@
                 </w:rPrChange>
               </w:rPr>
             </w:pPr>
-            <w:ins w:id="1167" w:author="Augustus Raymond Pendleton" w:date="2025-10-29T14:34:00Z" w16du:dateUtc="2025-10-29T18:34:00Z">
+            <w:ins w:id="1168" w:author="Augustus Raymond Pendleton" w:date="2025-10-29T14:34:00Z" w16du:dateUtc="2025-10-29T18:34:00Z">
               <w:r>
                 <w:rPr>
                   <w:sz w:val="20"/>
                   <w:szCs w:val="20"/>
-                  <w:rPrChange w:id="1168" w:author="Augustus Raymond Pendleton" w:date="2025-10-29T14:50:00Z" w16du:dateUtc="2025-10-29T18:50:00Z">
+                  <w:rPrChange w:id="1169" w:author="Augustus Raymond Pendleton" w:date="2025-10-29T14:50:00Z" w16du:dateUtc="2025-10-29T18:50:00Z">
                     <w:rPr/>
                   </w:rPrChange>
                 </w:rPr>
@@ -16411,17 +16404,17 @@
               <w:pStyle w:val="p1"/>
               <w:jc w:val="center"/>
               <w:rPr>
-                <w:ins w:id="1169" w:author="Augustus Raymond Pendleton" w:date="2025-10-29T14:39:00Z" w16du:dateUtc="2025-10-29T18:39:00Z"/>
+                <w:ins w:id="1170" w:author="Augustus Raymond Pendleton" w:date="2025-10-29T14:39:00Z" w16du:dateUtc="2025-10-29T18:39:00Z"/>
                 <w:sz w:val="20"/>
                 <w:szCs w:val="20"/>
-                <w:rPrChange w:id="1170" w:author="Augustus Raymond Pendleton" w:date="2025-10-29T14:50:00Z" w16du:dateUtc="2025-10-29T18:50:00Z">
+                <w:rPrChange w:id="1171" w:author="Augustus Raymond Pendleton" w:date="2025-10-29T14:50:00Z" w16du:dateUtc="2025-10-29T18:50:00Z">
                   <w:rPr>
-                    <w:ins w:id="1171" w:author="Augustus Raymond Pendleton" w:date="2025-10-29T14:39:00Z" w16du:dateUtc="2025-10-29T18:39:00Z"/>
+                    <w:ins w:id="1172" w:author="Augustus Raymond Pendleton" w:date="2025-10-29T14:39:00Z" w16du:dateUtc="2025-10-29T18:39:00Z"/>
                   </w:rPr>
                 </w:rPrChange>
               </w:rPr>
             </w:pPr>
-            <w:ins w:id="1172" w:author="Augustus Raymond Pendleton" w:date="2025-10-29T14:39:00Z" w16du:dateUtc="2025-10-29T18:39:00Z">
+            <w:ins w:id="1173" w:author="Augustus Raymond Pendleton" w:date="2025-10-29T14:39:00Z" w16du:dateUtc="2025-10-29T18:39:00Z">
               <w:r>
                 <w:rPr>
                   <w:rFonts w:eastAsiaTheme="minorEastAsia"/>
@@ -16429,7 +16422,7 @@
                   <w:iCs/>
                   <w:sz w:val="20"/>
                   <w:szCs w:val="20"/>
-                  <w:rPrChange w:id="1173" w:author="Augustus Raymond Pendleton" w:date="2025-10-29T14:50:00Z" w16du:dateUtc="2025-10-29T18:50:00Z">
+                  <w:rPrChange w:id="1174" w:author="Augustus Raymond Pendleton" w:date="2025-10-29T14:50:00Z" w16du:dateUtc="2025-10-29T18:50:00Z">
                     <w:rPr>
                       <w:rFonts w:eastAsiaTheme="minorEastAsia"/>
                       <w:i/>
@@ -16447,7 +16440,7 @@
                   <w:sz w:val="20"/>
                   <w:szCs w:val="20"/>
                   <w:vertAlign w:val="superscript"/>
-                  <w:rPrChange w:id="1174" w:author="Augustus Raymond Pendleton" w:date="2025-10-29T14:50:00Z" w16du:dateUtc="2025-10-29T18:50:00Z">
+                  <w:rPrChange w:id="1175" w:author="Augustus Raymond Pendleton" w:date="2025-10-29T14:50:00Z" w16du:dateUtc="2025-10-29T18:50:00Z">
                     <w:rPr>
                       <w:rFonts w:eastAsiaTheme="minorEastAsia"/>
                       <w:i/>
@@ -16465,7 +16458,7 @@
                   <w:iCs/>
                   <w:sz w:val="20"/>
                   <w:szCs w:val="20"/>
-                  <w:rPrChange w:id="1175" w:author="Augustus Raymond Pendleton" w:date="2025-10-29T14:50:00Z" w16du:dateUtc="2025-10-29T18:50:00Z">
+                  <w:rPrChange w:id="1176" w:author="Augustus Raymond Pendleton" w:date="2025-10-29T14:50:00Z" w16du:dateUtc="2025-10-29T18:50:00Z">
                     <w:rPr>
                       <w:rFonts w:eastAsiaTheme="minorEastAsia"/>
                       <w:i/>
@@ -16478,12 +16471,12 @@
             </w:ins>
             <m:oMath>
               <m:r>
-                <w:ins w:id="1176" w:author="Augustus Raymond Pendleton" w:date="2025-10-29T14:39:00Z" w16du:dateUtc="2025-10-29T18:39:00Z">
+                <w:ins w:id="1177" w:author="Augustus Raymond Pendleton" w:date="2025-10-29T14:39:00Z" w16du:dateUtc="2025-10-29T18:39:00Z">
                   <w:rPr>
                     <w:rFonts w:ascii="Cambria Math" w:hAnsi="Cambria Math"/>
                     <w:sz w:val="20"/>
                     <w:szCs w:val="20"/>
-                    <w:rPrChange w:id="1177" w:author="Augustus Raymond Pendleton" w:date="2025-10-29T14:50:00Z" w16du:dateUtc="2025-10-29T18:50:00Z">
+                    <w:rPrChange w:id="1178" w:author="Augustus Raymond Pendleton" w:date="2025-10-29T14:50:00Z" w16du:dateUtc="2025-10-29T18:50:00Z">
                       <w:rPr>
                         <w:rFonts w:ascii="Cambria Math" w:hAnsi="Cambria Math"/>
                       </w:rPr>
@@ -16493,14 +16486,14 @@
                 </w:ins>
               </m:r>
             </m:oMath>
-            <w:ins w:id="1178" w:author="Augustus Raymond Pendleton" w:date="2025-10-29T14:39:00Z" w16du:dateUtc="2025-10-29T18:39:00Z">
+            <w:ins w:id="1179" w:author="Augustus Raymond Pendleton" w:date="2025-10-29T14:39:00Z" w16du:dateUtc="2025-10-29T18:39:00Z">
               <w:r>
                 <w:rPr>
                   <w:rFonts w:eastAsiaTheme="minorEastAsia"/>
                   <w:i/>
                   <w:sz w:val="20"/>
                   <w:szCs w:val="20"/>
-                  <w:rPrChange w:id="1179" w:author="Augustus Raymond Pendleton" w:date="2025-10-29T14:50:00Z" w16du:dateUtc="2025-10-29T18:50:00Z">
+                  <w:rPrChange w:id="1180" w:author="Augustus Raymond Pendleton" w:date="2025-10-29T14:50:00Z" w16du:dateUtc="2025-10-29T18:50:00Z">
                     <w:rPr>
                       <w:rFonts w:eastAsiaTheme="minorEastAsia"/>
                       <w:i/>
@@ -16523,22 +16516,22 @@
               <w:pStyle w:val="p1"/>
               <w:jc w:val="center"/>
               <w:rPr>
-                <w:ins w:id="1180" w:author="Augustus Raymond Pendleton" w:date="2025-10-29T11:35:00Z" w16du:dateUtc="2025-10-29T15:35:00Z"/>
+                <w:ins w:id="1181" w:author="Augustus Raymond Pendleton" w:date="2025-10-29T11:35:00Z" w16du:dateUtc="2025-10-29T15:35:00Z"/>
                 <w:sz w:val="20"/>
                 <w:szCs w:val="20"/>
-                <w:rPrChange w:id="1181" w:author="Augustus Raymond Pendleton" w:date="2025-10-29T14:50:00Z" w16du:dateUtc="2025-10-29T18:50:00Z">
+                <w:rPrChange w:id="1182" w:author="Augustus Raymond Pendleton" w:date="2025-10-29T14:50:00Z" w16du:dateUtc="2025-10-29T18:50:00Z">
                   <w:rPr>
-                    <w:ins w:id="1182" w:author="Augustus Raymond Pendleton" w:date="2025-10-29T11:35:00Z" w16du:dateUtc="2025-10-29T15:35:00Z"/>
+                    <w:ins w:id="1183" w:author="Augustus Raymond Pendleton" w:date="2025-10-29T11:35:00Z" w16du:dateUtc="2025-10-29T15:35:00Z"/>
                   </w:rPr>
                 </w:rPrChange>
               </w:rPr>
             </w:pPr>
-            <w:ins w:id="1183" w:author="Augustus Raymond Pendleton" w:date="2025-10-29T14:46:00Z" w16du:dateUtc="2025-10-29T18:46:00Z">
+            <w:ins w:id="1184" w:author="Augustus Raymond Pendleton" w:date="2025-10-29T14:46:00Z" w16du:dateUtc="2025-10-29T18:46:00Z">
               <w:r>
                 <w:rPr>
                   <w:sz w:val="20"/>
                   <w:szCs w:val="20"/>
-                  <w:rPrChange w:id="1184" w:author="Augustus Raymond Pendleton" w:date="2025-10-29T14:50:00Z" w16du:dateUtc="2025-10-29T18:50:00Z">
+                  <w:rPrChange w:id="1185" w:author="Augustus Raymond Pendleton" w:date="2025-10-29T14:50:00Z" w16du:dateUtc="2025-10-29T18:50:00Z">
                     <w:rPr>
                       <w:sz w:val="22"/>
                       <w:szCs w:val="22"/>
@@ -16552,852 +16545,9 @@
         </w:tc>
       </w:tr>
       <w:tr>
-        <w:tblPrEx>
-          <w:tblW w:w="0" w:type="auto"/>
-          <w:shd w:val="clear" w:color="auto" w:fill="FFFFFF" w:themeFill="background1"/>
-          <w:tblPrExChange w:id="1185" w:author="Augustus Raymond Pendleton" w:date="2025-10-29T14:49:00Z" w16du:dateUtc="2025-10-29T18:49:00Z">
-            <w:tblPrEx>
-              <w:tblW w:w="0" w:type="auto"/>
-              <w:shd w:val="clear" w:color="auto" w:fill="FFFFFF" w:themeFill="background1"/>
-            </w:tblPrEx>
-          </w:tblPrExChange>
-        </w:tblPrEx>
         <w:trPr>
           <w:trHeight w:val="539"/>
           <w:ins w:id="1186" w:author="Augustus Raymond Pendleton" w:date="2025-10-29T11:35:00Z"/>
-          <w:trPrChange w:id="1187" w:author="Augustus Raymond Pendleton" w:date="2025-10-29T14:49:00Z" w16du:dateUtc="2025-10-29T18:49:00Z">
-            <w:trPr>
-              <w:trHeight w:val="539"/>
-            </w:trPr>
-          </w:trPrChange>
-        </w:trPr>
-        <w:tc>
-          <w:tcPr>
-            <w:tcW w:w="941" w:type="dxa"/>
-            <w:vMerge/>
-            <w:shd w:val="clear" w:color="auto" w:fill="FFFFFF" w:themeFill="background1"/>
-            <w:vAlign w:val="center"/>
-            <w:tcPrChange w:id="1188" w:author="Augustus Raymond Pendleton" w:date="2025-10-29T14:49:00Z" w16du:dateUtc="2025-10-29T18:49:00Z">
-              <w:tcPr>
-                <w:tcW w:w="974" w:type="dxa"/>
-                <w:gridSpan w:val="2"/>
-                <w:vMerge/>
-                <w:shd w:val="clear" w:color="auto" w:fill="FFFFFF" w:themeFill="background1"/>
-                <w:vAlign w:val="center"/>
-              </w:tcPr>
-            </w:tcPrChange>
-          </w:tcPr>
-          <w:p>
-            <w:pPr>
-              <w:pStyle w:val="p1"/>
-              <w:jc w:val="center"/>
-              <w:rPr>
-                <w:ins w:id="1189" w:author="Augustus Raymond Pendleton" w:date="2025-10-29T14:31:00Z" w16du:dateUtc="2025-10-29T18:31:00Z"/>
-                <w:sz w:val="20"/>
-                <w:szCs w:val="20"/>
-                <w:rPrChange w:id="1190" w:author="Augustus Raymond Pendleton" w:date="2025-10-29T14:50:00Z" w16du:dateUtc="2025-10-29T18:50:00Z">
-                  <w:rPr>
-                    <w:ins w:id="1191" w:author="Augustus Raymond Pendleton" w:date="2025-10-29T14:31:00Z" w16du:dateUtc="2025-10-29T18:31:00Z"/>
-                  </w:rPr>
-                </w:rPrChange>
-              </w:rPr>
-            </w:pPr>
-          </w:p>
-        </w:tc>
-        <w:tc>
-          <w:tcPr>
-            <w:tcW w:w="551" w:type="dxa"/>
-            <w:vMerge/>
-            <w:shd w:val="clear" w:color="auto" w:fill="FFFFFF" w:themeFill="background1"/>
-            <w:vAlign w:val="center"/>
-            <w:tcPrChange w:id="1192" w:author="Augustus Raymond Pendleton" w:date="2025-10-29T14:49:00Z" w16du:dateUtc="2025-10-29T18:49:00Z">
-              <w:tcPr>
-                <w:tcW w:w="562" w:type="dxa"/>
-                <w:gridSpan w:val="2"/>
-                <w:vMerge/>
-                <w:shd w:val="clear" w:color="auto" w:fill="FFFFFF" w:themeFill="background1"/>
-                <w:vAlign w:val="center"/>
-              </w:tcPr>
-            </w:tcPrChange>
-          </w:tcPr>
-          <w:p>
-            <w:pPr>
-              <w:pStyle w:val="p1"/>
-              <w:jc w:val="center"/>
-              <w:rPr>
-                <w:ins w:id="1193" w:author="Augustus Raymond Pendleton" w:date="2025-10-29T11:40:00Z" w16du:dateUtc="2025-10-29T15:40:00Z"/>
-                <w:sz w:val="20"/>
-                <w:szCs w:val="20"/>
-                <w:rPrChange w:id="1194" w:author="Augustus Raymond Pendleton" w:date="2025-10-29T14:50:00Z" w16du:dateUtc="2025-10-29T18:50:00Z">
-                  <w:rPr>
-                    <w:ins w:id="1195" w:author="Augustus Raymond Pendleton" w:date="2025-10-29T11:40:00Z" w16du:dateUtc="2025-10-29T15:40:00Z"/>
-                  </w:rPr>
-                </w:rPrChange>
-              </w:rPr>
-            </w:pPr>
-          </w:p>
-        </w:tc>
-        <w:tc>
-          <w:tcPr>
-            <w:tcW w:w="1067" w:type="dxa"/>
-            <w:vMerge/>
-            <w:shd w:val="clear" w:color="auto" w:fill="FFFFFF" w:themeFill="background1"/>
-            <w:vAlign w:val="center"/>
-            <w:tcPrChange w:id="1196" w:author="Augustus Raymond Pendleton" w:date="2025-10-29T14:49:00Z" w16du:dateUtc="2025-10-29T18:49:00Z">
-              <w:tcPr>
-                <w:tcW w:w="1096" w:type="dxa"/>
-                <w:gridSpan w:val="2"/>
-                <w:vMerge/>
-                <w:shd w:val="clear" w:color="auto" w:fill="FFFFFF" w:themeFill="background1"/>
-                <w:vAlign w:val="center"/>
-              </w:tcPr>
-            </w:tcPrChange>
-          </w:tcPr>
-          <w:p>
-            <w:pPr>
-              <w:pStyle w:val="p1"/>
-              <w:jc w:val="center"/>
-              <w:rPr>
-                <w:ins w:id="1197" w:author="Augustus Raymond Pendleton" w:date="2025-10-29T14:31:00Z" w16du:dateUtc="2025-10-29T18:31:00Z"/>
-                <w:sz w:val="20"/>
-                <w:szCs w:val="20"/>
-                <w:rPrChange w:id="1198" w:author="Augustus Raymond Pendleton" w:date="2025-10-29T14:50:00Z" w16du:dateUtc="2025-10-29T18:50:00Z">
-                  <w:rPr>
-                    <w:ins w:id="1199" w:author="Augustus Raymond Pendleton" w:date="2025-10-29T14:31:00Z" w16du:dateUtc="2025-10-29T18:31:00Z"/>
-                  </w:rPr>
-                </w:rPrChange>
-              </w:rPr>
-            </w:pPr>
-          </w:p>
-        </w:tc>
-        <w:tc>
-          <w:tcPr>
-            <w:tcW w:w="1065" w:type="dxa"/>
-            <w:vMerge w:val="restart"/>
-            <w:shd w:val="clear" w:color="auto" w:fill="FFFFFF" w:themeFill="background1"/>
-            <w:vAlign w:val="center"/>
-            <w:tcPrChange w:id="1200" w:author="Augustus Raymond Pendleton" w:date="2025-10-29T14:49:00Z" w16du:dateUtc="2025-10-29T18:49:00Z">
-              <w:tcPr>
-                <w:tcW w:w="1098" w:type="dxa"/>
-                <w:gridSpan w:val="2"/>
-                <w:vMerge w:val="restart"/>
-                <w:shd w:val="clear" w:color="auto" w:fill="FFFFFF" w:themeFill="background1"/>
-                <w:vAlign w:val="center"/>
-              </w:tcPr>
-            </w:tcPrChange>
-          </w:tcPr>
-          <w:p>
-            <w:pPr>
-              <w:pStyle w:val="p1"/>
-              <w:jc w:val="center"/>
-              <w:rPr>
-                <w:ins w:id="1201" w:author="Augustus Raymond Pendleton" w:date="2025-10-29T14:32:00Z" w16du:dateUtc="2025-10-29T18:32:00Z"/>
-                <w:sz w:val="20"/>
-                <w:szCs w:val="20"/>
-                <w:rPrChange w:id="1202" w:author="Augustus Raymond Pendleton" w:date="2025-10-29T14:50:00Z" w16du:dateUtc="2025-10-29T18:50:00Z">
-                  <w:rPr>
-                    <w:ins w:id="1203" w:author="Augustus Raymond Pendleton" w:date="2025-10-29T14:32:00Z" w16du:dateUtc="2025-10-29T18:32:00Z"/>
-                  </w:rPr>
-                </w:rPrChange>
-              </w:rPr>
-            </w:pPr>
-            <w:ins w:id="1204" w:author="Augustus Raymond Pendleton" w:date="2025-10-29T14:35:00Z" w16du:dateUtc="2025-10-29T18:35:00Z">
-              <w:r>
-                <w:rPr>
-                  <w:sz w:val="20"/>
-                  <w:szCs w:val="20"/>
-                  <w:rPrChange w:id="1205" w:author="Augustus Raymond Pendleton" w:date="2025-10-29T14:50:00Z" w16du:dateUtc="2025-10-29T18:50:00Z">
-                    <w:rPr/>
-                  </w:rPrChange>
-                </w:rPr>
-                <w:t>Irrelevant</w:t>
-              </w:r>
-            </w:ins>
-          </w:p>
-        </w:tc>
-        <w:tc>
-          <w:tcPr>
-            <w:tcW w:w="1163" w:type="dxa"/>
-            <w:vMerge w:val="restart"/>
-            <w:shd w:val="clear" w:color="auto" w:fill="FFFFFF" w:themeFill="background1"/>
-            <w:vAlign w:val="center"/>
-            <w:tcPrChange w:id="1206" w:author="Augustus Raymond Pendleton" w:date="2025-10-29T14:49:00Z" w16du:dateUtc="2025-10-29T18:49:00Z">
-              <w:tcPr>
-                <w:tcW w:w="1196" w:type="dxa"/>
-                <w:gridSpan w:val="2"/>
-                <w:vMerge w:val="restart"/>
-                <w:shd w:val="clear" w:color="auto" w:fill="FFFFFF" w:themeFill="background1"/>
-                <w:vAlign w:val="center"/>
-              </w:tcPr>
-            </w:tcPrChange>
-          </w:tcPr>
-          <w:p>
-            <w:pPr>
-              <w:pStyle w:val="p1"/>
-              <w:jc w:val="center"/>
-              <w:rPr>
-                <w:ins w:id="1207" w:author="Augustus Raymond Pendleton" w:date="2025-10-29T11:35:00Z" w16du:dateUtc="2025-10-29T15:35:00Z"/>
-                <w:sz w:val="20"/>
-                <w:szCs w:val="20"/>
-                <w:rPrChange w:id="1208" w:author="Augustus Raymond Pendleton" w:date="2025-10-29T14:50:00Z" w16du:dateUtc="2025-10-29T18:50:00Z">
-                  <w:rPr>
-                    <w:ins w:id="1209" w:author="Augustus Raymond Pendleton" w:date="2025-10-29T11:35:00Z" w16du:dateUtc="2025-10-29T15:35:00Z"/>
-                  </w:rPr>
-                </w:rPrChange>
-              </w:rPr>
-            </w:pPr>
-            <w:ins w:id="1210" w:author="Augustus Raymond Pendleton" w:date="2025-10-29T14:41:00Z" w16du:dateUtc="2025-10-29T18:41:00Z">
-              <w:r>
-                <w:rPr>
-                  <w:sz w:val="20"/>
-                  <w:szCs w:val="20"/>
-                  <w:rPrChange w:id="1211" w:author="Augustus Raymond Pendleton" w:date="2025-10-29T14:50:00Z" w16du:dateUtc="2025-10-29T18:50:00Z">
-                    <w:rPr/>
-                  </w:rPrChange>
-                </w:rPr>
-                <w:t>Emphasize rare of dominant taxa?</w:t>
-              </w:r>
-            </w:ins>
-          </w:p>
-        </w:tc>
-        <w:tc>
-          <w:tcPr>
-            <w:tcW w:w="1016" w:type="dxa"/>
-            <w:shd w:val="clear" w:color="auto" w:fill="FFFFFF" w:themeFill="background1"/>
-            <w:vAlign w:val="center"/>
-            <w:tcPrChange w:id="1212" w:author="Augustus Raymond Pendleton" w:date="2025-10-29T14:49:00Z" w16du:dateUtc="2025-10-29T18:49:00Z">
-              <w:tcPr>
-                <w:tcW w:w="1814" w:type="dxa"/>
-                <w:gridSpan w:val="2"/>
-                <w:shd w:val="clear" w:color="auto" w:fill="FFFFFF" w:themeFill="background1"/>
-                <w:vAlign w:val="center"/>
-              </w:tcPr>
-            </w:tcPrChange>
-          </w:tcPr>
-          <w:p>
-            <w:pPr>
-              <w:pStyle w:val="p1"/>
-              <w:jc w:val="center"/>
-              <w:rPr>
-                <w:ins w:id="1213" w:author="Augustus Raymond Pendleton" w:date="2025-10-29T14:49:00Z" w16du:dateUtc="2025-10-29T18:49:00Z"/>
-                <w:rFonts w:eastAsiaTheme="minorEastAsia"/>
-                <w:i/>
-                <w:iCs/>
-                <w:sz w:val="20"/>
-                <w:szCs w:val="20"/>
-                <w:rPrChange w:id="1214" w:author="Augustus Raymond Pendleton" w:date="2025-10-29T14:50:00Z" w16du:dateUtc="2025-10-29T18:50:00Z">
-                  <w:rPr>
-                    <w:ins w:id="1215" w:author="Augustus Raymond Pendleton" w:date="2025-10-29T14:49:00Z" w16du:dateUtc="2025-10-29T18:49:00Z"/>
-                    <w:rFonts w:eastAsiaTheme="minorEastAsia"/>
-                    <w:i/>
-                    <w:iCs/>
-                    <w:sz w:val="22"/>
-                    <w:szCs w:val="22"/>
-                  </w:rPr>
-                </w:rPrChange>
-              </w:rPr>
-            </w:pPr>
-            <w:ins w:id="1216" w:author="Augustus Raymond Pendleton" w:date="2025-10-29T14:41:00Z" w16du:dateUtc="2025-10-29T18:41:00Z">
-              <w:r>
-                <w:rPr>
-                  <w:sz w:val="20"/>
-                  <w:szCs w:val="20"/>
-                  <w:rPrChange w:id="1217" w:author="Augustus Raymond Pendleton" w:date="2025-10-29T14:50:00Z" w16du:dateUtc="2025-10-29T18:50:00Z">
-                    <w:rPr/>
-                  </w:rPrChange>
-                </w:rPr>
-                <w:t>Dominant</w:t>
-              </w:r>
-            </w:ins>
-          </w:p>
-        </w:tc>
-        <w:tc>
-          <w:tcPr>
-            <w:tcW w:w="2038" w:type="dxa"/>
-            <w:shd w:val="clear" w:color="auto" w:fill="FFFFFF" w:themeFill="background1"/>
-            <w:vAlign w:val="center"/>
-            <w:tcPrChange w:id="1218" w:author="Augustus Raymond Pendleton" w:date="2025-10-29T14:49:00Z" w16du:dateUtc="2025-10-29T18:49:00Z">
-              <w:tcPr>
-                <w:tcW w:w="1062" w:type="dxa"/>
-                <w:shd w:val="clear" w:color="auto" w:fill="FFFFFF" w:themeFill="background1"/>
-                <w:vAlign w:val="center"/>
-              </w:tcPr>
-            </w:tcPrChange>
-          </w:tcPr>
-          <w:p>
-            <w:pPr>
-              <w:pStyle w:val="p1"/>
-              <w:jc w:val="center"/>
-              <w:rPr>
-                <w:ins w:id="1219" w:author="Augustus Raymond Pendleton" w:date="2025-10-29T11:35:00Z" w16du:dateUtc="2025-10-29T15:35:00Z"/>
-                <w:sz w:val="20"/>
-                <w:szCs w:val="20"/>
-                <w:rPrChange w:id="1220" w:author="Augustus Raymond Pendleton" w:date="2025-10-29T14:50:00Z" w16du:dateUtc="2025-10-29T18:50:00Z">
-                  <w:rPr>
-                    <w:ins w:id="1221" w:author="Augustus Raymond Pendleton" w:date="2025-10-29T11:35:00Z" w16du:dateUtc="2025-10-29T15:35:00Z"/>
-                  </w:rPr>
-                </w:rPrChange>
-              </w:rPr>
-            </w:pPr>
-            <w:ins w:id="1222" w:author="Augustus Raymond Pendleton" w:date="2025-10-29T14:41:00Z" w16du:dateUtc="2025-10-29T18:41:00Z">
-              <w:r>
-                <w:rPr>
-                  <w:rFonts w:eastAsiaTheme="minorEastAsia"/>
-                  <w:i/>
-                  <w:iCs/>
-                  <w:sz w:val="20"/>
-                  <w:szCs w:val="20"/>
-                  <w:rPrChange w:id="1223" w:author="Augustus Raymond Pendleton" w:date="2025-10-29T14:50:00Z" w16du:dateUtc="2025-10-29T18:50:00Z">
-                    <w:rPr>
-                      <w:rFonts w:eastAsiaTheme="minorEastAsia"/>
-                      <w:i/>
-                      <w:iCs/>
-                    </w:rPr>
-                  </w:rPrChange>
-                </w:rPr>
-                <w:t>GU</w:t>
-              </w:r>
-              <w:r>
-                <w:rPr>
-                  <w:rFonts w:eastAsiaTheme="minorEastAsia"/>
-                  <w:i/>
-                  <w:iCs/>
-                  <w:sz w:val="20"/>
-                  <w:szCs w:val="20"/>
-                  <w:vertAlign w:val="superscript"/>
-                  <w:rPrChange w:id="1224" w:author="Augustus Raymond Pendleton" w:date="2025-10-29T14:50:00Z" w16du:dateUtc="2025-10-29T18:50:00Z">
-                    <w:rPr>
-                      <w:rFonts w:eastAsiaTheme="minorEastAsia"/>
-                      <w:i/>
-                      <w:iCs/>
-                      <w:vertAlign w:val="superscript"/>
-                    </w:rPr>
-                  </w:rPrChange>
-                </w:rPr>
-                <w:t>R</w:t>
-              </w:r>
-              <w:r>
-                <w:rPr>
-                  <w:rFonts w:eastAsiaTheme="minorEastAsia"/>
-                  <w:i/>
-                  <w:iCs/>
-                  <w:sz w:val="20"/>
-                  <w:szCs w:val="20"/>
-                  <w:rPrChange w:id="1225" w:author="Augustus Raymond Pendleton" w:date="2025-10-29T14:50:00Z" w16du:dateUtc="2025-10-29T18:50:00Z">
-                    <w:rPr>
-                      <w:rFonts w:eastAsiaTheme="minorEastAsia"/>
-                      <w:i/>
-                      <w:iCs/>
-                    </w:rPr>
-                  </w:rPrChange>
-                </w:rPr>
-                <w:t xml:space="preserve">, </w:t>
-              </w:r>
-            </w:ins>
-            <m:oMath>
-              <m:r>
-                <w:ins w:id="1226" w:author="Augustus Raymond Pendleton" w:date="2025-10-29T14:41:00Z" w16du:dateUtc="2025-10-29T18:41:00Z">
-                  <w:rPr>
-                    <w:rFonts w:ascii="Cambria Math" w:hAnsi="Cambria Math"/>
-                    <w:sz w:val="20"/>
-                    <w:szCs w:val="20"/>
-                    <w:rPrChange w:id="1227" w:author="Augustus Raymond Pendleton" w:date="2025-10-29T14:50:00Z" w16du:dateUtc="2025-10-29T18:50:00Z">
-                      <w:rPr>
-                        <w:rFonts w:ascii="Cambria Math" w:hAnsi="Cambria Math"/>
-                      </w:rPr>
-                    </w:rPrChange>
-                  </w:rPr>
-                  <m:t>α</m:t>
-                </w:ins>
-              </m:r>
-            </m:oMath>
-            <w:ins w:id="1228" w:author="Augustus Raymond Pendleton" w:date="2025-10-29T14:41:00Z" w16du:dateUtc="2025-10-29T18:41:00Z">
-              <w:r>
-                <w:rPr>
-                  <w:rFonts w:eastAsiaTheme="minorEastAsia"/>
-                  <w:i/>
-                  <w:sz w:val="20"/>
-                  <w:szCs w:val="20"/>
-                  <w:rPrChange w:id="1229" w:author="Augustus Raymond Pendleton" w:date="2025-10-29T14:50:00Z" w16du:dateUtc="2025-10-29T18:50:00Z">
-                    <w:rPr>
-                      <w:rFonts w:eastAsiaTheme="minorEastAsia"/>
-                      <w:i/>
-                    </w:rPr>
-                  </w:rPrChange>
-                </w:rPr>
-                <w:t xml:space="preserve"> &gt; 0.5</w:t>
-              </w:r>
-            </w:ins>
-          </w:p>
-        </w:tc>
-        <w:tc>
-          <w:tcPr>
-            <w:tcW w:w="1509" w:type="dxa"/>
-            <w:shd w:val="clear" w:color="auto" w:fill="FFFFFF" w:themeFill="background1"/>
-            <w:vAlign w:val="center"/>
-            <w:tcPrChange w:id="1230" w:author="Augustus Raymond Pendleton" w:date="2025-10-29T14:49:00Z" w16du:dateUtc="2025-10-29T18:49:00Z">
-              <w:tcPr>
-                <w:tcW w:w="1548" w:type="dxa"/>
-                <w:gridSpan w:val="2"/>
-                <w:shd w:val="clear" w:color="auto" w:fill="FFFFFF" w:themeFill="background1"/>
-                <w:vAlign w:val="center"/>
-              </w:tcPr>
-            </w:tcPrChange>
-          </w:tcPr>
-          <w:p>
-            <w:pPr>
-              <w:pStyle w:val="p1"/>
-              <w:jc w:val="center"/>
-              <w:rPr>
-                <w:ins w:id="1231" w:author="Augustus Raymond Pendleton" w:date="2025-10-29T11:35:00Z" w16du:dateUtc="2025-10-29T15:35:00Z"/>
-                <w:sz w:val="20"/>
-                <w:szCs w:val="20"/>
-                <w:rPrChange w:id="1232" w:author="Augustus Raymond Pendleton" w:date="2025-10-29T14:50:00Z" w16du:dateUtc="2025-10-29T18:50:00Z">
-                  <w:rPr>
-                    <w:ins w:id="1233" w:author="Augustus Raymond Pendleton" w:date="2025-10-29T11:35:00Z" w16du:dateUtc="2025-10-29T15:35:00Z"/>
-                  </w:rPr>
-                </w:rPrChange>
-              </w:rPr>
-            </w:pPr>
-            <w:ins w:id="1234" w:author="Augustus Raymond Pendleton" w:date="2025-10-29T14:46:00Z" w16du:dateUtc="2025-10-29T18:46:00Z">
-              <w:r>
-                <w:rPr>
-                  <w:sz w:val="20"/>
-                  <w:szCs w:val="20"/>
-                  <w:rPrChange w:id="1235" w:author="Augustus Raymond Pendleton" w:date="2025-10-29T14:50:00Z" w16du:dateUtc="2025-10-29T18:50:00Z">
-                    <w:rPr>
-                      <w:sz w:val="22"/>
-                      <w:szCs w:val="22"/>
-                    </w:rPr>
-                  </w:rPrChange>
-                </w:rPr>
-                <w:t xml:space="preserve">Diet-associated </w:t>
-              </w:r>
-            </w:ins>
-            <w:ins w:id="1236" w:author="Augustus Raymond Pendleton" w:date="2025-10-29T14:47:00Z" w16du:dateUtc="2025-10-29T18:47:00Z">
-              <w:r>
-                <w:rPr>
-                  <w:sz w:val="20"/>
-                  <w:szCs w:val="20"/>
-                  <w:rPrChange w:id="1237" w:author="Augustus Raymond Pendleton" w:date="2025-10-29T14:50:00Z" w16du:dateUtc="2025-10-29T18:50:00Z">
-                    <w:rPr>
-                      <w:sz w:val="22"/>
-                      <w:szCs w:val="22"/>
-                    </w:rPr>
-                  </w:rPrChange>
-                </w:rPr>
-                <w:t>microbiome shifts across hosts</w:t>
-              </w:r>
-            </w:ins>
-          </w:p>
-        </w:tc>
-      </w:tr>
-      <w:tr>
-        <w:tblPrEx>
-          <w:tblW w:w="0" w:type="auto"/>
-          <w:shd w:val="clear" w:color="auto" w:fill="FFFFFF" w:themeFill="background1"/>
-          <w:tblPrExChange w:id="1238" w:author="Augustus Raymond Pendleton" w:date="2025-10-29T14:49:00Z" w16du:dateUtc="2025-10-29T18:49:00Z">
-            <w:tblPrEx>
-              <w:tblW w:w="0" w:type="auto"/>
-              <w:shd w:val="clear" w:color="auto" w:fill="FFFFFF" w:themeFill="background1"/>
-            </w:tblPrEx>
-          </w:tblPrExChange>
-        </w:tblPrEx>
-        <w:trPr>
-          <w:trHeight w:val="215"/>
-          <w:ins w:id="1239" w:author="Augustus Raymond Pendleton" w:date="2025-10-29T11:35:00Z"/>
-          <w:trPrChange w:id="1240" w:author="Augustus Raymond Pendleton" w:date="2025-10-29T14:49:00Z" w16du:dateUtc="2025-10-29T18:49:00Z">
-            <w:trPr>
-              <w:trHeight w:val="215"/>
-            </w:trPr>
-          </w:trPrChange>
-        </w:trPr>
-        <w:tc>
-          <w:tcPr>
-            <w:tcW w:w="941" w:type="dxa"/>
-            <w:vMerge/>
-            <w:shd w:val="clear" w:color="auto" w:fill="FFFFFF" w:themeFill="background1"/>
-            <w:vAlign w:val="center"/>
-            <w:tcPrChange w:id="1241" w:author="Augustus Raymond Pendleton" w:date="2025-10-29T14:49:00Z" w16du:dateUtc="2025-10-29T18:49:00Z">
-              <w:tcPr>
-                <w:tcW w:w="974" w:type="dxa"/>
-                <w:gridSpan w:val="2"/>
-                <w:vMerge/>
-                <w:shd w:val="clear" w:color="auto" w:fill="FFFFFF" w:themeFill="background1"/>
-                <w:vAlign w:val="center"/>
-              </w:tcPr>
-            </w:tcPrChange>
-          </w:tcPr>
-          <w:p>
-            <w:pPr>
-              <w:pStyle w:val="p1"/>
-              <w:jc w:val="center"/>
-              <w:rPr>
-                <w:ins w:id="1242" w:author="Augustus Raymond Pendleton" w:date="2025-10-29T14:31:00Z" w16du:dateUtc="2025-10-29T18:31:00Z"/>
-                <w:sz w:val="20"/>
-                <w:szCs w:val="20"/>
-                <w:rPrChange w:id="1243" w:author="Augustus Raymond Pendleton" w:date="2025-10-29T14:50:00Z" w16du:dateUtc="2025-10-29T18:50:00Z">
-                  <w:rPr>
-                    <w:ins w:id="1244" w:author="Augustus Raymond Pendleton" w:date="2025-10-29T14:31:00Z" w16du:dateUtc="2025-10-29T18:31:00Z"/>
-                  </w:rPr>
-                </w:rPrChange>
-              </w:rPr>
-            </w:pPr>
-          </w:p>
-        </w:tc>
-        <w:tc>
-          <w:tcPr>
-            <w:tcW w:w="551" w:type="dxa"/>
-            <w:vMerge/>
-            <w:shd w:val="clear" w:color="auto" w:fill="FFFFFF" w:themeFill="background1"/>
-            <w:vAlign w:val="center"/>
-            <w:tcPrChange w:id="1245" w:author="Augustus Raymond Pendleton" w:date="2025-10-29T14:49:00Z" w16du:dateUtc="2025-10-29T18:49:00Z">
-              <w:tcPr>
-                <w:tcW w:w="562" w:type="dxa"/>
-                <w:gridSpan w:val="2"/>
-                <w:vMerge/>
-                <w:shd w:val="clear" w:color="auto" w:fill="FFFFFF" w:themeFill="background1"/>
-                <w:vAlign w:val="center"/>
-              </w:tcPr>
-            </w:tcPrChange>
-          </w:tcPr>
-          <w:p>
-            <w:pPr>
-              <w:pStyle w:val="p1"/>
-              <w:jc w:val="center"/>
-              <w:rPr>
-                <w:ins w:id="1246" w:author="Augustus Raymond Pendleton" w:date="2025-10-29T11:40:00Z" w16du:dateUtc="2025-10-29T15:40:00Z"/>
-                <w:sz w:val="20"/>
-                <w:szCs w:val="20"/>
-                <w:rPrChange w:id="1247" w:author="Augustus Raymond Pendleton" w:date="2025-10-29T14:50:00Z" w16du:dateUtc="2025-10-29T18:50:00Z">
-                  <w:rPr>
-                    <w:ins w:id="1248" w:author="Augustus Raymond Pendleton" w:date="2025-10-29T11:40:00Z" w16du:dateUtc="2025-10-29T15:40:00Z"/>
-                  </w:rPr>
-                </w:rPrChange>
-              </w:rPr>
-            </w:pPr>
-          </w:p>
-        </w:tc>
-        <w:tc>
-          <w:tcPr>
-            <w:tcW w:w="1067" w:type="dxa"/>
-            <w:vMerge/>
-            <w:shd w:val="clear" w:color="auto" w:fill="FFFFFF" w:themeFill="background1"/>
-            <w:vAlign w:val="center"/>
-            <w:tcPrChange w:id="1249" w:author="Augustus Raymond Pendleton" w:date="2025-10-29T14:49:00Z" w16du:dateUtc="2025-10-29T18:49:00Z">
-              <w:tcPr>
-                <w:tcW w:w="1096" w:type="dxa"/>
-                <w:gridSpan w:val="2"/>
-                <w:vMerge/>
-                <w:shd w:val="clear" w:color="auto" w:fill="FFFFFF" w:themeFill="background1"/>
-                <w:vAlign w:val="center"/>
-              </w:tcPr>
-            </w:tcPrChange>
-          </w:tcPr>
-          <w:p>
-            <w:pPr>
-              <w:pStyle w:val="p1"/>
-              <w:jc w:val="center"/>
-              <w:rPr>
-                <w:ins w:id="1250" w:author="Augustus Raymond Pendleton" w:date="2025-10-29T14:31:00Z" w16du:dateUtc="2025-10-29T18:31:00Z"/>
-                <w:sz w:val="20"/>
-                <w:szCs w:val="20"/>
-                <w:rPrChange w:id="1251" w:author="Augustus Raymond Pendleton" w:date="2025-10-29T14:50:00Z" w16du:dateUtc="2025-10-29T18:50:00Z">
-                  <w:rPr>
-                    <w:ins w:id="1252" w:author="Augustus Raymond Pendleton" w:date="2025-10-29T14:31:00Z" w16du:dateUtc="2025-10-29T18:31:00Z"/>
-                  </w:rPr>
-                </w:rPrChange>
-              </w:rPr>
-            </w:pPr>
-          </w:p>
-        </w:tc>
-        <w:tc>
-          <w:tcPr>
-            <w:tcW w:w="1065" w:type="dxa"/>
-            <w:vMerge/>
-            <w:shd w:val="clear" w:color="auto" w:fill="FFFFFF" w:themeFill="background1"/>
-            <w:vAlign w:val="center"/>
-            <w:tcPrChange w:id="1253" w:author="Augustus Raymond Pendleton" w:date="2025-10-29T14:49:00Z" w16du:dateUtc="2025-10-29T18:49:00Z">
-              <w:tcPr>
-                <w:tcW w:w="1098" w:type="dxa"/>
-                <w:gridSpan w:val="2"/>
-                <w:vMerge/>
-                <w:shd w:val="clear" w:color="auto" w:fill="FFFFFF" w:themeFill="background1"/>
-                <w:vAlign w:val="center"/>
-              </w:tcPr>
-            </w:tcPrChange>
-          </w:tcPr>
-          <w:p>
-            <w:pPr>
-              <w:pStyle w:val="p1"/>
-              <w:jc w:val="center"/>
-              <w:rPr>
-                <w:ins w:id="1254" w:author="Augustus Raymond Pendleton" w:date="2025-10-29T14:35:00Z" w16du:dateUtc="2025-10-29T18:35:00Z"/>
-                <w:sz w:val="20"/>
-                <w:szCs w:val="20"/>
-                <w:rPrChange w:id="1255" w:author="Augustus Raymond Pendleton" w:date="2025-10-29T14:50:00Z" w16du:dateUtc="2025-10-29T18:50:00Z">
-                  <w:rPr>
-                    <w:ins w:id="1256" w:author="Augustus Raymond Pendleton" w:date="2025-10-29T14:35:00Z" w16du:dateUtc="2025-10-29T18:35:00Z"/>
-                  </w:rPr>
-                </w:rPrChange>
-              </w:rPr>
-            </w:pPr>
-          </w:p>
-        </w:tc>
-        <w:tc>
-          <w:tcPr>
-            <w:tcW w:w="1163" w:type="dxa"/>
-            <w:vMerge/>
-            <w:shd w:val="clear" w:color="auto" w:fill="FFFFFF" w:themeFill="background1"/>
-            <w:vAlign w:val="center"/>
-            <w:tcPrChange w:id="1257" w:author="Augustus Raymond Pendleton" w:date="2025-10-29T14:49:00Z" w16du:dateUtc="2025-10-29T18:49:00Z">
-              <w:tcPr>
-                <w:tcW w:w="1196" w:type="dxa"/>
-                <w:gridSpan w:val="2"/>
-                <w:vMerge/>
-                <w:shd w:val="clear" w:color="auto" w:fill="FFFFFF" w:themeFill="background1"/>
-                <w:vAlign w:val="center"/>
-              </w:tcPr>
-            </w:tcPrChange>
-          </w:tcPr>
-          <w:p>
-            <w:pPr>
-              <w:pStyle w:val="p1"/>
-              <w:jc w:val="center"/>
-              <w:rPr>
-                <w:ins w:id="1258" w:author="Augustus Raymond Pendleton" w:date="2025-10-29T11:35:00Z" w16du:dateUtc="2025-10-29T15:35:00Z"/>
-                <w:sz w:val="20"/>
-                <w:szCs w:val="20"/>
-                <w:rPrChange w:id="1259" w:author="Augustus Raymond Pendleton" w:date="2025-10-29T14:50:00Z" w16du:dateUtc="2025-10-29T18:50:00Z">
-                  <w:rPr>
-                    <w:ins w:id="1260" w:author="Augustus Raymond Pendleton" w:date="2025-10-29T11:35:00Z" w16du:dateUtc="2025-10-29T15:35:00Z"/>
-                  </w:rPr>
-                </w:rPrChange>
-              </w:rPr>
-            </w:pPr>
-          </w:p>
-        </w:tc>
-        <w:tc>
-          <w:tcPr>
-            <w:tcW w:w="1016" w:type="dxa"/>
-            <w:shd w:val="clear" w:color="auto" w:fill="FFFFFF" w:themeFill="background1"/>
-            <w:vAlign w:val="center"/>
-            <w:tcPrChange w:id="1261" w:author="Augustus Raymond Pendleton" w:date="2025-10-29T14:49:00Z" w16du:dateUtc="2025-10-29T18:49:00Z">
-              <w:tcPr>
-                <w:tcW w:w="1814" w:type="dxa"/>
-                <w:gridSpan w:val="2"/>
-                <w:shd w:val="clear" w:color="auto" w:fill="FFFFFF" w:themeFill="background1"/>
-                <w:vAlign w:val="center"/>
-              </w:tcPr>
-            </w:tcPrChange>
-          </w:tcPr>
-          <w:p>
-            <w:pPr>
-              <w:pStyle w:val="p1"/>
-              <w:jc w:val="center"/>
-              <w:rPr>
-                <w:ins w:id="1262" w:author="Augustus Raymond Pendleton" w:date="2025-10-29T14:49:00Z" w16du:dateUtc="2025-10-29T18:49:00Z"/>
-                <w:rFonts w:eastAsiaTheme="minorEastAsia"/>
-                <w:i/>
-                <w:iCs/>
-                <w:sz w:val="20"/>
-                <w:szCs w:val="20"/>
-                <w:rPrChange w:id="1263" w:author="Augustus Raymond Pendleton" w:date="2025-10-29T14:50:00Z" w16du:dateUtc="2025-10-29T18:50:00Z">
-                  <w:rPr>
-                    <w:ins w:id="1264" w:author="Augustus Raymond Pendleton" w:date="2025-10-29T14:49:00Z" w16du:dateUtc="2025-10-29T18:49:00Z"/>
-                    <w:rFonts w:eastAsiaTheme="minorEastAsia"/>
-                    <w:i/>
-                    <w:iCs/>
-                    <w:sz w:val="22"/>
-                    <w:szCs w:val="22"/>
-                  </w:rPr>
-                </w:rPrChange>
-              </w:rPr>
-            </w:pPr>
-            <w:ins w:id="1265" w:author="Augustus Raymond Pendleton" w:date="2025-10-29T14:41:00Z" w16du:dateUtc="2025-10-29T18:41:00Z">
-              <w:r>
-                <w:rPr>
-                  <w:sz w:val="20"/>
-                  <w:szCs w:val="20"/>
-                  <w:rPrChange w:id="1266" w:author="Augustus Raymond Pendleton" w:date="2025-10-29T14:50:00Z" w16du:dateUtc="2025-10-29T18:50:00Z">
-                    <w:rPr/>
-                  </w:rPrChange>
-                </w:rPr>
-                <w:t>Rare</w:t>
-              </w:r>
-            </w:ins>
-          </w:p>
-        </w:tc>
-        <w:tc>
-          <w:tcPr>
-            <w:tcW w:w="2038" w:type="dxa"/>
-            <w:shd w:val="clear" w:color="auto" w:fill="FFFFFF" w:themeFill="background1"/>
-            <w:vAlign w:val="center"/>
-            <w:tcPrChange w:id="1267" w:author="Augustus Raymond Pendleton" w:date="2025-10-29T14:49:00Z" w16du:dateUtc="2025-10-29T18:49:00Z">
-              <w:tcPr>
-                <w:tcW w:w="1062" w:type="dxa"/>
-                <w:shd w:val="clear" w:color="auto" w:fill="FFFFFF" w:themeFill="background1"/>
-                <w:vAlign w:val="center"/>
-              </w:tcPr>
-            </w:tcPrChange>
-          </w:tcPr>
-          <w:p>
-            <w:pPr>
-              <w:pStyle w:val="p1"/>
-              <w:jc w:val="center"/>
-              <w:rPr>
-                <w:ins w:id="1268" w:author="Augustus Raymond Pendleton" w:date="2025-10-29T11:35:00Z" w16du:dateUtc="2025-10-29T15:35:00Z"/>
-                <w:sz w:val="20"/>
-                <w:szCs w:val="20"/>
-                <w:rPrChange w:id="1269" w:author="Augustus Raymond Pendleton" w:date="2025-10-29T14:50:00Z" w16du:dateUtc="2025-10-29T18:50:00Z">
-                  <w:rPr>
-                    <w:ins w:id="1270" w:author="Augustus Raymond Pendleton" w:date="2025-10-29T11:35:00Z" w16du:dateUtc="2025-10-29T15:35:00Z"/>
-                  </w:rPr>
-                </w:rPrChange>
-              </w:rPr>
-            </w:pPr>
-            <w:ins w:id="1271" w:author="Augustus Raymond Pendleton" w:date="2025-10-29T14:41:00Z" w16du:dateUtc="2025-10-29T18:41:00Z">
-              <w:r>
-                <w:rPr>
-                  <w:rFonts w:eastAsiaTheme="minorEastAsia"/>
-                  <w:i/>
-                  <w:iCs/>
-                  <w:sz w:val="20"/>
-                  <w:szCs w:val="20"/>
-                  <w:rPrChange w:id="1272" w:author="Augustus Raymond Pendleton" w:date="2025-10-29T14:50:00Z" w16du:dateUtc="2025-10-29T18:50:00Z">
-                    <w:rPr>
-                      <w:rFonts w:eastAsiaTheme="minorEastAsia"/>
-                      <w:i/>
-                      <w:iCs/>
-                    </w:rPr>
-                  </w:rPrChange>
-                </w:rPr>
-                <w:t>GU</w:t>
-              </w:r>
-              <w:r>
-                <w:rPr>
-                  <w:rFonts w:eastAsiaTheme="minorEastAsia"/>
-                  <w:i/>
-                  <w:iCs/>
-                  <w:sz w:val="20"/>
-                  <w:szCs w:val="20"/>
-                  <w:vertAlign w:val="superscript"/>
-                  <w:rPrChange w:id="1273" w:author="Augustus Raymond Pendleton" w:date="2025-10-29T14:50:00Z" w16du:dateUtc="2025-10-29T18:50:00Z">
-                    <w:rPr>
-                      <w:rFonts w:eastAsiaTheme="minorEastAsia"/>
-                      <w:i/>
-                      <w:iCs/>
-                      <w:vertAlign w:val="superscript"/>
-                    </w:rPr>
-                  </w:rPrChange>
-                </w:rPr>
-                <w:t>R</w:t>
-              </w:r>
-              <w:r>
-                <w:rPr>
-                  <w:rFonts w:eastAsiaTheme="minorEastAsia"/>
-                  <w:i/>
-                  <w:iCs/>
-                  <w:sz w:val="20"/>
-                  <w:szCs w:val="20"/>
-                  <w:rPrChange w:id="1274" w:author="Augustus Raymond Pendleton" w:date="2025-10-29T14:50:00Z" w16du:dateUtc="2025-10-29T18:50:00Z">
-                    <w:rPr>
-                      <w:rFonts w:eastAsiaTheme="minorEastAsia"/>
-                      <w:i/>
-                      <w:iCs/>
-                    </w:rPr>
-                  </w:rPrChange>
-                </w:rPr>
-                <w:t xml:space="preserve">, </w:t>
-              </w:r>
-            </w:ins>
-            <m:oMath>
-              <m:r>
-                <w:ins w:id="1275" w:author="Augustus Raymond Pendleton" w:date="2025-10-29T14:41:00Z" w16du:dateUtc="2025-10-29T18:41:00Z">
-                  <w:rPr>
-                    <w:rFonts w:ascii="Cambria Math" w:hAnsi="Cambria Math"/>
-                    <w:sz w:val="20"/>
-                    <w:szCs w:val="20"/>
-                    <w:rPrChange w:id="1276" w:author="Augustus Raymond Pendleton" w:date="2025-10-29T14:50:00Z" w16du:dateUtc="2025-10-29T18:50:00Z">
-                      <w:rPr>
-                        <w:rFonts w:ascii="Cambria Math" w:hAnsi="Cambria Math"/>
-                      </w:rPr>
-                    </w:rPrChange>
-                  </w:rPr>
-                  <m:t>α</m:t>
-                </w:ins>
-              </m:r>
-            </m:oMath>
-            <w:ins w:id="1277" w:author="Augustus Raymond Pendleton" w:date="2025-10-29T14:41:00Z" w16du:dateUtc="2025-10-29T18:41:00Z">
-              <w:r>
-                <w:rPr>
-                  <w:rFonts w:eastAsiaTheme="minorEastAsia"/>
-                  <w:i/>
-                  <w:sz w:val="20"/>
-                  <w:szCs w:val="20"/>
-                  <w:rPrChange w:id="1278" w:author="Augustus Raymond Pendleton" w:date="2025-10-29T14:50:00Z" w16du:dateUtc="2025-10-29T18:50:00Z">
-                    <w:rPr>
-                      <w:rFonts w:eastAsiaTheme="minorEastAsia"/>
-                      <w:i/>
-                    </w:rPr>
-                  </w:rPrChange>
-                </w:rPr>
-                <w:t xml:space="preserve"> &lt; 0.5</w:t>
-              </w:r>
-            </w:ins>
-          </w:p>
-        </w:tc>
-        <w:tc>
-          <w:tcPr>
-            <w:tcW w:w="1509" w:type="dxa"/>
-            <w:shd w:val="clear" w:color="auto" w:fill="FFFFFF" w:themeFill="background1"/>
-            <w:vAlign w:val="center"/>
-            <w:tcPrChange w:id="1279" w:author="Augustus Raymond Pendleton" w:date="2025-10-29T14:49:00Z" w16du:dateUtc="2025-10-29T18:49:00Z">
-              <w:tcPr>
-                <w:tcW w:w="1548" w:type="dxa"/>
-                <w:gridSpan w:val="2"/>
-                <w:shd w:val="clear" w:color="auto" w:fill="FFFFFF" w:themeFill="background1"/>
-                <w:vAlign w:val="center"/>
-              </w:tcPr>
-            </w:tcPrChange>
-          </w:tcPr>
-          <w:p>
-            <w:pPr>
-              <w:pStyle w:val="p1"/>
-              <w:jc w:val="center"/>
-              <w:rPr>
-                <w:ins w:id="1280" w:author="Augustus Raymond Pendleton" w:date="2025-10-29T11:35:00Z" w16du:dateUtc="2025-10-29T15:35:00Z"/>
-                <w:sz w:val="20"/>
-                <w:szCs w:val="20"/>
-                <w:rPrChange w:id="1281" w:author="Augustus Raymond Pendleton" w:date="2025-10-29T14:50:00Z" w16du:dateUtc="2025-10-29T18:50:00Z">
-                  <w:rPr>
-                    <w:ins w:id="1282" w:author="Augustus Raymond Pendleton" w:date="2025-10-29T11:35:00Z" w16du:dateUtc="2025-10-29T15:35:00Z"/>
-                  </w:rPr>
-                </w:rPrChange>
-              </w:rPr>
-            </w:pPr>
-            <w:ins w:id="1283" w:author="Augustus Raymond Pendleton" w:date="2025-10-29T14:47:00Z" w16du:dateUtc="2025-10-29T18:47:00Z">
-              <w:r>
-                <w:rPr>
-                  <w:sz w:val="20"/>
-                  <w:szCs w:val="20"/>
-                  <w:rPrChange w:id="1284" w:author="Augustus Raymond Pendleton" w:date="2025-10-29T14:50:00Z" w16du:dateUtc="2025-10-29T18:50:00Z">
-                    <w:rPr>
-                      <w:sz w:val="22"/>
-                      <w:szCs w:val="22"/>
-                    </w:rPr>
-                  </w:rPrChange>
-                </w:rPr>
-                <w:t>Tributary inputs of rare taxa</w:t>
-              </w:r>
-            </w:ins>
-          </w:p>
-        </w:tc>
-      </w:tr>
-      <w:tr>
-        <w:trPr>
-          <w:trHeight w:val="192"/>
-          <w:ins w:id="1285" w:author="Augustus Raymond Pendleton" w:date="2025-10-29T11:35:00Z"/>
         </w:trPr>
         <w:tc>
           <w:tcPr>
@@ -17411,12 +16561,12 @@
               <w:pStyle w:val="p1"/>
               <w:jc w:val="center"/>
               <w:rPr>
-                <w:ins w:id="1286" w:author="Augustus Raymond Pendleton" w:date="2025-10-29T14:31:00Z" w16du:dateUtc="2025-10-29T18:31:00Z"/>
+                <w:ins w:id="1187" w:author="Augustus Raymond Pendleton" w:date="2025-10-29T14:31:00Z" w16du:dateUtc="2025-10-29T18:31:00Z"/>
                 <w:sz w:val="20"/>
                 <w:szCs w:val="20"/>
-                <w:rPrChange w:id="1287" w:author="Augustus Raymond Pendleton" w:date="2025-10-29T14:50:00Z" w16du:dateUtc="2025-10-29T18:50:00Z">
+                <w:rPrChange w:id="1188" w:author="Augustus Raymond Pendleton" w:date="2025-10-29T14:50:00Z" w16du:dateUtc="2025-10-29T18:50:00Z">
                   <w:rPr>
-                    <w:ins w:id="1288" w:author="Augustus Raymond Pendleton" w:date="2025-10-29T14:31:00Z" w16du:dateUtc="2025-10-29T18:31:00Z"/>
+                    <w:ins w:id="1189" w:author="Augustus Raymond Pendleton" w:date="2025-10-29T14:31:00Z" w16du:dateUtc="2025-10-29T18:31:00Z"/>
                   </w:rPr>
                 </w:rPrChange>
               </w:rPr>
@@ -17435,12 +16585,12 @@
               <w:pStyle w:val="p1"/>
               <w:jc w:val="center"/>
               <w:rPr>
-                <w:ins w:id="1289" w:author="Augustus Raymond Pendleton" w:date="2025-10-29T11:40:00Z" w16du:dateUtc="2025-10-29T15:40:00Z"/>
+                <w:ins w:id="1190" w:author="Augustus Raymond Pendleton" w:date="2025-10-29T11:40:00Z" w16du:dateUtc="2025-10-29T15:40:00Z"/>
                 <w:sz w:val="20"/>
                 <w:szCs w:val="20"/>
-                <w:rPrChange w:id="1290" w:author="Augustus Raymond Pendleton" w:date="2025-10-29T14:50:00Z" w16du:dateUtc="2025-10-29T18:50:00Z">
+                <w:rPrChange w:id="1191" w:author="Augustus Raymond Pendleton" w:date="2025-10-29T14:50:00Z" w16du:dateUtc="2025-10-29T18:50:00Z">
                   <w:rPr>
-                    <w:ins w:id="1291" w:author="Augustus Raymond Pendleton" w:date="2025-10-29T11:40:00Z" w16du:dateUtc="2025-10-29T15:40:00Z"/>
+                    <w:ins w:id="1192" w:author="Augustus Raymond Pendleton" w:date="2025-10-29T11:40:00Z" w16du:dateUtc="2025-10-29T15:40:00Z"/>
                   </w:rPr>
                 </w:rPrChange>
               </w:rPr>
@@ -17459,12 +16609,710 @@
               <w:pStyle w:val="p1"/>
               <w:jc w:val="center"/>
               <w:rPr>
-                <w:ins w:id="1292" w:author="Augustus Raymond Pendleton" w:date="2025-10-29T14:31:00Z" w16du:dateUtc="2025-10-29T18:31:00Z"/>
+                <w:ins w:id="1193" w:author="Augustus Raymond Pendleton" w:date="2025-10-29T14:31:00Z" w16du:dateUtc="2025-10-29T18:31:00Z"/>
                 <w:sz w:val="20"/>
                 <w:szCs w:val="20"/>
-                <w:rPrChange w:id="1293" w:author="Augustus Raymond Pendleton" w:date="2025-10-29T14:50:00Z" w16du:dateUtc="2025-10-29T18:50:00Z">
+                <w:rPrChange w:id="1194" w:author="Augustus Raymond Pendleton" w:date="2025-10-29T14:50:00Z" w16du:dateUtc="2025-10-29T18:50:00Z">
                   <w:rPr>
-                    <w:ins w:id="1294" w:author="Augustus Raymond Pendleton" w:date="2025-10-29T14:31:00Z" w16du:dateUtc="2025-10-29T18:31:00Z"/>
+                    <w:ins w:id="1195" w:author="Augustus Raymond Pendleton" w:date="2025-10-29T14:31:00Z" w16du:dateUtc="2025-10-29T18:31:00Z"/>
+                  </w:rPr>
+                </w:rPrChange>
+              </w:rPr>
+            </w:pPr>
+          </w:p>
+        </w:tc>
+        <w:tc>
+          <w:tcPr>
+            <w:tcW w:w="1065" w:type="dxa"/>
+            <w:vMerge w:val="restart"/>
+            <w:shd w:val="clear" w:color="auto" w:fill="FFFFFF" w:themeFill="background1"/>
+            <w:vAlign w:val="center"/>
+          </w:tcPr>
+          <w:p>
+            <w:pPr>
+              <w:pStyle w:val="p1"/>
+              <w:jc w:val="center"/>
+              <w:rPr>
+                <w:ins w:id="1196" w:author="Augustus Raymond Pendleton" w:date="2025-10-29T14:32:00Z" w16du:dateUtc="2025-10-29T18:32:00Z"/>
+                <w:sz w:val="20"/>
+                <w:szCs w:val="20"/>
+                <w:rPrChange w:id="1197" w:author="Augustus Raymond Pendleton" w:date="2025-10-29T14:50:00Z" w16du:dateUtc="2025-10-29T18:50:00Z">
+                  <w:rPr>
+                    <w:ins w:id="1198" w:author="Augustus Raymond Pendleton" w:date="2025-10-29T14:32:00Z" w16du:dateUtc="2025-10-29T18:32:00Z"/>
+                  </w:rPr>
+                </w:rPrChange>
+              </w:rPr>
+            </w:pPr>
+            <w:ins w:id="1199" w:author="Augustus Raymond Pendleton" w:date="2025-10-29T14:35:00Z" w16du:dateUtc="2025-10-29T18:35:00Z">
+              <w:r>
+                <w:rPr>
+                  <w:sz w:val="20"/>
+                  <w:szCs w:val="20"/>
+                  <w:rPrChange w:id="1200" w:author="Augustus Raymond Pendleton" w:date="2025-10-29T14:50:00Z" w16du:dateUtc="2025-10-29T18:50:00Z">
+                    <w:rPr/>
+                  </w:rPrChange>
+                </w:rPr>
+                <w:t>Irrelevant</w:t>
+              </w:r>
+            </w:ins>
+          </w:p>
+        </w:tc>
+        <w:tc>
+          <w:tcPr>
+            <w:tcW w:w="1163" w:type="dxa"/>
+            <w:vMerge w:val="restart"/>
+            <w:shd w:val="clear" w:color="auto" w:fill="FFFFFF" w:themeFill="background1"/>
+            <w:vAlign w:val="center"/>
+          </w:tcPr>
+          <w:p>
+            <w:pPr>
+              <w:pStyle w:val="p1"/>
+              <w:jc w:val="center"/>
+              <w:rPr>
+                <w:ins w:id="1201" w:author="Augustus Raymond Pendleton" w:date="2025-10-29T11:35:00Z" w16du:dateUtc="2025-10-29T15:35:00Z"/>
+                <w:sz w:val="20"/>
+                <w:szCs w:val="20"/>
+                <w:rPrChange w:id="1202" w:author="Augustus Raymond Pendleton" w:date="2025-10-29T14:50:00Z" w16du:dateUtc="2025-10-29T18:50:00Z">
+                  <w:rPr>
+                    <w:ins w:id="1203" w:author="Augustus Raymond Pendleton" w:date="2025-10-29T11:35:00Z" w16du:dateUtc="2025-10-29T15:35:00Z"/>
+                  </w:rPr>
+                </w:rPrChange>
+              </w:rPr>
+            </w:pPr>
+            <w:ins w:id="1204" w:author="Augustus Raymond Pendleton" w:date="2025-10-29T14:41:00Z" w16du:dateUtc="2025-10-29T18:41:00Z">
+              <w:r>
+                <w:rPr>
+                  <w:sz w:val="20"/>
+                  <w:szCs w:val="20"/>
+                  <w:rPrChange w:id="1205" w:author="Augustus Raymond Pendleton" w:date="2025-10-29T14:50:00Z" w16du:dateUtc="2025-10-29T18:50:00Z">
+                    <w:rPr/>
+                  </w:rPrChange>
+                </w:rPr>
+                <w:t>Emphasize rare o</w:t>
+              </w:r>
+            </w:ins>
+            <w:ins w:id="1206" w:author="Augustus Raymond Pendleton" w:date="2025-11-03T13:07:00Z" w16du:dateUtc="2025-11-03T18:07:00Z">
+              <w:r>
+                <w:rPr>
+                  <w:sz w:val="20"/>
+                  <w:szCs w:val="20"/>
+                </w:rPr>
+                <w:t>r</w:t>
+              </w:r>
+            </w:ins>
+            <w:ins w:id="1207" w:author="Augustus Raymond Pendleton" w:date="2025-10-29T14:41:00Z" w16du:dateUtc="2025-10-29T18:41:00Z">
+              <w:r>
+                <w:rPr>
+                  <w:sz w:val="20"/>
+                  <w:szCs w:val="20"/>
+                  <w:rPrChange w:id="1208" w:author="Augustus Raymond Pendleton" w:date="2025-10-29T14:50:00Z" w16du:dateUtc="2025-10-29T18:50:00Z">
+                    <w:rPr/>
+                  </w:rPrChange>
+                </w:rPr>
+                <w:t xml:space="preserve"> dominant taxa?</w:t>
+              </w:r>
+            </w:ins>
+          </w:p>
+        </w:tc>
+        <w:tc>
+          <w:tcPr>
+            <w:tcW w:w="1016" w:type="dxa"/>
+            <w:shd w:val="clear" w:color="auto" w:fill="FFFFFF" w:themeFill="background1"/>
+            <w:vAlign w:val="center"/>
+          </w:tcPr>
+          <w:p>
+            <w:pPr>
+              <w:pStyle w:val="p1"/>
+              <w:jc w:val="center"/>
+              <w:rPr>
+                <w:ins w:id="1209" w:author="Augustus Raymond Pendleton" w:date="2025-10-29T14:49:00Z" w16du:dateUtc="2025-10-29T18:49:00Z"/>
+                <w:rFonts w:eastAsiaTheme="minorEastAsia"/>
+                <w:i/>
+                <w:iCs/>
+                <w:sz w:val="20"/>
+                <w:szCs w:val="20"/>
+                <w:rPrChange w:id="1210" w:author="Augustus Raymond Pendleton" w:date="2025-10-29T14:50:00Z" w16du:dateUtc="2025-10-29T18:50:00Z">
+                  <w:rPr>
+                    <w:ins w:id="1211" w:author="Augustus Raymond Pendleton" w:date="2025-10-29T14:49:00Z" w16du:dateUtc="2025-10-29T18:49:00Z"/>
+                    <w:rFonts w:eastAsiaTheme="minorEastAsia"/>
+                    <w:i/>
+                    <w:iCs/>
+                    <w:sz w:val="22"/>
+                    <w:szCs w:val="22"/>
+                  </w:rPr>
+                </w:rPrChange>
+              </w:rPr>
+            </w:pPr>
+            <w:ins w:id="1212" w:author="Augustus Raymond Pendleton" w:date="2025-10-29T14:41:00Z" w16du:dateUtc="2025-10-29T18:41:00Z">
+              <w:r>
+                <w:rPr>
+                  <w:sz w:val="20"/>
+                  <w:szCs w:val="20"/>
+                  <w:rPrChange w:id="1213" w:author="Augustus Raymond Pendleton" w:date="2025-10-29T14:50:00Z" w16du:dateUtc="2025-10-29T18:50:00Z">
+                    <w:rPr/>
+                  </w:rPrChange>
+                </w:rPr>
+                <w:t>Dominant</w:t>
+              </w:r>
+            </w:ins>
+          </w:p>
+        </w:tc>
+        <w:tc>
+          <w:tcPr>
+            <w:tcW w:w="2038" w:type="dxa"/>
+            <w:shd w:val="clear" w:color="auto" w:fill="FFFFFF" w:themeFill="background1"/>
+            <w:vAlign w:val="center"/>
+          </w:tcPr>
+          <w:p>
+            <w:pPr>
+              <w:pStyle w:val="p1"/>
+              <w:jc w:val="center"/>
+              <w:rPr>
+                <w:ins w:id="1214" w:author="Augustus Raymond Pendleton" w:date="2025-10-29T11:35:00Z" w16du:dateUtc="2025-10-29T15:35:00Z"/>
+                <w:sz w:val="20"/>
+                <w:szCs w:val="20"/>
+                <w:rPrChange w:id="1215" w:author="Augustus Raymond Pendleton" w:date="2025-10-29T14:50:00Z" w16du:dateUtc="2025-10-29T18:50:00Z">
+                  <w:rPr>
+                    <w:ins w:id="1216" w:author="Augustus Raymond Pendleton" w:date="2025-10-29T11:35:00Z" w16du:dateUtc="2025-10-29T15:35:00Z"/>
+                  </w:rPr>
+                </w:rPrChange>
+              </w:rPr>
+            </w:pPr>
+            <w:ins w:id="1217" w:author="Augustus Raymond Pendleton" w:date="2025-10-29T14:41:00Z" w16du:dateUtc="2025-10-29T18:41:00Z">
+              <w:r>
+                <w:rPr>
+                  <w:rFonts w:eastAsiaTheme="minorEastAsia"/>
+                  <w:i/>
+                  <w:iCs/>
+                  <w:sz w:val="20"/>
+                  <w:szCs w:val="20"/>
+                  <w:rPrChange w:id="1218" w:author="Augustus Raymond Pendleton" w:date="2025-10-29T14:50:00Z" w16du:dateUtc="2025-10-29T18:50:00Z">
+                    <w:rPr>
+                      <w:rFonts w:eastAsiaTheme="minorEastAsia"/>
+                      <w:i/>
+                      <w:iCs/>
+                    </w:rPr>
+                  </w:rPrChange>
+                </w:rPr>
+                <w:t>GU</w:t>
+              </w:r>
+              <w:r>
+                <w:rPr>
+                  <w:rFonts w:eastAsiaTheme="minorEastAsia"/>
+                  <w:i/>
+                  <w:iCs/>
+                  <w:sz w:val="20"/>
+                  <w:szCs w:val="20"/>
+                  <w:vertAlign w:val="superscript"/>
+                  <w:rPrChange w:id="1219" w:author="Augustus Raymond Pendleton" w:date="2025-10-29T14:50:00Z" w16du:dateUtc="2025-10-29T18:50:00Z">
+                    <w:rPr>
+                      <w:rFonts w:eastAsiaTheme="minorEastAsia"/>
+                      <w:i/>
+                      <w:iCs/>
+                      <w:vertAlign w:val="superscript"/>
+                    </w:rPr>
+                  </w:rPrChange>
+                </w:rPr>
+                <w:t>R</w:t>
+              </w:r>
+              <w:r>
+                <w:rPr>
+                  <w:rFonts w:eastAsiaTheme="minorEastAsia"/>
+                  <w:i/>
+                  <w:iCs/>
+                  <w:sz w:val="20"/>
+                  <w:szCs w:val="20"/>
+                  <w:rPrChange w:id="1220" w:author="Augustus Raymond Pendleton" w:date="2025-10-29T14:50:00Z" w16du:dateUtc="2025-10-29T18:50:00Z">
+                    <w:rPr>
+                      <w:rFonts w:eastAsiaTheme="minorEastAsia"/>
+                      <w:i/>
+                      <w:iCs/>
+                    </w:rPr>
+                  </w:rPrChange>
+                </w:rPr>
+                <w:t xml:space="preserve">, </w:t>
+              </w:r>
+            </w:ins>
+            <m:oMath>
+              <m:r>
+                <w:ins w:id="1221" w:author="Augustus Raymond Pendleton" w:date="2025-10-29T14:41:00Z" w16du:dateUtc="2025-10-29T18:41:00Z">
+                  <w:rPr>
+                    <w:rFonts w:ascii="Cambria Math" w:hAnsi="Cambria Math"/>
+                    <w:sz w:val="20"/>
+                    <w:szCs w:val="20"/>
+                    <w:rPrChange w:id="1222" w:author="Augustus Raymond Pendleton" w:date="2025-10-29T14:50:00Z" w16du:dateUtc="2025-10-29T18:50:00Z">
+                      <w:rPr>
+                        <w:rFonts w:ascii="Cambria Math" w:hAnsi="Cambria Math"/>
+                      </w:rPr>
+                    </w:rPrChange>
+                  </w:rPr>
+                  <m:t>α</m:t>
+                </w:ins>
+              </m:r>
+            </m:oMath>
+            <w:ins w:id="1223" w:author="Augustus Raymond Pendleton" w:date="2025-10-29T14:41:00Z" w16du:dateUtc="2025-10-29T18:41:00Z">
+              <w:r>
+                <w:rPr>
+                  <w:rFonts w:eastAsiaTheme="minorEastAsia"/>
+                  <w:i/>
+                  <w:sz w:val="20"/>
+                  <w:szCs w:val="20"/>
+                  <w:rPrChange w:id="1224" w:author="Augustus Raymond Pendleton" w:date="2025-10-29T14:50:00Z" w16du:dateUtc="2025-10-29T18:50:00Z">
+                    <w:rPr>
+                      <w:rFonts w:eastAsiaTheme="minorEastAsia"/>
+                      <w:i/>
+                    </w:rPr>
+                  </w:rPrChange>
+                </w:rPr>
+                <w:t xml:space="preserve"> &gt; 0.5</w:t>
+              </w:r>
+            </w:ins>
+          </w:p>
+        </w:tc>
+        <w:tc>
+          <w:tcPr>
+            <w:tcW w:w="1509" w:type="dxa"/>
+            <w:shd w:val="clear" w:color="auto" w:fill="FFFFFF" w:themeFill="background1"/>
+            <w:vAlign w:val="center"/>
+          </w:tcPr>
+          <w:p>
+            <w:pPr>
+              <w:pStyle w:val="p1"/>
+              <w:jc w:val="center"/>
+              <w:rPr>
+                <w:ins w:id="1225" w:author="Augustus Raymond Pendleton" w:date="2025-10-29T11:35:00Z" w16du:dateUtc="2025-10-29T15:35:00Z"/>
+                <w:sz w:val="20"/>
+                <w:szCs w:val="20"/>
+                <w:rPrChange w:id="1226" w:author="Augustus Raymond Pendleton" w:date="2025-10-29T14:50:00Z" w16du:dateUtc="2025-10-29T18:50:00Z">
+                  <w:rPr>
+                    <w:ins w:id="1227" w:author="Augustus Raymond Pendleton" w:date="2025-10-29T11:35:00Z" w16du:dateUtc="2025-10-29T15:35:00Z"/>
+                  </w:rPr>
+                </w:rPrChange>
+              </w:rPr>
+            </w:pPr>
+            <w:ins w:id="1228" w:author="Augustus Raymond Pendleton" w:date="2025-10-29T14:46:00Z" w16du:dateUtc="2025-10-29T18:46:00Z">
+              <w:r>
+                <w:rPr>
+                  <w:sz w:val="20"/>
+                  <w:szCs w:val="20"/>
+                  <w:rPrChange w:id="1229" w:author="Augustus Raymond Pendleton" w:date="2025-10-29T14:50:00Z" w16du:dateUtc="2025-10-29T18:50:00Z">
+                    <w:rPr>
+                      <w:sz w:val="22"/>
+                      <w:szCs w:val="22"/>
+                    </w:rPr>
+                  </w:rPrChange>
+                </w:rPr>
+                <w:t xml:space="preserve">Diet-associated </w:t>
+              </w:r>
+            </w:ins>
+            <w:ins w:id="1230" w:author="Augustus Raymond Pendleton" w:date="2025-10-29T14:47:00Z" w16du:dateUtc="2025-10-29T18:47:00Z">
+              <w:r>
+                <w:rPr>
+                  <w:sz w:val="20"/>
+                  <w:szCs w:val="20"/>
+                  <w:rPrChange w:id="1231" w:author="Augustus Raymond Pendleton" w:date="2025-10-29T14:50:00Z" w16du:dateUtc="2025-10-29T18:50:00Z">
+                    <w:rPr>
+                      <w:sz w:val="22"/>
+                      <w:szCs w:val="22"/>
+                    </w:rPr>
+                  </w:rPrChange>
+                </w:rPr>
+                <w:t>microbiome shifts across hosts</w:t>
+              </w:r>
+            </w:ins>
+          </w:p>
+        </w:tc>
+      </w:tr>
+      <w:tr>
+        <w:trPr>
+          <w:trHeight w:val="215"/>
+          <w:ins w:id="1232" w:author="Augustus Raymond Pendleton" w:date="2025-10-29T11:35:00Z"/>
+        </w:trPr>
+        <w:tc>
+          <w:tcPr>
+            <w:tcW w:w="941" w:type="dxa"/>
+            <w:vMerge/>
+            <w:shd w:val="clear" w:color="auto" w:fill="FFFFFF" w:themeFill="background1"/>
+            <w:vAlign w:val="center"/>
+          </w:tcPr>
+          <w:p>
+            <w:pPr>
+              <w:pStyle w:val="p1"/>
+              <w:jc w:val="center"/>
+              <w:rPr>
+                <w:ins w:id="1233" w:author="Augustus Raymond Pendleton" w:date="2025-10-29T14:31:00Z" w16du:dateUtc="2025-10-29T18:31:00Z"/>
+                <w:sz w:val="20"/>
+                <w:szCs w:val="20"/>
+                <w:rPrChange w:id="1234" w:author="Augustus Raymond Pendleton" w:date="2025-10-29T14:50:00Z" w16du:dateUtc="2025-10-29T18:50:00Z">
+                  <w:rPr>
+                    <w:ins w:id="1235" w:author="Augustus Raymond Pendleton" w:date="2025-10-29T14:31:00Z" w16du:dateUtc="2025-10-29T18:31:00Z"/>
+                  </w:rPr>
+                </w:rPrChange>
+              </w:rPr>
+            </w:pPr>
+          </w:p>
+        </w:tc>
+        <w:tc>
+          <w:tcPr>
+            <w:tcW w:w="551" w:type="dxa"/>
+            <w:vMerge/>
+            <w:shd w:val="clear" w:color="auto" w:fill="FFFFFF" w:themeFill="background1"/>
+            <w:vAlign w:val="center"/>
+          </w:tcPr>
+          <w:p>
+            <w:pPr>
+              <w:pStyle w:val="p1"/>
+              <w:jc w:val="center"/>
+              <w:rPr>
+                <w:ins w:id="1236" w:author="Augustus Raymond Pendleton" w:date="2025-10-29T11:40:00Z" w16du:dateUtc="2025-10-29T15:40:00Z"/>
+                <w:sz w:val="20"/>
+                <w:szCs w:val="20"/>
+                <w:rPrChange w:id="1237" w:author="Augustus Raymond Pendleton" w:date="2025-10-29T14:50:00Z" w16du:dateUtc="2025-10-29T18:50:00Z">
+                  <w:rPr>
+                    <w:ins w:id="1238" w:author="Augustus Raymond Pendleton" w:date="2025-10-29T11:40:00Z" w16du:dateUtc="2025-10-29T15:40:00Z"/>
+                  </w:rPr>
+                </w:rPrChange>
+              </w:rPr>
+            </w:pPr>
+          </w:p>
+        </w:tc>
+        <w:tc>
+          <w:tcPr>
+            <w:tcW w:w="1067" w:type="dxa"/>
+            <w:vMerge/>
+            <w:shd w:val="clear" w:color="auto" w:fill="FFFFFF" w:themeFill="background1"/>
+            <w:vAlign w:val="center"/>
+          </w:tcPr>
+          <w:p>
+            <w:pPr>
+              <w:pStyle w:val="p1"/>
+              <w:jc w:val="center"/>
+              <w:rPr>
+                <w:ins w:id="1239" w:author="Augustus Raymond Pendleton" w:date="2025-10-29T14:31:00Z" w16du:dateUtc="2025-10-29T18:31:00Z"/>
+                <w:sz w:val="20"/>
+                <w:szCs w:val="20"/>
+                <w:rPrChange w:id="1240" w:author="Augustus Raymond Pendleton" w:date="2025-10-29T14:50:00Z" w16du:dateUtc="2025-10-29T18:50:00Z">
+                  <w:rPr>
+                    <w:ins w:id="1241" w:author="Augustus Raymond Pendleton" w:date="2025-10-29T14:31:00Z" w16du:dateUtc="2025-10-29T18:31:00Z"/>
+                  </w:rPr>
+                </w:rPrChange>
+              </w:rPr>
+            </w:pPr>
+          </w:p>
+        </w:tc>
+        <w:tc>
+          <w:tcPr>
+            <w:tcW w:w="1065" w:type="dxa"/>
+            <w:vMerge/>
+            <w:shd w:val="clear" w:color="auto" w:fill="FFFFFF" w:themeFill="background1"/>
+            <w:vAlign w:val="center"/>
+          </w:tcPr>
+          <w:p>
+            <w:pPr>
+              <w:pStyle w:val="p1"/>
+              <w:jc w:val="center"/>
+              <w:rPr>
+                <w:ins w:id="1242" w:author="Augustus Raymond Pendleton" w:date="2025-10-29T14:35:00Z" w16du:dateUtc="2025-10-29T18:35:00Z"/>
+                <w:sz w:val="20"/>
+                <w:szCs w:val="20"/>
+                <w:rPrChange w:id="1243" w:author="Augustus Raymond Pendleton" w:date="2025-10-29T14:50:00Z" w16du:dateUtc="2025-10-29T18:50:00Z">
+                  <w:rPr>
+                    <w:ins w:id="1244" w:author="Augustus Raymond Pendleton" w:date="2025-10-29T14:35:00Z" w16du:dateUtc="2025-10-29T18:35:00Z"/>
+                  </w:rPr>
+                </w:rPrChange>
+              </w:rPr>
+            </w:pPr>
+          </w:p>
+        </w:tc>
+        <w:tc>
+          <w:tcPr>
+            <w:tcW w:w="1163" w:type="dxa"/>
+            <w:vMerge/>
+            <w:shd w:val="clear" w:color="auto" w:fill="FFFFFF" w:themeFill="background1"/>
+            <w:vAlign w:val="center"/>
+          </w:tcPr>
+          <w:p>
+            <w:pPr>
+              <w:pStyle w:val="p1"/>
+              <w:jc w:val="center"/>
+              <w:rPr>
+                <w:ins w:id="1245" w:author="Augustus Raymond Pendleton" w:date="2025-10-29T11:35:00Z" w16du:dateUtc="2025-10-29T15:35:00Z"/>
+                <w:sz w:val="20"/>
+                <w:szCs w:val="20"/>
+                <w:rPrChange w:id="1246" w:author="Augustus Raymond Pendleton" w:date="2025-10-29T14:50:00Z" w16du:dateUtc="2025-10-29T18:50:00Z">
+                  <w:rPr>
+                    <w:ins w:id="1247" w:author="Augustus Raymond Pendleton" w:date="2025-10-29T11:35:00Z" w16du:dateUtc="2025-10-29T15:35:00Z"/>
+                  </w:rPr>
+                </w:rPrChange>
+              </w:rPr>
+            </w:pPr>
+          </w:p>
+        </w:tc>
+        <w:tc>
+          <w:tcPr>
+            <w:tcW w:w="1016" w:type="dxa"/>
+            <w:shd w:val="clear" w:color="auto" w:fill="FFFFFF" w:themeFill="background1"/>
+            <w:vAlign w:val="center"/>
+          </w:tcPr>
+          <w:p>
+            <w:pPr>
+              <w:pStyle w:val="p1"/>
+              <w:jc w:val="center"/>
+              <w:rPr>
+                <w:ins w:id="1248" w:author="Augustus Raymond Pendleton" w:date="2025-10-29T14:49:00Z" w16du:dateUtc="2025-10-29T18:49:00Z"/>
+                <w:rFonts w:eastAsiaTheme="minorEastAsia"/>
+                <w:i/>
+                <w:iCs/>
+                <w:sz w:val="20"/>
+                <w:szCs w:val="20"/>
+                <w:rPrChange w:id="1249" w:author="Augustus Raymond Pendleton" w:date="2025-10-29T14:50:00Z" w16du:dateUtc="2025-10-29T18:50:00Z">
+                  <w:rPr>
+                    <w:ins w:id="1250" w:author="Augustus Raymond Pendleton" w:date="2025-10-29T14:49:00Z" w16du:dateUtc="2025-10-29T18:49:00Z"/>
+                    <w:rFonts w:eastAsiaTheme="minorEastAsia"/>
+                    <w:i/>
+                    <w:iCs/>
+                    <w:sz w:val="22"/>
+                    <w:szCs w:val="22"/>
+                  </w:rPr>
+                </w:rPrChange>
+              </w:rPr>
+            </w:pPr>
+            <w:ins w:id="1251" w:author="Augustus Raymond Pendleton" w:date="2025-10-29T14:41:00Z" w16du:dateUtc="2025-10-29T18:41:00Z">
+              <w:r>
+                <w:rPr>
+                  <w:sz w:val="20"/>
+                  <w:szCs w:val="20"/>
+                  <w:rPrChange w:id="1252" w:author="Augustus Raymond Pendleton" w:date="2025-10-29T14:50:00Z" w16du:dateUtc="2025-10-29T18:50:00Z">
+                    <w:rPr/>
+                  </w:rPrChange>
+                </w:rPr>
+                <w:t>Rare</w:t>
+              </w:r>
+            </w:ins>
+          </w:p>
+        </w:tc>
+        <w:tc>
+          <w:tcPr>
+            <w:tcW w:w="2038" w:type="dxa"/>
+            <w:shd w:val="clear" w:color="auto" w:fill="FFFFFF" w:themeFill="background1"/>
+            <w:vAlign w:val="center"/>
+          </w:tcPr>
+          <w:p>
+            <w:pPr>
+              <w:pStyle w:val="p1"/>
+              <w:jc w:val="center"/>
+              <w:rPr>
+                <w:ins w:id="1253" w:author="Augustus Raymond Pendleton" w:date="2025-10-29T11:35:00Z" w16du:dateUtc="2025-10-29T15:35:00Z"/>
+                <w:sz w:val="20"/>
+                <w:szCs w:val="20"/>
+                <w:rPrChange w:id="1254" w:author="Augustus Raymond Pendleton" w:date="2025-10-29T14:50:00Z" w16du:dateUtc="2025-10-29T18:50:00Z">
+                  <w:rPr>
+                    <w:ins w:id="1255" w:author="Augustus Raymond Pendleton" w:date="2025-10-29T11:35:00Z" w16du:dateUtc="2025-10-29T15:35:00Z"/>
+                  </w:rPr>
+                </w:rPrChange>
+              </w:rPr>
+            </w:pPr>
+            <w:ins w:id="1256" w:author="Augustus Raymond Pendleton" w:date="2025-10-29T14:41:00Z" w16du:dateUtc="2025-10-29T18:41:00Z">
+              <w:r>
+                <w:rPr>
+                  <w:rFonts w:eastAsiaTheme="minorEastAsia"/>
+                  <w:i/>
+                  <w:iCs/>
+                  <w:sz w:val="20"/>
+                  <w:szCs w:val="20"/>
+                  <w:rPrChange w:id="1257" w:author="Augustus Raymond Pendleton" w:date="2025-10-29T14:50:00Z" w16du:dateUtc="2025-10-29T18:50:00Z">
+                    <w:rPr>
+                      <w:rFonts w:eastAsiaTheme="minorEastAsia"/>
+                      <w:i/>
+                      <w:iCs/>
+                    </w:rPr>
+                  </w:rPrChange>
+                </w:rPr>
+                <w:t>GU</w:t>
+              </w:r>
+              <w:r>
+                <w:rPr>
+                  <w:rFonts w:eastAsiaTheme="minorEastAsia"/>
+                  <w:i/>
+                  <w:iCs/>
+                  <w:sz w:val="20"/>
+                  <w:szCs w:val="20"/>
+                  <w:vertAlign w:val="superscript"/>
+                  <w:rPrChange w:id="1258" w:author="Augustus Raymond Pendleton" w:date="2025-10-29T14:50:00Z" w16du:dateUtc="2025-10-29T18:50:00Z">
+                    <w:rPr>
+                      <w:rFonts w:eastAsiaTheme="minorEastAsia"/>
+                      <w:i/>
+                      <w:iCs/>
+                      <w:vertAlign w:val="superscript"/>
+                    </w:rPr>
+                  </w:rPrChange>
+                </w:rPr>
+                <w:t>R</w:t>
+              </w:r>
+              <w:r>
+                <w:rPr>
+                  <w:rFonts w:eastAsiaTheme="minorEastAsia"/>
+                  <w:i/>
+                  <w:iCs/>
+                  <w:sz w:val="20"/>
+                  <w:szCs w:val="20"/>
+                  <w:rPrChange w:id="1259" w:author="Augustus Raymond Pendleton" w:date="2025-10-29T14:50:00Z" w16du:dateUtc="2025-10-29T18:50:00Z">
+                    <w:rPr>
+                      <w:rFonts w:eastAsiaTheme="minorEastAsia"/>
+                      <w:i/>
+                      <w:iCs/>
+                    </w:rPr>
+                  </w:rPrChange>
+                </w:rPr>
+                <w:t xml:space="preserve">, </w:t>
+              </w:r>
+            </w:ins>
+            <m:oMath>
+              <m:r>
+                <w:ins w:id="1260" w:author="Augustus Raymond Pendleton" w:date="2025-10-29T14:41:00Z" w16du:dateUtc="2025-10-29T18:41:00Z">
+                  <w:rPr>
+                    <w:rFonts w:ascii="Cambria Math" w:hAnsi="Cambria Math"/>
+                    <w:sz w:val="20"/>
+                    <w:szCs w:val="20"/>
+                    <w:rPrChange w:id="1261" w:author="Augustus Raymond Pendleton" w:date="2025-10-29T14:50:00Z" w16du:dateUtc="2025-10-29T18:50:00Z">
+                      <w:rPr>
+                        <w:rFonts w:ascii="Cambria Math" w:hAnsi="Cambria Math"/>
+                      </w:rPr>
+                    </w:rPrChange>
+                  </w:rPr>
+                  <m:t>α</m:t>
+                </w:ins>
+              </m:r>
+            </m:oMath>
+            <w:ins w:id="1262" w:author="Augustus Raymond Pendleton" w:date="2025-10-29T14:41:00Z" w16du:dateUtc="2025-10-29T18:41:00Z">
+              <w:r>
+                <w:rPr>
+                  <w:rFonts w:eastAsiaTheme="minorEastAsia"/>
+                  <w:i/>
+                  <w:sz w:val="20"/>
+                  <w:szCs w:val="20"/>
+                  <w:rPrChange w:id="1263" w:author="Augustus Raymond Pendleton" w:date="2025-10-29T14:50:00Z" w16du:dateUtc="2025-10-29T18:50:00Z">
+                    <w:rPr>
+                      <w:rFonts w:eastAsiaTheme="minorEastAsia"/>
+                      <w:i/>
+                    </w:rPr>
+                  </w:rPrChange>
+                </w:rPr>
+                <w:t xml:space="preserve"> &lt; 0.5</w:t>
+              </w:r>
+            </w:ins>
+          </w:p>
+        </w:tc>
+        <w:tc>
+          <w:tcPr>
+            <w:tcW w:w="1509" w:type="dxa"/>
+            <w:shd w:val="clear" w:color="auto" w:fill="FFFFFF" w:themeFill="background1"/>
+            <w:vAlign w:val="center"/>
+          </w:tcPr>
+          <w:p>
+            <w:pPr>
+              <w:pStyle w:val="p1"/>
+              <w:jc w:val="center"/>
+              <w:rPr>
+                <w:ins w:id="1264" w:author="Augustus Raymond Pendleton" w:date="2025-10-29T11:35:00Z" w16du:dateUtc="2025-10-29T15:35:00Z"/>
+                <w:sz w:val="20"/>
+                <w:szCs w:val="20"/>
+                <w:rPrChange w:id="1265" w:author="Augustus Raymond Pendleton" w:date="2025-10-29T14:50:00Z" w16du:dateUtc="2025-10-29T18:50:00Z">
+                  <w:rPr>
+                    <w:ins w:id="1266" w:author="Augustus Raymond Pendleton" w:date="2025-10-29T11:35:00Z" w16du:dateUtc="2025-10-29T15:35:00Z"/>
+                  </w:rPr>
+                </w:rPrChange>
+              </w:rPr>
+            </w:pPr>
+            <w:ins w:id="1267" w:author="Augustus Raymond Pendleton" w:date="2025-10-29T14:47:00Z" w16du:dateUtc="2025-10-29T18:47:00Z">
+              <w:r>
+                <w:rPr>
+                  <w:sz w:val="20"/>
+                  <w:szCs w:val="20"/>
+                  <w:rPrChange w:id="1268" w:author="Augustus Raymond Pendleton" w:date="2025-10-29T14:50:00Z" w16du:dateUtc="2025-10-29T18:50:00Z">
+                    <w:rPr>
+                      <w:sz w:val="22"/>
+                      <w:szCs w:val="22"/>
+                    </w:rPr>
+                  </w:rPrChange>
+                </w:rPr>
+                <w:t>Tributary inputs of rare taxa</w:t>
+              </w:r>
+            </w:ins>
+          </w:p>
+        </w:tc>
+      </w:tr>
+      <w:tr>
+        <w:trPr>
+          <w:trHeight w:val="192"/>
+          <w:ins w:id="1269" w:author="Augustus Raymond Pendleton" w:date="2025-10-29T11:35:00Z"/>
+        </w:trPr>
+        <w:tc>
+          <w:tcPr>
+            <w:tcW w:w="941" w:type="dxa"/>
+            <w:vMerge/>
+            <w:shd w:val="clear" w:color="auto" w:fill="FFFFFF" w:themeFill="background1"/>
+            <w:vAlign w:val="center"/>
+          </w:tcPr>
+          <w:p>
+            <w:pPr>
+              <w:pStyle w:val="p1"/>
+              <w:jc w:val="center"/>
+              <w:rPr>
+                <w:ins w:id="1270" w:author="Augustus Raymond Pendleton" w:date="2025-10-29T14:31:00Z" w16du:dateUtc="2025-10-29T18:31:00Z"/>
+                <w:sz w:val="20"/>
+                <w:szCs w:val="20"/>
+                <w:rPrChange w:id="1271" w:author="Augustus Raymond Pendleton" w:date="2025-10-29T14:50:00Z" w16du:dateUtc="2025-10-29T18:50:00Z">
+                  <w:rPr>
+                    <w:ins w:id="1272" w:author="Augustus Raymond Pendleton" w:date="2025-10-29T14:31:00Z" w16du:dateUtc="2025-10-29T18:31:00Z"/>
+                  </w:rPr>
+                </w:rPrChange>
+              </w:rPr>
+            </w:pPr>
+          </w:p>
+        </w:tc>
+        <w:tc>
+          <w:tcPr>
+            <w:tcW w:w="551" w:type="dxa"/>
+            <w:vMerge/>
+            <w:shd w:val="clear" w:color="auto" w:fill="FFFFFF" w:themeFill="background1"/>
+            <w:vAlign w:val="center"/>
+          </w:tcPr>
+          <w:p>
+            <w:pPr>
+              <w:pStyle w:val="p1"/>
+              <w:jc w:val="center"/>
+              <w:rPr>
+                <w:ins w:id="1273" w:author="Augustus Raymond Pendleton" w:date="2025-10-29T11:40:00Z" w16du:dateUtc="2025-10-29T15:40:00Z"/>
+                <w:sz w:val="20"/>
+                <w:szCs w:val="20"/>
+                <w:rPrChange w:id="1274" w:author="Augustus Raymond Pendleton" w:date="2025-10-29T14:50:00Z" w16du:dateUtc="2025-10-29T18:50:00Z">
+                  <w:rPr>
+                    <w:ins w:id="1275" w:author="Augustus Raymond Pendleton" w:date="2025-10-29T11:40:00Z" w16du:dateUtc="2025-10-29T15:40:00Z"/>
+                  </w:rPr>
+                </w:rPrChange>
+              </w:rPr>
+            </w:pPr>
+          </w:p>
+        </w:tc>
+        <w:tc>
+          <w:tcPr>
+            <w:tcW w:w="1067" w:type="dxa"/>
+            <w:vMerge/>
+            <w:shd w:val="clear" w:color="auto" w:fill="FFFFFF" w:themeFill="background1"/>
+            <w:vAlign w:val="center"/>
+          </w:tcPr>
+          <w:p>
+            <w:pPr>
+              <w:pStyle w:val="p1"/>
+              <w:jc w:val="center"/>
+              <w:rPr>
+                <w:ins w:id="1276" w:author="Augustus Raymond Pendleton" w:date="2025-10-29T14:31:00Z" w16du:dateUtc="2025-10-29T18:31:00Z"/>
+                <w:sz w:val="20"/>
+                <w:szCs w:val="20"/>
+                <w:rPrChange w:id="1277" w:author="Augustus Raymond Pendleton" w:date="2025-10-29T14:50:00Z" w16du:dateUtc="2025-10-29T18:50:00Z">
+                  <w:rPr>
+                    <w:ins w:id="1278" w:author="Augustus Raymond Pendleton" w:date="2025-10-29T14:31:00Z" w16du:dateUtc="2025-10-29T18:31:00Z"/>
                   </w:rPr>
                 </w:rPrChange>
               </w:rPr>
@@ -17483,15 +17331,15 @@
               <w:pStyle w:val="p1"/>
               <w:jc w:val="center"/>
               <w:rPr>
-                <w:ins w:id="1295" w:author="Augustus Raymond Pendleton" w:date="2025-10-29T14:49:00Z" w16du:dateUtc="2025-10-29T18:49:00Z"/>
+                <w:ins w:id="1279" w:author="Augustus Raymond Pendleton" w:date="2025-10-29T14:49:00Z" w16du:dateUtc="2025-10-29T18:49:00Z"/>
                 <w:rFonts w:eastAsiaTheme="minorEastAsia"/>
                 <w:i/>
                 <w:iCs/>
                 <w:sz w:val="20"/>
                 <w:szCs w:val="20"/>
-                <w:rPrChange w:id="1296" w:author="Augustus Raymond Pendleton" w:date="2025-10-29T14:50:00Z" w16du:dateUtc="2025-10-29T18:50:00Z">
+                <w:rPrChange w:id="1280" w:author="Augustus Raymond Pendleton" w:date="2025-10-29T14:50:00Z" w16du:dateUtc="2025-10-29T18:50:00Z">
                   <w:rPr>
-                    <w:ins w:id="1297" w:author="Augustus Raymond Pendleton" w:date="2025-10-29T14:49:00Z" w16du:dateUtc="2025-10-29T18:49:00Z"/>
+                    <w:ins w:id="1281" w:author="Augustus Raymond Pendleton" w:date="2025-10-29T14:49:00Z" w16du:dateUtc="2025-10-29T18:49:00Z"/>
                     <w:rFonts w:eastAsiaTheme="minorEastAsia"/>
                     <w:i/>
                     <w:iCs/>
@@ -17501,12 +17349,12 @@
                 </w:rPrChange>
               </w:rPr>
             </w:pPr>
-            <w:ins w:id="1298" w:author="Augustus Raymond Pendleton" w:date="2025-10-29T14:36:00Z" w16du:dateUtc="2025-10-29T18:36:00Z">
+            <w:ins w:id="1282" w:author="Augustus Raymond Pendleton" w:date="2025-10-29T14:36:00Z" w16du:dateUtc="2025-10-29T18:36:00Z">
               <w:r>
                 <w:rPr>
                   <w:sz w:val="20"/>
                   <w:szCs w:val="20"/>
-                  <w:rPrChange w:id="1299" w:author="Augustus Raymond Pendleton" w:date="2025-10-29T14:50:00Z" w16du:dateUtc="2025-10-29T18:50:00Z">
+                  <w:rPrChange w:id="1283" w:author="Augustus Raymond Pendleton" w:date="2025-10-29T14:50:00Z" w16du:dateUtc="2025-10-29T18:50:00Z">
                     <w:rPr/>
                   </w:rPrChange>
                 </w:rPr>
@@ -17526,17 +17374,17 @@
               <w:pStyle w:val="p1"/>
               <w:jc w:val="center"/>
               <w:rPr>
-                <w:ins w:id="1300" w:author="Augustus Raymond Pendleton" w:date="2025-10-29T14:39:00Z" w16du:dateUtc="2025-10-29T18:39:00Z"/>
+                <w:ins w:id="1284" w:author="Augustus Raymond Pendleton" w:date="2025-10-29T14:39:00Z" w16du:dateUtc="2025-10-29T18:39:00Z"/>
                 <w:sz w:val="20"/>
                 <w:szCs w:val="20"/>
-                <w:rPrChange w:id="1301" w:author="Augustus Raymond Pendleton" w:date="2025-10-29T14:50:00Z" w16du:dateUtc="2025-10-29T18:50:00Z">
+                <w:rPrChange w:id="1285" w:author="Augustus Raymond Pendleton" w:date="2025-10-29T14:50:00Z" w16du:dateUtc="2025-10-29T18:50:00Z">
                   <w:rPr>
-                    <w:ins w:id="1302" w:author="Augustus Raymond Pendleton" w:date="2025-10-29T14:39:00Z" w16du:dateUtc="2025-10-29T18:39:00Z"/>
+                    <w:ins w:id="1286" w:author="Augustus Raymond Pendleton" w:date="2025-10-29T14:39:00Z" w16du:dateUtc="2025-10-29T18:39:00Z"/>
                   </w:rPr>
                 </w:rPrChange>
               </w:rPr>
             </w:pPr>
-            <w:ins w:id="1303" w:author="Augustus Raymond Pendleton" w:date="2025-10-29T14:42:00Z" w16du:dateUtc="2025-10-29T18:42:00Z">
+            <w:ins w:id="1287" w:author="Augustus Raymond Pendleton" w:date="2025-10-29T14:42:00Z" w16du:dateUtc="2025-10-29T18:42:00Z">
               <w:r>
                 <w:rPr>
                   <w:rFonts w:eastAsiaTheme="minorEastAsia"/>
@@ -17544,7 +17392,7 @@
                   <w:iCs/>
                   <w:sz w:val="20"/>
                   <w:szCs w:val="20"/>
-                  <w:rPrChange w:id="1304" w:author="Augustus Raymond Pendleton" w:date="2025-10-29T14:50:00Z" w16du:dateUtc="2025-10-29T18:50:00Z">
+                  <w:rPrChange w:id="1288" w:author="Augustus Raymond Pendleton" w:date="2025-10-29T14:50:00Z" w16du:dateUtc="2025-10-29T18:50:00Z">
                     <w:rPr>
                       <w:rFonts w:eastAsiaTheme="minorEastAsia"/>
                       <w:i/>
@@ -17562,7 +17410,7 @@
                   <w:sz w:val="20"/>
                   <w:szCs w:val="20"/>
                   <w:vertAlign w:val="superscript"/>
-                  <w:rPrChange w:id="1305" w:author="Augustus Raymond Pendleton" w:date="2025-10-29T14:50:00Z" w16du:dateUtc="2025-10-29T18:50:00Z">
+                  <w:rPrChange w:id="1289" w:author="Augustus Raymond Pendleton" w:date="2025-10-29T14:50:00Z" w16du:dateUtc="2025-10-29T18:50:00Z">
                     <w:rPr>
                       <w:rFonts w:eastAsiaTheme="minorEastAsia"/>
                       <w:i/>
@@ -17580,7 +17428,7 @@
                   <w:iCs/>
                   <w:sz w:val="20"/>
                   <w:szCs w:val="20"/>
-                  <w:rPrChange w:id="1306" w:author="Augustus Raymond Pendleton" w:date="2025-10-29T14:50:00Z" w16du:dateUtc="2025-10-29T18:50:00Z">
+                  <w:rPrChange w:id="1290" w:author="Augustus Raymond Pendleton" w:date="2025-10-29T14:50:00Z" w16du:dateUtc="2025-10-29T18:50:00Z">
                     <w:rPr>
                       <w:rFonts w:eastAsiaTheme="minorEastAsia"/>
                       <w:i/>
@@ -17595,7 +17443,7 @@
                   <w:rFonts w:eastAsiaTheme="minorEastAsia"/>
                   <w:sz w:val="20"/>
                   <w:szCs w:val="20"/>
-                  <w:rPrChange w:id="1307" w:author="Augustus Raymond Pendleton" w:date="2025-10-29T14:50:00Z" w16du:dateUtc="2025-10-29T18:50:00Z">
+                  <w:rPrChange w:id="1291" w:author="Augustus Raymond Pendleton" w:date="2025-10-29T14:50:00Z" w16du:dateUtc="2025-10-29T18:50:00Z">
                     <w:rPr>
                       <w:rFonts w:eastAsiaTheme="minorEastAsia"/>
                       <w:i/>
@@ -17608,12 +17456,12 @@
             </w:ins>
             <m:oMath>
               <m:r>
-                <w:ins w:id="1308" w:author="Augustus Raymond Pendleton" w:date="2025-10-29T14:42:00Z" w16du:dateUtc="2025-10-29T18:42:00Z">
+                <w:ins w:id="1292" w:author="Augustus Raymond Pendleton" w:date="2025-10-29T14:42:00Z" w16du:dateUtc="2025-10-29T18:42:00Z">
                   <w:rPr>
                     <w:rFonts w:ascii="Cambria Math" w:hAnsi="Cambria Math"/>
                     <w:sz w:val="20"/>
                     <w:szCs w:val="20"/>
-                    <w:rPrChange w:id="1309" w:author="Augustus Raymond Pendleton" w:date="2025-10-29T14:50:00Z" w16du:dateUtc="2025-10-29T18:50:00Z">
+                    <w:rPrChange w:id="1293" w:author="Augustus Raymond Pendleton" w:date="2025-10-29T14:50:00Z" w16du:dateUtc="2025-10-29T18:50:00Z">
                       <w:rPr>
                         <w:rFonts w:ascii="Cambria Math" w:hAnsi="Cambria Math"/>
                       </w:rPr>
@@ -17636,22 +17484,22 @@
               <w:pStyle w:val="p1"/>
               <w:jc w:val="center"/>
               <w:rPr>
-                <w:ins w:id="1310" w:author="Augustus Raymond Pendleton" w:date="2025-10-29T11:35:00Z" w16du:dateUtc="2025-10-29T15:35:00Z"/>
+                <w:ins w:id="1294" w:author="Augustus Raymond Pendleton" w:date="2025-10-29T11:35:00Z" w16du:dateUtc="2025-10-29T15:35:00Z"/>
                 <w:sz w:val="20"/>
                 <w:szCs w:val="20"/>
-                <w:rPrChange w:id="1311" w:author="Augustus Raymond Pendleton" w:date="2025-10-29T14:50:00Z" w16du:dateUtc="2025-10-29T18:50:00Z">
+                <w:rPrChange w:id="1295" w:author="Augustus Raymond Pendleton" w:date="2025-10-29T14:50:00Z" w16du:dateUtc="2025-10-29T18:50:00Z">
                   <w:rPr>
-                    <w:ins w:id="1312" w:author="Augustus Raymond Pendleton" w:date="2025-10-29T11:35:00Z" w16du:dateUtc="2025-10-29T15:35:00Z"/>
+                    <w:ins w:id="1296" w:author="Augustus Raymond Pendleton" w:date="2025-10-29T11:35:00Z" w16du:dateUtc="2025-10-29T15:35:00Z"/>
                   </w:rPr>
                 </w:rPrChange>
               </w:rPr>
             </w:pPr>
-            <w:ins w:id="1313" w:author="Augustus Raymond Pendleton" w:date="2025-10-29T14:47:00Z" w16du:dateUtc="2025-10-29T18:47:00Z">
+            <w:ins w:id="1297" w:author="Augustus Raymond Pendleton" w:date="2025-10-29T14:47:00Z" w16du:dateUtc="2025-10-29T18:47:00Z">
               <w:r>
                 <w:rPr>
                   <w:sz w:val="20"/>
                   <w:szCs w:val="20"/>
-                  <w:rPrChange w:id="1314" w:author="Augustus Raymond Pendleton" w:date="2025-10-29T14:50:00Z" w16du:dateUtc="2025-10-29T18:50:00Z">
+                  <w:rPrChange w:id="1298" w:author="Augustus Raymond Pendleton" w:date="2025-10-29T14:50:00Z" w16du:dateUtc="2025-10-29T18:50:00Z">
                     <w:rPr>
                       <w:sz w:val="22"/>
                       <w:szCs w:val="22"/>
@@ -17661,12 +17509,12 @@
                 <w:t>Random v</w:t>
               </w:r>
             </w:ins>
-            <w:ins w:id="1315" w:author="Augustus Raymond Pendleton" w:date="2025-10-29T14:48:00Z" w16du:dateUtc="2025-10-29T18:48:00Z">
+            <w:ins w:id="1299" w:author="Augustus Raymond Pendleton" w:date="2025-10-29T14:48:00Z" w16du:dateUtc="2025-10-29T18:48:00Z">
               <w:r>
                 <w:rPr>
                   <w:sz w:val="20"/>
                   <w:szCs w:val="20"/>
-                  <w:rPrChange w:id="1316" w:author="Augustus Raymond Pendleton" w:date="2025-10-29T14:50:00Z" w16du:dateUtc="2025-10-29T18:50:00Z">
+                  <w:rPrChange w:id="1300" w:author="Augustus Raymond Pendleton" w:date="2025-10-29T14:50:00Z" w16du:dateUtc="2025-10-29T18:50:00Z">
                     <w:rPr>
                       <w:sz w:val="22"/>
                       <w:szCs w:val="22"/>
@@ -17682,7 +17530,7 @@
       <w:tr>
         <w:trPr>
           <w:trHeight w:val="431"/>
-          <w:ins w:id="1317" w:author="Augustus Raymond Pendleton" w:date="2025-10-29T11:35:00Z"/>
+          <w:ins w:id="1301" w:author="Augustus Raymond Pendleton" w:date="2025-10-29T11:35:00Z"/>
         </w:trPr>
         <w:tc>
           <w:tcPr>
@@ -17696,16 +17544,16 @@
               <w:pStyle w:val="p1"/>
               <w:jc w:val="center"/>
               <w:rPr>
-                <w:ins w:id="1318" w:author="Augustus Raymond Pendleton" w:date="2025-10-29T11:35:00Z" w16du:dateUtc="2025-10-29T15:35:00Z"/>
+                <w:ins w:id="1302" w:author="Augustus Raymond Pendleton" w:date="2025-10-29T11:35:00Z" w16du:dateUtc="2025-10-29T15:35:00Z"/>
                 <w:sz w:val="20"/>
                 <w:szCs w:val="20"/>
-                <w:rPrChange w:id="1319" w:author="Augustus Raymond Pendleton" w:date="2025-10-29T14:50:00Z" w16du:dateUtc="2025-10-29T18:50:00Z">
+                <w:rPrChange w:id="1303" w:author="Augustus Raymond Pendleton" w:date="2025-10-29T14:50:00Z" w16du:dateUtc="2025-10-29T18:50:00Z">
                   <w:rPr>
-                    <w:ins w:id="1320" w:author="Augustus Raymond Pendleton" w:date="2025-10-29T11:35:00Z" w16du:dateUtc="2025-10-29T15:35:00Z"/>
+                    <w:ins w:id="1304" w:author="Augustus Raymond Pendleton" w:date="2025-10-29T11:35:00Z" w16du:dateUtc="2025-10-29T15:35:00Z"/>
                   </w:rPr>
                 </w:rPrChange>
               </w:rPr>
-              <w:pPrChange w:id="1321" w:author="Augustus Raymond Pendleton" w:date="2025-10-29T11:40:00Z" w16du:dateUtc="2025-10-29T15:40:00Z">
+              <w:pPrChange w:id="1305" w:author="Augustus Raymond Pendleton" w:date="2025-10-29T11:40:00Z" w16du:dateUtc="2025-10-29T15:40:00Z">
                 <w:pPr>
                   <w:pStyle w:val="p1"/>
                 </w:pPr>
@@ -17725,27 +17573,27 @@
               <w:pStyle w:val="p1"/>
               <w:jc w:val="center"/>
               <w:rPr>
-                <w:ins w:id="1322" w:author="Augustus Raymond Pendleton" w:date="2025-10-29T11:35:00Z" w16du:dateUtc="2025-10-29T15:35:00Z"/>
+                <w:ins w:id="1306" w:author="Augustus Raymond Pendleton" w:date="2025-10-29T11:35:00Z" w16du:dateUtc="2025-10-29T15:35:00Z"/>
                 <w:sz w:val="20"/>
                 <w:szCs w:val="20"/>
-                <w:rPrChange w:id="1323" w:author="Augustus Raymond Pendleton" w:date="2025-10-29T14:50:00Z" w16du:dateUtc="2025-10-29T18:50:00Z">
+                <w:rPrChange w:id="1307" w:author="Augustus Raymond Pendleton" w:date="2025-10-29T14:50:00Z" w16du:dateUtc="2025-10-29T18:50:00Z">
                   <w:rPr>
-                    <w:ins w:id="1324" w:author="Augustus Raymond Pendleton" w:date="2025-10-29T11:35:00Z" w16du:dateUtc="2025-10-29T15:35:00Z"/>
+                    <w:ins w:id="1308" w:author="Augustus Raymond Pendleton" w:date="2025-10-29T11:35:00Z" w16du:dateUtc="2025-10-29T15:35:00Z"/>
                   </w:rPr>
                 </w:rPrChange>
               </w:rPr>
-              <w:pPrChange w:id="1325" w:author="Augustus Raymond Pendleton" w:date="2025-10-29T11:40:00Z" w16du:dateUtc="2025-10-29T15:40:00Z">
+              <w:pPrChange w:id="1309" w:author="Augustus Raymond Pendleton" w:date="2025-10-29T11:40:00Z" w16du:dateUtc="2025-10-29T15:40:00Z">
                 <w:pPr>
                   <w:pStyle w:val="p1"/>
                 </w:pPr>
               </w:pPrChange>
             </w:pPr>
-            <w:ins w:id="1326" w:author="Augustus Raymond Pendleton" w:date="2025-10-29T11:40:00Z" w16du:dateUtc="2025-10-29T15:40:00Z">
+            <w:ins w:id="1310" w:author="Augustus Raymond Pendleton" w:date="2025-10-29T11:40:00Z" w16du:dateUtc="2025-10-29T15:40:00Z">
               <w:r>
                 <w:rPr>
                   <w:sz w:val="20"/>
                   <w:szCs w:val="20"/>
-                  <w:rPrChange w:id="1327" w:author="Augustus Raymond Pendleton" w:date="2025-10-29T14:50:00Z" w16du:dateUtc="2025-10-29T18:50:00Z">
+                  <w:rPrChange w:id="1311" w:author="Augustus Raymond Pendleton" w:date="2025-10-29T14:50:00Z" w16du:dateUtc="2025-10-29T18:50:00Z">
                     <w:rPr/>
                   </w:rPrChange>
                 </w:rPr>
@@ -17766,27 +17614,27 @@
               <w:pStyle w:val="p1"/>
               <w:jc w:val="center"/>
               <w:rPr>
-                <w:ins w:id="1328" w:author="Augustus Raymond Pendleton" w:date="2025-10-29T11:35:00Z" w16du:dateUtc="2025-10-29T15:35:00Z"/>
+                <w:ins w:id="1312" w:author="Augustus Raymond Pendleton" w:date="2025-10-29T11:35:00Z" w16du:dateUtc="2025-10-29T15:35:00Z"/>
                 <w:sz w:val="20"/>
                 <w:szCs w:val="20"/>
-                <w:rPrChange w:id="1329" w:author="Augustus Raymond Pendleton" w:date="2025-10-29T14:50:00Z" w16du:dateUtc="2025-10-29T18:50:00Z">
+                <w:rPrChange w:id="1313" w:author="Augustus Raymond Pendleton" w:date="2025-10-29T14:50:00Z" w16du:dateUtc="2025-10-29T18:50:00Z">
                   <w:rPr>
-                    <w:ins w:id="1330" w:author="Augustus Raymond Pendleton" w:date="2025-10-29T11:35:00Z" w16du:dateUtc="2025-10-29T15:35:00Z"/>
+                    <w:ins w:id="1314" w:author="Augustus Raymond Pendleton" w:date="2025-10-29T11:35:00Z" w16du:dateUtc="2025-10-29T15:35:00Z"/>
                   </w:rPr>
                 </w:rPrChange>
               </w:rPr>
-              <w:pPrChange w:id="1331" w:author="Augustus Raymond Pendleton" w:date="2025-10-29T14:33:00Z" w16du:dateUtc="2025-10-29T18:33:00Z">
+              <w:pPrChange w:id="1315" w:author="Augustus Raymond Pendleton" w:date="2025-10-29T14:33:00Z" w16du:dateUtc="2025-10-29T18:33:00Z">
                 <w:pPr>
                   <w:pStyle w:val="p1"/>
                 </w:pPr>
               </w:pPrChange>
             </w:pPr>
-            <w:ins w:id="1332" w:author="Augustus Raymond Pendleton" w:date="2025-10-29T14:33:00Z" w16du:dateUtc="2025-10-29T18:33:00Z">
+            <w:ins w:id="1316" w:author="Augustus Raymond Pendleton" w:date="2025-10-29T14:33:00Z" w16du:dateUtc="2025-10-29T18:33:00Z">
               <w:r>
                 <w:rPr>
                   <w:sz w:val="20"/>
                   <w:szCs w:val="20"/>
-                  <w:rPrChange w:id="1333" w:author="Augustus Raymond Pendleton" w:date="2025-10-29T14:50:00Z" w16du:dateUtc="2025-10-29T18:50:00Z">
+                  <w:rPrChange w:id="1317" w:author="Augustus Raymond Pendleton" w:date="2025-10-29T14:50:00Z" w16du:dateUtc="2025-10-29T18:50:00Z">
                     <w:rPr/>
                   </w:rPrChange>
                 </w:rPr>
@@ -17807,15 +17655,15 @@
               <w:pStyle w:val="p1"/>
               <w:jc w:val="center"/>
               <w:rPr>
-                <w:ins w:id="1334" w:author="Augustus Raymond Pendleton" w:date="2025-10-29T14:49:00Z" w16du:dateUtc="2025-10-29T18:49:00Z"/>
+                <w:ins w:id="1318" w:author="Augustus Raymond Pendleton" w:date="2025-10-29T14:49:00Z" w16du:dateUtc="2025-10-29T18:49:00Z"/>
                 <w:rFonts w:eastAsiaTheme="minorEastAsia"/>
                 <w:i/>
                 <w:iCs/>
                 <w:sz w:val="20"/>
                 <w:szCs w:val="20"/>
-                <w:rPrChange w:id="1335" w:author="Augustus Raymond Pendleton" w:date="2025-10-29T14:50:00Z" w16du:dateUtc="2025-10-29T18:50:00Z">
+                <w:rPrChange w:id="1319" w:author="Augustus Raymond Pendleton" w:date="2025-10-29T14:50:00Z" w16du:dateUtc="2025-10-29T18:50:00Z">
                   <w:rPr>
-                    <w:ins w:id="1336" w:author="Augustus Raymond Pendleton" w:date="2025-10-29T14:49:00Z" w16du:dateUtc="2025-10-29T18:49:00Z"/>
+                    <w:ins w:id="1320" w:author="Augustus Raymond Pendleton" w:date="2025-10-29T14:49:00Z" w16du:dateUtc="2025-10-29T18:49:00Z"/>
                     <w:rFonts w:eastAsiaTheme="minorEastAsia"/>
                     <w:i/>
                     <w:iCs/>
@@ -17825,12 +17673,12 @@
                 </w:rPrChange>
               </w:rPr>
             </w:pPr>
-            <w:ins w:id="1337" w:author="Augustus Raymond Pendleton" w:date="2025-10-29T14:36:00Z" w16du:dateUtc="2025-10-29T18:36:00Z">
+            <w:ins w:id="1321" w:author="Augustus Raymond Pendleton" w:date="2025-10-29T14:36:00Z" w16du:dateUtc="2025-10-29T18:36:00Z">
               <w:r>
                 <w:rPr>
                   <w:sz w:val="20"/>
                   <w:szCs w:val="20"/>
-                  <w:rPrChange w:id="1338" w:author="Augustus Raymond Pendleton" w:date="2025-10-29T14:50:00Z" w16du:dateUtc="2025-10-29T18:50:00Z">
+                  <w:rPrChange w:id="1322" w:author="Augustus Raymond Pendleton" w:date="2025-10-29T14:50:00Z" w16du:dateUtc="2025-10-29T18:50:00Z">
                     <w:rPr/>
                   </w:rPrChange>
                 </w:rPr>
@@ -17850,17 +17698,17 @@
               <w:pStyle w:val="p1"/>
               <w:jc w:val="center"/>
               <w:rPr>
-                <w:ins w:id="1339" w:author="Augustus Raymond Pendleton" w:date="2025-10-29T14:39:00Z" w16du:dateUtc="2025-10-29T18:39:00Z"/>
+                <w:ins w:id="1323" w:author="Augustus Raymond Pendleton" w:date="2025-10-29T14:39:00Z" w16du:dateUtc="2025-10-29T18:39:00Z"/>
                 <w:sz w:val="20"/>
                 <w:szCs w:val="20"/>
-                <w:rPrChange w:id="1340" w:author="Augustus Raymond Pendleton" w:date="2025-10-29T14:50:00Z" w16du:dateUtc="2025-10-29T18:50:00Z">
+                <w:rPrChange w:id="1324" w:author="Augustus Raymond Pendleton" w:date="2025-10-29T14:50:00Z" w16du:dateUtc="2025-10-29T18:50:00Z">
                   <w:rPr>
-                    <w:ins w:id="1341" w:author="Augustus Raymond Pendleton" w:date="2025-10-29T14:39:00Z" w16du:dateUtc="2025-10-29T18:39:00Z"/>
+                    <w:ins w:id="1325" w:author="Augustus Raymond Pendleton" w:date="2025-10-29T14:39:00Z" w16du:dateUtc="2025-10-29T18:39:00Z"/>
                   </w:rPr>
                 </w:rPrChange>
               </w:rPr>
             </w:pPr>
-            <w:ins w:id="1342" w:author="Augustus Raymond Pendleton" w:date="2025-10-29T14:42:00Z" w16du:dateUtc="2025-10-29T18:42:00Z">
+            <w:ins w:id="1326" w:author="Augustus Raymond Pendleton" w:date="2025-10-29T14:42:00Z" w16du:dateUtc="2025-10-29T18:42:00Z">
               <w:r>
                 <w:rPr>
                   <w:rFonts w:eastAsiaTheme="minorEastAsia"/>
@@ -17868,7 +17716,7 @@
                   <w:iCs/>
                   <w:sz w:val="20"/>
                   <w:szCs w:val="20"/>
-                  <w:rPrChange w:id="1343" w:author="Augustus Raymond Pendleton" w:date="2025-10-29T14:50:00Z" w16du:dateUtc="2025-10-29T18:50:00Z">
+                  <w:rPrChange w:id="1327" w:author="Augustus Raymond Pendleton" w:date="2025-10-29T14:50:00Z" w16du:dateUtc="2025-10-29T18:50:00Z">
                     <w:rPr>
                       <w:rFonts w:eastAsiaTheme="minorEastAsia"/>
                       <w:i/>
@@ -17886,7 +17734,7 @@
                   <w:sz w:val="20"/>
                   <w:szCs w:val="20"/>
                   <w:vertAlign w:val="superscript"/>
-                  <w:rPrChange w:id="1344" w:author="Augustus Raymond Pendleton" w:date="2025-10-29T14:50:00Z" w16du:dateUtc="2025-10-29T18:50:00Z">
+                  <w:rPrChange w:id="1328" w:author="Augustus Raymond Pendleton" w:date="2025-10-29T14:50:00Z" w16du:dateUtc="2025-10-29T18:50:00Z">
                     <w:rPr>
                       <w:rFonts w:eastAsiaTheme="minorEastAsia"/>
                       <w:i/>
@@ -17911,27 +17759,27 @@
               <w:pStyle w:val="p1"/>
               <w:jc w:val="center"/>
               <w:rPr>
-                <w:ins w:id="1345" w:author="Augustus Raymond Pendleton" w:date="2025-10-29T11:35:00Z" w16du:dateUtc="2025-10-29T15:35:00Z"/>
+                <w:ins w:id="1329" w:author="Augustus Raymond Pendleton" w:date="2025-10-29T11:35:00Z" w16du:dateUtc="2025-10-29T15:35:00Z"/>
                 <w:sz w:val="20"/>
                 <w:szCs w:val="20"/>
-                <w:rPrChange w:id="1346" w:author="Augustus Raymond Pendleton" w:date="2025-10-29T14:50:00Z" w16du:dateUtc="2025-10-29T18:50:00Z">
+                <w:rPrChange w:id="1330" w:author="Augustus Raymond Pendleton" w:date="2025-10-29T14:50:00Z" w16du:dateUtc="2025-10-29T18:50:00Z">
                   <w:rPr>
-                    <w:ins w:id="1347" w:author="Augustus Raymond Pendleton" w:date="2025-10-29T11:35:00Z" w16du:dateUtc="2025-10-29T15:35:00Z"/>
+                    <w:ins w:id="1331" w:author="Augustus Raymond Pendleton" w:date="2025-10-29T11:35:00Z" w16du:dateUtc="2025-10-29T15:35:00Z"/>
                   </w:rPr>
                 </w:rPrChange>
               </w:rPr>
-              <w:pPrChange w:id="1348" w:author="Augustus Raymond Pendleton" w:date="2025-10-29T11:40:00Z" w16du:dateUtc="2025-10-29T15:40:00Z">
+              <w:pPrChange w:id="1332" w:author="Augustus Raymond Pendleton" w:date="2025-10-29T11:40:00Z" w16du:dateUtc="2025-10-29T15:40:00Z">
                 <w:pPr>
                   <w:pStyle w:val="p1"/>
                 </w:pPr>
               </w:pPrChange>
             </w:pPr>
-            <w:ins w:id="1349" w:author="Augustus Raymond Pendleton" w:date="2025-10-29T14:48:00Z" w16du:dateUtc="2025-10-29T18:48:00Z">
+            <w:ins w:id="1333" w:author="Augustus Raymond Pendleton" w:date="2025-10-29T14:48:00Z" w16du:dateUtc="2025-10-29T18:48:00Z">
               <w:r>
                 <w:rPr>
                   <w:sz w:val="20"/>
                   <w:szCs w:val="20"/>
-                  <w:rPrChange w:id="1350" w:author="Augustus Raymond Pendleton" w:date="2025-10-29T14:50:00Z" w16du:dateUtc="2025-10-29T18:50:00Z">
+                  <w:rPrChange w:id="1334" w:author="Augustus Raymond Pendleton" w:date="2025-10-29T14:50:00Z" w16du:dateUtc="2025-10-29T18:50:00Z">
                     <w:rPr>
                       <w:sz w:val="22"/>
                       <w:szCs w:val="22"/>
@@ -17947,7 +17795,7 @@
       <w:tr>
         <w:trPr>
           <w:trHeight w:val="220"/>
-          <w:ins w:id="1351" w:author="Augustus Raymond Pendleton" w:date="2025-10-29T11:35:00Z"/>
+          <w:ins w:id="1335" w:author="Augustus Raymond Pendleton" w:date="2025-10-29T11:35:00Z"/>
         </w:trPr>
         <w:tc>
           <w:tcPr>
@@ -17961,12 +17809,12 @@
               <w:pStyle w:val="p1"/>
               <w:jc w:val="center"/>
               <w:rPr>
-                <w:ins w:id="1352" w:author="Augustus Raymond Pendleton" w:date="2025-10-29T11:35:00Z" w16du:dateUtc="2025-10-29T15:35:00Z"/>
+                <w:ins w:id="1336" w:author="Augustus Raymond Pendleton" w:date="2025-10-29T11:35:00Z" w16du:dateUtc="2025-10-29T15:35:00Z"/>
                 <w:sz w:val="20"/>
                 <w:szCs w:val="20"/>
-                <w:rPrChange w:id="1353" w:author="Augustus Raymond Pendleton" w:date="2025-10-29T14:50:00Z" w16du:dateUtc="2025-10-29T18:50:00Z">
+                <w:rPrChange w:id="1337" w:author="Augustus Raymond Pendleton" w:date="2025-10-29T14:50:00Z" w16du:dateUtc="2025-10-29T18:50:00Z">
                   <w:rPr>
-                    <w:ins w:id="1354" w:author="Augustus Raymond Pendleton" w:date="2025-10-29T11:35:00Z" w16du:dateUtc="2025-10-29T15:35:00Z"/>
+                    <w:ins w:id="1338" w:author="Augustus Raymond Pendleton" w:date="2025-10-29T11:35:00Z" w16du:dateUtc="2025-10-29T15:35:00Z"/>
                   </w:rPr>
                 </w:rPrChange>
               </w:rPr>
@@ -17985,12 +17833,12 @@
               <w:pStyle w:val="p1"/>
               <w:jc w:val="center"/>
               <w:rPr>
-                <w:ins w:id="1355" w:author="Augustus Raymond Pendleton" w:date="2025-10-29T11:40:00Z" w16du:dateUtc="2025-10-29T15:40:00Z"/>
+                <w:ins w:id="1339" w:author="Augustus Raymond Pendleton" w:date="2025-10-29T11:40:00Z" w16du:dateUtc="2025-10-29T15:40:00Z"/>
                 <w:sz w:val="20"/>
                 <w:szCs w:val="20"/>
-                <w:rPrChange w:id="1356" w:author="Augustus Raymond Pendleton" w:date="2025-10-29T14:50:00Z" w16du:dateUtc="2025-10-29T18:50:00Z">
+                <w:rPrChange w:id="1340" w:author="Augustus Raymond Pendleton" w:date="2025-10-29T14:50:00Z" w16du:dateUtc="2025-10-29T18:50:00Z">
                   <w:rPr>
-                    <w:ins w:id="1357" w:author="Augustus Raymond Pendleton" w:date="2025-10-29T11:40:00Z" w16du:dateUtc="2025-10-29T15:40:00Z"/>
+                    <w:ins w:id="1341" w:author="Augustus Raymond Pendleton" w:date="2025-10-29T11:40:00Z" w16du:dateUtc="2025-10-29T15:40:00Z"/>
                   </w:rPr>
                 </w:rPrChange>
               </w:rPr>
@@ -18009,12 +17857,12 @@
               <w:pStyle w:val="p1"/>
               <w:jc w:val="center"/>
               <w:rPr>
-                <w:ins w:id="1358" w:author="Augustus Raymond Pendleton" w:date="2025-10-29T14:33:00Z" w16du:dateUtc="2025-10-29T18:33:00Z"/>
+                <w:ins w:id="1342" w:author="Augustus Raymond Pendleton" w:date="2025-10-29T14:33:00Z" w16du:dateUtc="2025-10-29T18:33:00Z"/>
                 <w:sz w:val="20"/>
                 <w:szCs w:val="20"/>
-                <w:rPrChange w:id="1359" w:author="Augustus Raymond Pendleton" w:date="2025-10-29T14:50:00Z" w16du:dateUtc="2025-10-29T18:50:00Z">
+                <w:rPrChange w:id="1343" w:author="Augustus Raymond Pendleton" w:date="2025-10-29T14:50:00Z" w16du:dateUtc="2025-10-29T18:50:00Z">
                   <w:rPr>
-                    <w:ins w:id="1360" w:author="Augustus Raymond Pendleton" w:date="2025-10-29T14:33:00Z" w16du:dateUtc="2025-10-29T18:33:00Z"/>
+                    <w:ins w:id="1344" w:author="Augustus Raymond Pendleton" w:date="2025-10-29T14:33:00Z" w16du:dateUtc="2025-10-29T18:33:00Z"/>
                   </w:rPr>
                 </w:rPrChange>
               </w:rPr>
@@ -18033,15 +17881,15 @@
               <w:pStyle w:val="p1"/>
               <w:jc w:val="center"/>
               <w:rPr>
-                <w:ins w:id="1361" w:author="Augustus Raymond Pendleton" w:date="2025-10-29T14:49:00Z" w16du:dateUtc="2025-10-29T18:49:00Z"/>
+                <w:ins w:id="1345" w:author="Augustus Raymond Pendleton" w:date="2025-10-29T14:49:00Z" w16du:dateUtc="2025-10-29T18:49:00Z"/>
                 <w:rFonts w:eastAsiaTheme="minorEastAsia"/>
                 <w:i/>
                 <w:iCs/>
                 <w:sz w:val="20"/>
                 <w:szCs w:val="20"/>
-                <w:rPrChange w:id="1362" w:author="Augustus Raymond Pendleton" w:date="2025-10-29T14:50:00Z" w16du:dateUtc="2025-10-29T18:50:00Z">
+                <w:rPrChange w:id="1346" w:author="Augustus Raymond Pendleton" w:date="2025-10-29T14:50:00Z" w16du:dateUtc="2025-10-29T18:50:00Z">
                   <w:rPr>
-                    <w:ins w:id="1363" w:author="Augustus Raymond Pendleton" w:date="2025-10-29T14:49:00Z" w16du:dateUtc="2025-10-29T18:49:00Z"/>
+                    <w:ins w:id="1347" w:author="Augustus Raymond Pendleton" w:date="2025-10-29T14:49:00Z" w16du:dateUtc="2025-10-29T18:49:00Z"/>
                     <w:rFonts w:eastAsiaTheme="minorEastAsia"/>
                     <w:i/>
                     <w:iCs/>
@@ -18051,12 +17899,12 @@
                 </w:rPrChange>
               </w:rPr>
             </w:pPr>
-            <w:ins w:id="1364" w:author="Augustus Raymond Pendleton" w:date="2025-10-29T14:36:00Z" w16du:dateUtc="2025-10-29T18:36:00Z">
+            <w:ins w:id="1348" w:author="Augustus Raymond Pendleton" w:date="2025-10-29T14:36:00Z" w16du:dateUtc="2025-10-29T18:36:00Z">
               <w:r>
                 <w:rPr>
                   <w:sz w:val="20"/>
                   <w:szCs w:val="20"/>
-                  <w:rPrChange w:id="1365" w:author="Augustus Raymond Pendleton" w:date="2025-10-29T14:50:00Z" w16du:dateUtc="2025-10-29T18:50:00Z">
+                  <w:rPrChange w:id="1349" w:author="Augustus Raymond Pendleton" w:date="2025-10-29T14:50:00Z" w16du:dateUtc="2025-10-29T18:50:00Z">
                     <w:rPr/>
                   </w:rPrChange>
                 </w:rPr>
@@ -18076,17 +17924,17 @@
               <w:pStyle w:val="p1"/>
               <w:jc w:val="center"/>
               <w:rPr>
-                <w:ins w:id="1366" w:author="Augustus Raymond Pendleton" w:date="2025-10-29T14:39:00Z" w16du:dateUtc="2025-10-29T18:39:00Z"/>
+                <w:ins w:id="1350" w:author="Augustus Raymond Pendleton" w:date="2025-10-29T14:39:00Z" w16du:dateUtc="2025-10-29T18:39:00Z"/>
                 <w:sz w:val="20"/>
                 <w:szCs w:val="20"/>
-                <w:rPrChange w:id="1367" w:author="Augustus Raymond Pendleton" w:date="2025-10-29T14:50:00Z" w16du:dateUtc="2025-10-29T18:50:00Z">
+                <w:rPrChange w:id="1351" w:author="Augustus Raymond Pendleton" w:date="2025-10-29T14:50:00Z" w16du:dateUtc="2025-10-29T18:50:00Z">
                   <w:rPr>
-                    <w:ins w:id="1368" w:author="Augustus Raymond Pendleton" w:date="2025-10-29T14:39:00Z" w16du:dateUtc="2025-10-29T18:39:00Z"/>
+                    <w:ins w:id="1352" w:author="Augustus Raymond Pendleton" w:date="2025-10-29T14:39:00Z" w16du:dateUtc="2025-10-29T18:39:00Z"/>
                   </w:rPr>
                 </w:rPrChange>
               </w:rPr>
             </w:pPr>
-            <w:ins w:id="1369" w:author="Augustus Raymond Pendleton" w:date="2025-10-29T14:42:00Z" w16du:dateUtc="2025-10-29T18:42:00Z">
+            <w:ins w:id="1353" w:author="Augustus Raymond Pendleton" w:date="2025-10-29T14:42:00Z" w16du:dateUtc="2025-10-29T18:42:00Z">
               <w:r>
                 <w:rPr>
                   <w:rFonts w:eastAsiaTheme="minorEastAsia"/>
@@ -18094,7 +17942,7 @@
                   <w:iCs/>
                   <w:sz w:val="20"/>
                   <w:szCs w:val="20"/>
-                  <w:rPrChange w:id="1370" w:author="Augustus Raymond Pendleton" w:date="2025-10-29T14:50:00Z" w16du:dateUtc="2025-10-29T18:50:00Z">
+                  <w:rPrChange w:id="1354" w:author="Augustus Raymond Pendleton" w:date="2025-10-29T14:50:00Z" w16du:dateUtc="2025-10-29T18:50:00Z">
                     <w:rPr>
                       <w:rFonts w:eastAsiaTheme="minorEastAsia"/>
                       <w:i/>
@@ -18112,7 +17960,7 @@
                   <w:sz w:val="20"/>
                   <w:szCs w:val="20"/>
                   <w:vertAlign w:val="superscript"/>
-                  <w:rPrChange w:id="1371" w:author="Augustus Raymond Pendleton" w:date="2025-10-29T14:50:00Z" w16du:dateUtc="2025-10-29T18:50:00Z">
+                  <w:rPrChange w:id="1355" w:author="Augustus Raymond Pendleton" w:date="2025-10-29T14:50:00Z" w16du:dateUtc="2025-10-29T18:50:00Z">
                     <w:rPr>
                       <w:rFonts w:eastAsiaTheme="minorEastAsia"/>
                       <w:i/>
@@ -18137,22 +17985,22 @@
               <w:pStyle w:val="p1"/>
               <w:jc w:val="center"/>
               <w:rPr>
-                <w:ins w:id="1372" w:author="Augustus Raymond Pendleton" w:date="2025-10-29T11:35:00Z" w16du:dateUtc="2025-10-29T15:35:00Z"/>
+                <w:ins w:id="1356" w:author="Augustus Raymond Pendleton" w:date="2025-10-29T11:35:00Z" w16du:dateUtc="2025-10-29T15:35:00Z"/>
                 <w:sz w:val="20"/>
                 <w:szCs w:val="20"/>
-                <w:rPrChange w:id="1373" w:author="Augustus Raymond Pendleton" w:date="2025-10-29T14:50:00Z" w16du:dateUtc="2025-10-29T18:50:00Z">
+                <w:rPrChange w:id="1357" w:author="Augustus Raymond Pendleton" w:date="2025-10-29T14:50:00Z" w16du:dateUtc="2025-10-29T18:50:00Z">
                   <w:rPr>
-                    <w:ins w:id="1374" w:author="Augustus Raymond Pendleton" w:date="2025-10-29T11:35:00Z" w16du:dateUtc="2025-10-29T15:35:00Z"/>
+                    <w:ins w:id="1358" w:author="Augustus Raymond Pendleton" w:date="2025-10-29T11:35:00Z" w16du:dateUtc="2025-10-29T15:35:00Z"/>
                   </w:rPr>
                 </w:rPrChange>
               </w:rPr>
             </w:pPr>
-            <w:ins w:id="1375" w:author="Augustus Raymond Pendleton" w:date="2025-10-29T14:48:00Z" w16du:dateUtc="2025-10-29T18:48:00Z">
+            <w:ins w:id="1359" w:author="Augustus Raymond Pendleton" w:date="2025-10-29T14:48:00Z" w16du:dateUtc="2025-10-29T18:48:00Z">
               <w:r>
                 <w:rPr>
                   <w:sz w:val="20"/>
                   <w:szCs w:val="20"/>
-                  <w:rPrChange w:id="1376" w:author="Augustus Raymond Pendleton" w:date="2025-10-29T14:50:00Z" w16du:dateUtc="2025-10-29T18:50:00Z">
+                  <w:rPrChange w:id="1360" w:author="Augustus Raymond Pendleton" w:date="2025-10-29T14:50:00Z" w16du:dateUtc="2025-10-29T18:50:00Z">
                     <w:rPr>
                       <w:sz w:val="22"/>
                       <w:szCs w:val="22"/>
@@ -18162,12 +18010,12 @@
                 <w:t xml:space="preserve">Temporal succession </w:t>
               </w:r>
             </w:ins>
-            <w:ins w:id="1377" w:author="Augustus Raymond Pendleton" w:date="2025-10-29T14:49:00Z" w16du:dateUtc="2025-10-29T18:49:00Z">
+            <w:ins w:id="1361" w:author="Augustus Raymond Pendleton" w:date="2025-10-29T14:49:00Z" w16du:dateUtc="2025-10-29T18:49:00Z">
               <w:r>
                 <w:rPr>
                   <w:sz w:val="20"/>
                   <w:szCs w:val="20"/>
-                  <w:rPrChange w:id="1378" w:author="Augustus Raymond Pendleton" w:date="2025-10-29T14:50:00Z" w16du:dateUtc="2025-10-29T18:50:00Z">
+                  <w:rPrChange w:id="1362" w:author="Augustus Raymond Pendleton" w:date="2025-10-29T14:50:00Z" w16du:dateUtc="2025-10-29T18:50:00Z">
                     <w:rPr>
                       <w:sz w:val="22"/>
                       <w:szCs w:val="22"/>
@@ -18185,10 +18033,10 @@
       <w:pPr>
         <w:pStyle w:val="p1"/>
         <w:rPr>
-          <w:ins w:id="1379" w:author="Augustus Raymond Pendleton" w:date="2025-10-29T11:38:00Z" w16du:dateUtc="2025-10-29T15:38:00Z"/>
+          <w:ins w:id="1363" w:author="Augustus Raymond Pendleton" w:date="2025-10-29T11:38:00Z" w16du:dateUtc="2025-10-29T15:38:00Z"/>
         </w:rPr>
       </w:pPr>
-      <w:ins w:id="1380" w:author="Augustus Raymond Pendleton" w:date="2025-10-29T11:34:00Z" w16du:dateUtc="2025-10-29T15:34:00Z">
+      <w:ins w:id="1364" w:author="Augustus Raymond Pendleton" w:date="2025-10-29T11:34:00Z" w16du:dateUtc="2025-10-29T15:34:00Z">
         <w:r>
           <w:t xml:space="preserve"> </w:t>
         </w:r>
@@ -18197,13 +18045,13 @@
     <w:p>
       <w:pPr>
         <w:rPr>
-          <w:ins w:id="1381" w:author="Augustus Raymond Pendleton" w:date="2025-10-29T14:55:00Z" w16du:dateUtc="2025-10-29T18:55:00Z"/>
+          <w:ins w:id="1365" w:author="Augustus Raymond Pendleton" w:date="2025-10-29T14:55:00Z" w16du:dateUtc="2025-10-29T18:55:00Z"/>
           <w:rFonts w:eastAsia="Times New Roman" w:cs="Times New Roman"/>
           <w:kern w:val="0"/>
           <w14:ligatures w14:val="none"/>
         </w:rPr>
       </w:pPr>
-      <w:ins w:id="1382" w:author="Augustus Raymond Pendleton" w:date="2025-10-29T14:55:00Z" w16du:dateUtc="2025-10-29T18:55:00Z">
+      <w:ins w:id="1366" w:author="Augustus Raymond Pendleton" w:date="2025-10-29T14:55:00Z" w16du:dateUtc="2025-10-29T18:55:00Z">
         <w:r>
           <w:br w:type="page"/>
         </w:r>
@@ -18213,7 +18061,7 @@
       <w:pPr>
         <w:pStyle w:val="p1"/>
         <w:rPr>
-          <w:ins w:id="1383" w:author="Augustus Raymond Pendleton" w:date="2025-10-29T10:50:00Z" w16du:dateUtc="2025-10-29T14:50:00Z"/>
+          <w:ins w:id="1367" w:author="Augustus Raymond Pendleton" w:date="2025-10-29T10:50:00Z" w16du:dateUtc="2025-10-29T14:50:00Z"/>
         </w:rPr>
       </w:pPr>
     </w:p>
@@ -18221,24 +18069,24 @@
       <w:pPr>
         <w:spacing w:line="240" w:lineRule="auto"/>
         <w:rPr>
-          <w:ins w:id="1384" w:author="Augustus Raymond Pendleton" w:date="2025-10-29T11:36:00Z" w16du:dateUtc="2025-10-29T15:36:00Z"/>
+          <w:ins w:id="1368" w:author="Augustus Raymond Pendleton" w:date="2025-10-29T11:36:00Z" w16du:dateUtc="2025-10-29T15:36:00Z"/>
           <w:b/>
           <w:bCs/>
         </w:rPr>
       </w:pPr>
-      <w:ins w:id="1385" w:author="Augustus Raymond Pendleton" w:date="2025-10-29T11:36:00Z" w16du:dateUtc="2025-10-29T15:36:00Z">
+      <w:ins w:id="1369" w:author="Augustus Raymond Pendleton" w:date="2025-10-29T11:36:00Z" w16du:dateUtc="2025-10-29T15:36:00Z">
         <w:r>
           <w:rPr>
             <w:b/>
             <w:bCs/>
-            <w:rPrChange w:id="1386" w:author="Augustus Raymond Pendleton" w:date="2025-10-29T11:36:00Z" w16du:dateUtc="2025-10-29T15:36:00Z">
+            <w:rPrChange w:id="1370" w:author="Augustus Raymond Pendleton" w:date="2025-10-29T11:36:00Z" w16du:dateUtc="2025-10-29T15:36:00Z">
               <w:rPr/>
             </w:rPrChange>
           </w:rPr>
           <w:t>Box 2: Rarefaction workflow for incorporating absolute abundance</w:t>
         </w:r>
       </w:ins>
-      <w:ins w:id="1387" w:author="Augustus Raymond Pendleton" w:date="2025-10-29T14:35:00Z" w16du:dateUtc="2025-10-29T18:35:00Z">
+      <w:ins w:id="1371" w:author="Augustus Raymond Pendleton" w:date="2025-10-29T14:35:00Z" w16du:dateUtc="2025-10-29T18:35:00Z">
         <w:r>
           <w:rPr>
             <w:noProof/>
@@ -18250,10 +18098,10 @@
     <w:p>
       <w:pPr>
         <w:rPr>
-          <w:ins w:id="1388" w:author="Augustus Raymond Pendleton" w:date="2025-10-29T11:37:00Z" w16du:dateUtc="2025-10-29T15:37:00Z"/>
+          <w:ins w:id="1372" w:author="Augustus Raymond Pendleton" w:date="2025-10-29T11:37:00Z" w16du:dateUtc="2025-10-29T15:37:00Z"/>
         </w:rPr>
       </w:pPr>
-      <w:ins w:id="1389" w:author="Augustus Raymond Pendleton" w:date="2025-10-29T14:35:00Z" w16du:dateUtc="2025-10-29T18:35:00Z">
+      <w:ins w:id="1373" w:author="Augustus Raymond Pendleton" w:date="2025-10-29T14:35:00Z" w16du:dateUtc="2025-10-29T18:35:00Z">
         <w:r>
           <w:rPr>
             <w:noProof/>
@@ -18315,7 +18163,17 @@
           </w:drawing>
         </w:r>
       </w:ins>
-      <w:ins w:id="1390" w:author="Augustus Raymond Pendleton" w:date="2025-10-29T11:37:00Z" w16du:dateUtc="2025-10-29T15:37:00Z">
+      <w:ins w:id="1374" w:author="Augustus Raymond Pendleton" w:date="2025-11-03T13:48:00Z" w16du:dateUtc="2025-11-03T18:48:00Z">
+        <w:r>
+          <w:t>While we refrain from an in-depth analysis of rarefaction approaches, here we present our workflow for incorporating rarefaction alongside absolute abundance</w:t>
+        </w:r>
+      </w:ins>
+      <w:ins w:id="1375" w:author="Augustus Raymond Pendleton" w:date="2025-11-03T13:08:00Z" w16du:dateUtc="2025-11-03T18:08:00Z">
+        <w:r>
+          <w:t xml:space="preserve">. </w:t>
+        </w:r>
+      </w:ins>
+      <w:ins w:id="1376" w:author="Augustus Raymond Pendleton" w:date="2025-10-29T11:37:00Z" w16du:dateUtc="2025-10-29T15:37:00Z">
         <w:r>
           <w:t xml:space="preserve">First, samples were assessed for anomalously low read counts and discarded (sequencing blanks and controls were also removed). For rarefaction, each sample in ASV table was subsampled to equal </w:t>
         </w:r>
@@ -18336,7 +18194,7 @@
       <w:r>
         <w:instrText xml:space="preserve"> ADDIN ZOTERO_ITEM CSL_CITATION {"citationID":"yhLpi0Kw","properties":{"formattedCitation":"[23]","plainCitation":"[23]","noteIndex":0},"citationItems":[{"id":956,"uris":["http://zotero.org/groups/5077571/items/3A7JYSWF"],"itemData":{"id":956,"type":"article-journal","container-title":"Nature Biotechnology","DOI":"10.1038/s41587-020-0548-6","ISSN":"1546-1696","issue":"6","journalAbbreviation":"Nat Biotechnol","language":"en","license":"2020 The Author(s), under exclusive licence to Springer Nature America, Inc.","note":"number: 6\npublisher: Nature Publishing Group","page":"685-688","source":"www.nature.com","title":"PICRUSt2 for prediction of metagenome functions","volume":"38","author":[{"family":"Douglas","given":"Gavin M."},{"family":"Maffei","given":"Vincent J."},{"family":"Zaneveld","given":"Jesse R."},{"family":"Yurgel","given":"Svetlana N."},{"family":"Brown","given":"James R."},{"family":"Taylor","given":"Christopher M."},{"family":"Huttenhower","given":"Curtis"},{"family":"Langille","given":"Morgan G. I."}],"issued":{"date-parts":[["2020",6]]},"citation-key":"douglasPICRUSt2PredictionMetagenome2020"}}],"schema":"https://github.com/citation-style-language/schema/raw/master/csl-citation.json"} </w:instrText>
       </w:r>
-      <w:ins w:id="1391" w:author="Augustus Raymond Pendleton" w:date="2025-10-29T11:37:00Z" w16du:dateUtc="2025-10-29T15:37:00Z">
+      <w:ins w:id="1377" w:author="Augustus Raymond Pendleton" w:date="2025-10-29T11:37:00Z" w16du:dateUtc="2025-10-29T15:37:00Z">
         <w:r>
           <w:fldChar w:fldCharType="separate"/>
         </w:r>
@@ -18347,7 +18205,7 @@
         </w:rPr>
         <w:t>[23]</w:t>
       </w:r>
-      <w:ins w:id="1392" w:author="Augustus Raymond Pendleton" w:date="2025-10-29T11:37:00Z" w16du:dateUtc="2025-10-29T15:37:00Z">
+      <w:ins w:id="1378" w:author="Augustus Raymond Pendleton" w:date="2025-10-29T11:37:00Z" w16du:dateUtc="2025-10-29T15:37:00Z">
         <w:r>
           <w:fldChar w:fldCharType="end"/>
         </w:r>
@@ -18356,7 +18214,17 @@
         </w:r>
         <w:proofErr w:type="spellStart"/>
         <w:r>
-          <w:t>Unifrac</w:t>
+          <w:t>Uni</w:t>
+        </w:r>
+      </w:ins>
+      <w:ins w:id="1379" w:author="Augustus Raymond Pendleton" w:date="2025-11-03T13:49:00Z" w16du:dateUtc="2025-11-03T18:49:00Z">
+        <w:r>
+          <w:t>F</w:t>
+        </w:r>
+      </w:ins>
+      <w:ins w:id="1380" w:author="Augustus Raymond Pendleton" w:date="2025-10-29T11:37:00Z" w16du:dateUtc="2025-10-29T15:37:00Z">
+        <w:r>
+          <w:t>rac</w:t>
         </w:r>
         <w:proofErr w:type="spellEnd"/>
         <w:r>
@@ -18367,10 +18235,10 @@
     <w:p>
       <w:pPr>
         <w:rPr>
-          <w:ins w:id="1393" w:author="Augustus Raymond Pendleton" w:date="2025-10-29T14:55:00Z" w16du:dateUtc="2025-10-29T18:55:00Z"/>
+          <w:ins w:id="1381" w:author="Augustus Raymond Pendleton" w:date="2025-10-29T14:55:00Z" w16du:dateUtc="2025-10-29T18:55:00Z"/>
         </w:rPr>
       </w:pPr>
-      <w:ins w:id="1394" w:author="Augustus Raymond Pendleton" w:date="2025-10-29T14:55:00Z" w16du:dateUtc="2025-10-29T18:55:00Z">
+      <w:ins w:id="1382" w:author="Augustus Raymond Pendleton" w:date="2025-10-29T14:55:00Z" w16du:dateUtc="2025-10-29T18:55:00Z">
         <w:r>
           <w:br w:type="page"/>
         </w:r>
@@ -18380,7 +18248,7 @@
       <w:pPr>
         <w:spacing w:line="240" w:lineRule="auto"/>
         <w:rPr>
-          <w:ins w:id="1395" w:author="Augustus Raymond Pendleton" w:date="2025-10-29T11:36:00Z" w16du:dateUtc="2025-10-29T15:36:00Z"/>
+          <w:ins w:id="1383" w:author="Augustus Raymond Pendleton" w:date="2025-10-29T11:36:00Z" w16du:dateUtc="2025-10-29T15:36:00Z"/>
         </w:rPr>
       </w:pPr>
     </w:p>
@@ -18388,9 +18256,9 @@
       <w:pPr>
         <w:spacing w:line="240" w:lineRule="auto"/>
         <w:rPr>
-          <w:ins w:id="1396" w:author="Augustus Raymond Pendleton" w:date="2025-09-29T11:28:00Z" w16du:dateUtc="2025-09-29T15:28:00Z"/>
-        </w:rPr>
-        <w:pPrChange w:id="1397" w:author="Augustus Raymond Pendleton" w:date="2025-10-29T10:51:00Z" w16du:dateUtc="2025-10-29T14:51:00Z">
+          <w:ins w:id="1384" w:author="Augustus Raymond Pendleton" w:date="2025-09-29T11:28:00Z" w16du:dateUtc="2025-09-29T15:28:00Z"/>
+        </w:rPr>
+        <w:pPrChange w:id="1385" w:author="Augustus Raymond Pendleton" w:date="2025-10-29T10:51:00Z" w16du:dateUtc="2025-10-29T14:51:00Z">
           <w:pPr/>
         </w:pPrChange>
       </w:pPr>
@@ -18399,17 +18267,17 @@
       <w:pPr>
         <w:spacing w:line="240" w:lineRule="auto"/>
         <w:rPr>
-          <w:del w:id="1398" w:author="Augustus Raymond Pendleton" w:date="2025-09-29T11:29:00Z" w16du:dateUtc="2025-09-29T15:29:00Z"/>
+          <w:del w:id="1386" w:author="Augustus Raymond Pendleton" w:date="2025-09-29T11:29:00Z" w16du:dateUtc="2025-09-29T15:29:00Z"/>
         </w:rPr>
       </w:pPr>
-      <w:del w:id="1399" w:author="Augustus Raymond Pendleton" w:date="2025-09-29T11:29:00Z" w16du:dateUtc="2025-09-29T15:29:00Z">
+      <w:del w:id="1387" w:author="Augustus Raymond Pendleton" w:date="2025-09-29T11:29:00Z" w16du:dateUtc="2025-09-29T15:29:00Z">
         <w:r>
           <w:delText xml:space="preserve">That said, interpretation of </w:delText>
         </w:r>
       </w:del>
       <m:oMath>
         <m:r>
-          <w:del w:id="1400" w:author="Augustus Raymond Pendleton" w:date="2025-09-29T11:29:00Z" w16du:dateUtc="2025-09-29T15:29:00Z">
+          <w:del w:id="1388" w:author="Augustus Raymond Pendleton" w:date="2025-09-29T11:29:00Z" w16du:dateUtc="2025-09-29T15:29:00Z">
             <w:rPr>
               <w:rFonts w:ascii="Cambria Math" w:hAnsi="Cambria Math"/>
             </w:rPr>
@@ -18419,7 +18287,7 @@
         <m:sSup>
           <m:sSupPr>
             <m:ctrlPr>
-              <w:del w:id="1401" w:author="Augustus Raymond Pendleton" w:date="2025-09-29T11:29:00Z" w16du:dateUtc="2025-09-29T15:29:00Z">
+              <w:del w:id="1389" w:author="Augustus Raymond Pendleton" w:date="2025-09-29T11:29:00Z" w16du:dateUtc="2025-09-29T15:29:00Z">
                 <w:rPr>
                   <w:rFonts w:ascii="Cambria Math" w:hAnsi="Cambria Math"/>
                 </w:rPr>
@@ -18428,7 +18296,7 @@
           </m:sSupPr>
           <m:e>
             <m:r>
-              <w:del w:id="1402" w:author="Augustus Raymond Pendleton" w:date="2025-09-29T11:29:00Z" w16du:dateUtc="2025-09-29T15:29:00Z">
+              <w:del w:id="1390" w:author="Augustus Raymond Pendleton" w:date="2025-09-29T11:29:00Z" w16du:dateUtc="2025-09-29T15:29:00Z">
                 <w:rPr>
                   <w:rFonts w:ascii="Cambria Math" w:hAnsi="Cambria Math"/>
                 </w:rPr>
@@ -18438,7 +18306,7 @@
           </m:e>
           <m:sup>
             <m:r>
-              <w:del w:id="1403" w:author="Augustus Raymond Pendleton" w:date="2025-09-29T11:29:00Z" w16du:dateUtc="2025-09-29T15:29:00Z">
+              <w:del w:id="1391" w:author="Augustus Raymond Pendleton" w:date="2025-09-29T11:29:00Z" w16du:dateUtc="2025-09-29T15:29:00Z">
                 <w:rPr>
                   <w:rFonts w:ascii="Cambria Math" w:hAnsi="Cambria Math"/>
                 </w:rPr>
@@ -18448,14 +18316,14 @@
           </m:sup>
         </m:sSup>
       </m:oMath>
-      <w:del w:id="1404" w:author="Augustus Raymond Pendleton" w:date="2025-09-29T11:29:00Z" w16du:dateUtc="2025-09-29T15:29:00Z">
+      <w:del w:id="1392" w:author="Augustus Raymond Pendleton" w:date="2025-09-29T11:29:00Z" w16du:dateUtc="2025-09-29T15:29:00Z">
         <w:r>
           <w:delText xml:space="preserve"> requires care. When biomass differences dominate, ordinations may largely reflect microbial load rather than lineage turnover, particularly at </w:delText>
         </w:r>
       </w:del>
       <m:oMath>
         <m:r>
-          <w:del w:id="1405" w:author="Augustus Raymond Pendleton" w:date="2025-09-29T11:29:00Z" w16du:dateUtc="2025-09-29T15:29:00Z">
+          <w:del w:id="1393" w:author="Augustus Raymond Pendleton" w:date="2025-09-29T11:29:00Z" w16du:dateUtc="2025-09-29T15:29:00Z">
             <w:rPr>
               <w:rFonts w:ascii="Cambria Math" w:hAnsi="Cambria Math"/>
             </w:rPr>
@@ -18463,14 +18331,14 @@
           </w:del>
         </m:r>
       </m:oMath>
-      <w:del w:id="1406" w:author="Augustus Raymond Pendleton" w:date="2025-09-29T11:29:00Z" w16du:dateUtc="2025-09-29T15:29:00Z">
+      <w:del w:id="1394" w:author="Augustus Raymond Pendleton" w:date="2025-09-29T11:29:00Z" w16du:dateUtc="2025-09-29T15:29:00Z">
         <w:r>
           <w:delText xml:space="preserve"> = 1 and with long phylogenetic branches. In such cases, higher statistical power may come at the cost of biological nuance. We also do not address related concerns, such as how sequencing depth influences richness estimates or whether rarefaction should be applied before calculating </w:delText>
         </w:r>
       </w:del>
       <m:oMath>
         <m:r>
-          <w:del w:id="1407" w:author="Augustus Raymond Pendleton" w:date="2025-09-29T11:29:00Z" w16du:dateUtc="2025-09-29T15:29:00Z">
+          <w:del w:id="1395" w:author="Augustus Raymond Pendleton" w:date="2025-09-29T11:29:00Z" w16du:dateUtc="2025-09-29T15:29:00Z">
             <w:rPr>
               <w:rFonts w:ascii="Cambria Math" w:hAnsi="Cambria Math"/>
             </w:rPr>
@@ -18480,7 +18348,7 @@
         <m:sSup>
           <m:sSupPr>
             <m:ctrlPr>
-              <w:del w:id="1408" w:author="Augustus Raymond Pendleton" w:date="2025-09-29T11:29:00Z" w16du:dateUtc="2025-09-29T15:29:00Z">
+              <w:del w:id="1396" w:author="Augustus Raymond Pendleton" w:date="2025-09-29T11:29:00Z" w16du:dateUtc="2025-09-29T15:29:00Z">
                 <w:rPr>
                   <w:rFonts w:ascii="Cambria Math" w:hAnsi="Cambria Math"/>
                 </w:rPr>
@@ -18489,7 +18357,7 @@
           </m:sSupPr>
           <m:e>
             <m:r>
-              <w:del w:id="1409" w:author="Augustus Raymond Pendleton" w:date="2025-09-29T11:29:00Z" w16du:dateUtc="2025-09-29T15:29:00Z">
+              <w:del w:id="1397" w:author="Augustus Raymond Pendleton" w:date="2025-09-29T11:29:00Z" w16du:dateUtc="2025-09-29T15:29:00Z">
                 <w:rPr>
                   <w:rFonts w:ascii="Cambria Math" w:hAnsi="Cambria Math"/>
                 </w:rPr>
@@ -18499,7 +18367,7 @@
           </m:e>
           <m:sup>
             <m:r>
-              <w:del w:id="1410" w:author="Augustus Raymond Pendleton" w:date="2025-09-29T11:29:00Z" w16du:dateUtc="2025-09-29T15:29:00Z">
+              <w:del w:id="1398" w:author="Augustus Raymond Pendleton" w:date="2025-09-29T11:29:00Z" w16du:dateUtc="2025-09-29T15:29:00Z">
                 <w:rPr>
                   <w:rFonts w:ascii="Cambria Math" w:hAnsi="Cambria Math"/>
                 </w:rPr>
@@ -18509,7 +18377,7 @@
           </m:sup>
         </m:sSup>
       </m:oMath>
-      <w:del w:id="1411" w:author="Augustus Raymond Pendleton" w:date="2025-09-29T11:29:00Z" w16du:dateUtc="2025-09-29T15:29:00Z">
+      <w:del w:id="1399" w:author="Augustus Raymond Pendleton" w:date="2025-09-29T11:29:00Z" w16du:dateUtc="2025-09-29T15:29:00Z">
         <w:r>
           <w:delText xml:space="preserve"> </w:delText>
         </w:r>
@@ -18537,7 +18405,7 @@
       </w:del>
       <m:oMath>
         <m:r>
-          <w:del w:id="1412" w:author="Augustus Raymond Pendleton" w:date="2025-09-29T11:29:00Z" w16du:dateUtc="2025-09-29T15:29:00Z">
+          <w:del w:id="1400" w:author="Augustus Raymond Pendleton" w:date="2025-09-29T11:29:00Z" w16du:dateUtc="2025-09-29T15:29:00Z">
             <w:rPr>
               <w:rFonts w:ascii="Cambria Math" w:hAnsi="Cambria Math"/>
             </w:rPr>
@@ -18545,14 +18413,14 @@
           </w:del>
         </m:r>
       </m:oMath>
-      <w:del w:id="1413" w:author="Augustus Raymond Pendleton" w:date="2025-09-29T11:29:00Z" w16du:dateUtc="2025-09-29T15:29:00Z">
+      <w:del w:id="1401" w:author="Augustus Raymond Pendleton" w:date="2025-09-29T11:29:00Z" w16du:dateUtc="2025-09-29T15:29:00Z">
         <w:r>
           <w:delText xml:space="preserve">-diversity study, researchers should interpret results critically, explore sensitivity across metrics, and justify their choice of </w:delText>
         </w:r>
       </w:del>
       <m:oMath>
         <m:r>
-          <w:del w:id="1414" w:author="Augustus Raymond Pendleton" w:date="2025-09-29T11:29:00Z" w16du:dateUtc="2025-09-29T15:29:00Z">
+          <w:del w:id="1402" w:author="Augustus Raymond Pendleton" w:date="2025-09-29T11:29:00Z" w16du:dateUtc="2025-09-29T15:29:00Z">
             <w:rPr>
               <w:rFonts w:ascii="Cambria Math" w:hAnsi="Cambria Math"/>
             </w:rPr>
@@ -18560,7 +18428,7 @@
           </w:del>
         </m:r>
       </m:oMath>
-      <w:del w:id="1415" w:author="Augustus Raymond Pendleton" w:date="2025-09-29T11:29:00Z" w16du:dateUtc="2025-09-29T15:29:00Z">
+      <w:del w:id="1403" w:author="Augustus Raymond Pendleton" w:date="2025-09-29T11:29:00Z" w16du:dateUtc="2025-09-29T15:29:00Z">
         <w:r>
           <w:delText xml:space="preserve"> </w:delText>
         </w:r>
@@ -18588,7 +18456,7 @@
       </w:del>
       <m:oMath>
         <m:r>
-          <w:del w:id="1416" w:author="Augustus Raymond Pendleton" w:date="2025-09-29T11:29:00Z" w16du:dateUtc="2025-09-29T15:29:00Z">
+          <w:del w:id="1404" w:author="Augustus Raymond Pendleton" w:date="2025-09-29T11:29:00Z" w16du:dateUtc="2025-09-29T15:29:00Z">
             <w:rPr>
               <w:rFonts w:ascii="Cambria Math" w:hAnsi="Cambria Math"/>
             </w:rPr>
@@ -18596,14 +18464,14 @@
           </w:del>
         </m:r>
       </m:oMath>
-      <w:del w:id="1417" w:author="Augustus Raymond Pendleton" w:date="2025-09-29T11:29:00Z" w16du:dateUtc="2025-09-29T15:29:00Z">
+      <w:del w:id="1405" w:author="Augustus Raymond Pendleton" w:date="2025-09-29T11:29:00Z" w16du:dateUtc="2025-09-29T15:29:00Z">
         <w:r>
           <w:delText xml:space="preserve"> value offers a practical compromise that balances sensitivity to biomass with robustness to overdominance by total load, especially when lineage turnover is also of interest. We anticipate that </w:delText>
         </w:r>
       </w:del>
       <m:oMath>
         <m:r>
-          <w:del w:id="1418" w:author="Augustus Raymond Pendleton" w:date="2025-09-29T11:29:00Z" w16du:dateUtc="2025-09-29T15:29:00Z">
+          <w:del w:id="1406" w:author="Augustus Raymond Pendleton" w:date="2025-09-29T11:29:00Z" w16du:dateUtc="2025-09-29T15:29:00Z">
             <w:rPr>
               <w:rFonts w:ascii="Cambria Math" w:hAnsi="Cambria Math"/>
             </w:rPr>
@@ -18613,7 +18481,7 @@
         <m:sSup>
           <m:sSupPr>
             <m:ctrlPr>
-              <w:del w:id="1419" w:author="Augustus Raymond Pendleton" w:date="2025-09-29T11:29:00Z" w16du:dateUtc="2025-09-29T15:29:00Z">
+              <w:del w:id="1407" w:author="Augustus Raymond Pendleton" w:date="2025-09-29T11:29:00Z" w16du:dateUtc="2025-09-29T15:29:00Z">
                 <w:rPr>
                   <w:rFonts w:ascii="Cambria Math" w:hAnsi="Cambria Math"/>
                 </w:rPr>
@@ -18622,7 +18490,7 @@
           </m:sSupPr>
           <m:e>
             <m:r>
-              <w:del w:id="1420" w:author="Augustus Raymond Pendleton" w:date="2025-09-29T11:29:00Z" w16du:dateUtc="2025-09-29T15:29:00Z">
+              <w:del w:id="1408" w:author="Augustus Raymond Pendleton" w:date="2025-09-29T11:29:00Z" w16du:dateUtc="2025-09-29T15:29:00Z">
                 <w:rPr>
                   <w:rFonts w:ascii="Cambria Math" w:hAnsi="Cambria Math"/>
                 </w:rPr>
@@ -18632,7 +18500,7 @@
           </m:e>
           <m:sup>
             <m:r>
-              <w:del w:id="1421" w:author="Augustus Raymond Pendleton" w:date="2025-09-29T11:29:00Z" w16du:dateUtc="2025-09-29T15:29:00Z">
+              <w:del w:id="1409" w:author="Augustus Raymond Pendleton" w:date="2025-09-29T11:29:00Z" w16du:dateUtc="2025-09-29T15:29:00Z">
                 <w:rPr>
                   <w:rFonts w:ascii="Cambria Math" w:hAnsi="Cambria Math"/>
                 </w:rPr>
@@ -18642,14 +18510,14 @@
           </m:sup>
         </m:sSup>
       </m:oMath>
-      <w:del w:id="1422" w:author="Augustus Raymond Pendleton" w:date="2025-09-29T11:29:00Z" w16du:dateUtc="2025-09-29T15:29:00Z">
+      <w:del w:id="1410" w:author="Augustus Raymond Pendleton" w:date="2025-09-29T11:29:00Z" w16du:dateUtc="2025-09-29T15:29:00Z">
         <w:r>
           <w:delText xml:space="preserve"> will become an essential tool for microbiome researchers seeking to incorporate absolute abundance into ecologically grounded </w:delText>
         </w:r>
       </w:del>
       <m:oMath>
         <m:r>
-          <w:del w:id="1423" w:author="Augustus Raymond Pendleton" w:date="2025-09-29T11:29:00Z" w16du:dateUtc="2025-09-29T15:29:00Z">
+          <w:del w:id="1411" w:author="Augustus Raymond Pendleton" w:date="2025-09-29T11:29:00Z" w16du:dateUtc="2025-09-29T15:29:00Z">
             <w:rPr>
               <w:rFonts w:ascii="Cambria Math" w:hAnsi="Cambria Math"/>
             </w:rPr>
@@ -18657,7 +18525,7 @@
           </w:del>
         </m:r>
       </m:oMath>
-      <w:del w:id="1424" w:author="Augustus Raymond Pendleton" w:date="2025-09-29T11:29:00Z" w16du:dateUtc="2025-09-29T15:29:00Z">
+      <w:del w:id="1412" w:author="Augustus Raymond Pendleton" w:date="2025-09-29T11:29:00Z" w16du:dateUtc="2025-09-29T15:29:00Z">
         <w:r>
           <w:delText>-diversity comparisons.</w:delText>
         </w:r>
@@ -18671,7 +18539,7 @@
           <w:bCs/>
         </w:rPr>
       </w:pPr>
-      <w:bookmarkStart w:id="1425" w:name="references"/>
+      <w:bookmarkStart w:id="1413" w:name="references"/>
       <w:r>
         <w:rPr>
           <w:b/>
@@ -18682,7 +18550,7 @@
     </w:p>
     <w:bookmarkEnd w:id="2"/>
     <w:bookmarkEnd w:id="104"/>
-    <w:bookmarkEnd w:id="1425"/>
+    <w:bookmarkEnd w:id="1413"/>
     <w:p>
       <w:pPr>
         <w:pStyle w:val="Bibliography"/>
@@ -18718,30 +18586,13 @@
           <w:i/>
           <w:iCs/>
         </w:rPr>
-        <w:t xml:space="preserve">Front </w:t>
-      </w:r>
-      <w:proofErr w:type="spellStart"/>
+        <w:t>Front Microbiol</w:t>
+      </w:r>
       <w:r>
         <w:rPr>
           <w:rFonts w:cs="Times New Roman"/>
-          <w:i/>
-          <w:iCs/>
-        </w:rPr>
-        <w:t>Microbiol</w:t>
-      </w:r>
-      <w:proofErr w:type="spellEnd"/>
-      <w:r>
-        <w:rPr>
-          <w:rFonts w:cs="Times New Roman"/>
-        </w:rPr>
-        <w:t xml:space="preserve"> </w:t>
-      </w:r>
-      <w:proofErr w:type="gramStart"/>
-      <w:r>
-        <w:rPr>
-          <w:rFonts w:cs="Times New Roman"/>
-        </w:rPr>
-        <w:t>2017;</w:t>
+        </w:rPr>
+        <w:t xml:space="preserve"> 2017;</w:t>
       </w:r>
       <w:r>
         <w:rPr>
@@ -18755,14 +18606,7 @@
         <w:rPr>
           <w:rFonts w:cs="Times New Roman"/>
         </w:rPr>
-        <w:t>:2224</w:t>
-      </w:r>
-      <w:proofErr w:type="gramEnd"/>
-      <w:r>
-        <w:rPr>
-          <w:rFonts w:cs="Times New Roman"/>
-        </w:rPr>
-        <w:t>. https://doi.org/10.3389/fmicb.2017.02224</w:t>
+        <w:t>:2224. https://doi.org/10.3389/fmicb.2017.02224</w:t>
       </w:r>
     </w:p>
     <w:p>
@@ -18797,14 +18641,7 @@
         <w:rPr>
           <w:rFonts w:cs="Times New Roman"/>
         </w:rPr>
-        <w:t xml:space="preserve"> </w:t>
-      </w:r>
-      <w:proofErr w:type="gramStart"/>
-      <w:r>
-        <w:rPr>
-          <w:rFonts w:cs="Times New Roman"/>
-        </w:rPr>
-        <w:t>2016;</w:t>
+        <w:t xml:space="preserve"> 2016;</w:t>
       </w:r>
       <w:r>
         <w:rPr>
@@ -18818,14 +18655,7 @@
         <w:rPr>
           <w:rFonts w:cs="Times New Roman"/>
         </w:rPr>
-        <w:t>:57</w:t>
-      </w:r>
-      <w:proofErr w:type="gramEnd"/>
-      <w:r>
-        <w:rPr>
-          <w:rFonts w:cs="Times New Roman"/>
-        </w:rPr>
-        <w:t>–62. https://doi.org/10.1136/gutjnl-2015-309618</w:t>
+        <w:t>:57–62. https://doi.org/10.1136/gutjnl-2015-309618</w:t>
       </w:r>
     </w:p>
     <w:p>
@@ -18846,35 +18676,7 @@
           <w:rFonts w:cs="Times New Roman"/>
         </w:rPr>
         <w:tab/>
-        <w:t xml:space="preserve">Barlow JT, </w:t>
-      </w:r>
-      <w:proofErr w:type="spellStart"/>
-      <w:r>
-        <w:rPr>
-          <w:rFonts w:cs="Times New Roman"/>
-        </w:rPr>
-        <w:t>Bogatyrev</w:t>
-      </w:r>
-      <w:proofErr w:type="spellEnd"/>
-      <w:r>
-        <w:rPr>
-          <w:rFonts w:cs="Times New Roman"/>
-        </w:rPr>
-        <w:t xml:space="preserve"> SR, Ismagilov RF. A quantitative sequencing framework for absolute abundance measurements of mucosal and </w:t>
-      </w:r>
-      <w:proofErr w:type="spellStart"/>
-      <w:r>
-        <w:rPr>
-          <w:rFonts w:cs="Times New Roman"/>
-        </w:rPr>
-        <w:t>lumenal</w:t>
-      </w:r>
-      <w:proofErr w:type="spellEnd"/>
-      <w:r>
-        <w:rPr>
-          <w:rFonts w:cs="Times New Roman"/>
-        </w:rPr>
-        <w:t xml:space="preserve"> microbial communities. </w:t>
+        <w:t xml:space="preserve">Barlow JT, Bogatyrev SR, Ismagilov RF. A quantitative sequencing framework for absolute abundance measurements of mucosal and lumenal microbial communities. </w:t>
       </w:r>
       <w:r>
         <w:rPr>
@@ -18888,14 +18690,7 @@
         <w:rPr>
           <w:rFonts w:cs="Times New Roman"/>
         </w:rPr>
-        <w:t xml:space="preserve"> </w:t>
-      </w:r>
-      <w:proofErr w:type="gramStart"/>
-      <w:r>
-        <w:rPr>
-          <w:rFonts w:cs="Times New Roman"/>
-        </w:rPr>
-        <w:t>2020;</w:t>
+        <w:t xml:space="preserve"> 2020;</w:t>
       </w:r>
       <w:r>
         <w:rPr>
@@ -18909,14 +18704,7 @@
         <w:rPr>
           <w:rFonts w:cs="Times New Roman"/>
         </w:rPr>
-        <w:t>:2590</w:t>
-      </w:r>
-      <w:proofErr w:type="gramEnd"/>
-      <w:r>
-        <w:rPr>
-          <w:rFonts w:cs="Times New Roman"/>
-        </w:rPr>
-        <w:t>. https://doi.org/10.1038/s41467-020-16224-6</w:t>
+        <w:t>:2590. https://doi.org/10.1038/s41467-020-16224-6</w:t>
       </w:r>
     </w:p>
     <w:p>
@@ -18951,14 +18739,7 @@
         <w:rPr>
           <w:rFonts w:cs="Times New Roman"/>
         </w:rPr>
-        <w:t xml:space="preserve"> </w:t>
-      </w:r>
-      <w:proofErr w:type="gramStart"/>
-      <w:r>
-        <w:rPr>
-          <w:rFonts w:cs="Times New Roman"/>
-        </w:rPr>
-        <w:t>2021;</w:t>
+        <w:t xml:space="preserve"> 2021;</w:t>
       </w:r>
       <w:r>
         <w:rPr>
@@ -18972,14 +18753,7 @@
         <w:rPr>
           <w:rFonts w:cs="Times New Roman"/>
         </w:rPr>
-        <w:t>:1797</w:t>
-      </w:r>
-      <w:proofErr w:type="gramEnd"/>
-      <w:r>
-        <w:rPr>
-          <w:rFonts w:cs="Times New Roman"/>
-        </w:rPr>
-        <w:t>. https://doi.org/10.3390/microorganisms9091797</w:t>
+        <w:t>:1797. https://doi.org/10.3390/microorganisms9091797</w:t>
       </w:r>
     </w:p>
     <w:p>
@@ -19014,14 +18788,7 @@
         <w:rPr>
           <w:rFonts w:cs="Times New Roman"/>
         </w:rPr>
-        <w:t xml:space="preserve"> </w:t>
-      </w:r>
-      <w:proofErr w:type="gramStart"/>
-      <w:r>
-        <w:rPr>
-          <w:rFonts w:cs="Times New Roman"/>
-        </w:rPr>
-        <w:t>2017;</w:t>
+        <w:t xml:space="preserve"> 2017;</w:t>
       </w:r>
       <w:r>
         <w:rPr>
@@ -19035,14 +18802,7 @@
         <w:rPr>
           <w:rFonts w:cs="Times New Roman"/>
         </w:rPr>
-        <w:t>:584</w:t>
-      </w:r>
-      <w:proofErr w:type="gramEnd"/>
-      <w:r>
-        <w:rPr>
-          <w:rFonts w:cs="Times New Roman"/>
-        </w:rPr>
-        <w:t>–587. https://doi.org/10.1038/ismej.2016.117</w:t>
+        <w:t>:584–587. https://doi.org/10.1038/ismej.2016.117</w:t>
       </w:r>
     </w:p>
     <w:p>
@@ -19063,21 +18823,7 @@
           <w:rFonts w:cs="Times New Roman"/>
         </w:rPr>
         <w:tab/>
-        <w:t xml:space="preserve">Rao C et al. </w:t>
-      </w:r>
-      <w:proofErr w:type="gramStart"/>
-      <w:r>
-        <w:rPr>
-          <w:rFonts w:cs="Times New Roman"/>
-        </w:rPr>
-        <w:t>Multi-kingdom</w:t>
-      </w:r>
-      <w:proofErr w:type="gramEnd"/>
-      <w:r>
-        <w:rPr>
-          <w:rFonts w:cs="Times New Roman"/>
-        </w:rPr>
-        <w:t xml:space="preserve"> ecological drivers of microbiota assembly in preterm infants. </w:t>
+        <w:t xml:space="preserve">Rao C et al. Multi-kingdom ecological drivers of microbiota assembly in preterm infants. </w:t>
       </w:r>
       <w:r>
         <w:rPr>
@@ -19091,14 +18837,7 @@
         <w:rPr>
           <w:rFonts w:cs="Times New Roman"/>
         </w:rPr>
-        <w:t xml:space="preserve"> </w:t>
-      </w:r>
-      <w:proofErr w:type="gramStart"/>
-      <w:r>
-        <w:rPr>
-          <w:rFonts w:cs="Times New Roman"/>
-        </w:rPr>
-        <w:t>2021;</w:t>
+        <w:t xml:space="preserve"> 2021;</w:t>
       </w:r>
       <w:r>
         <w:rPr>
@@ -19112,14 +18851,7 @@
         <w:rPr>
           <w:rFonts w:cs="Times New Roman"/>
         </w:rPr>
-        <w:t>:633</w:t>
-      </w:r>
-      <w:proofErr w:type="gramEnd"/>
-      <w:r>
-        <w:rPr>
-          <w:rFonts w:cs="Times New Roman"/>
-        </w:rPr>
-        <w:t>–638. https://doi.org/10.1038/s41586-021-03241-8</w:t>
+        <w:t>:633–638. https://doi.org/10.1038/s41586-021-03241-8</w:t>
       </w:r>
     </w:p>
     <w:p>
@@ -19154,14 +18886,7 @@
         <w:rPr>
           <w:rFonts w:cs="Times New Roman"/>
         </w:rPr>
-        <w:t xml:space="preserve"> </w:t>
-      </w:r>
-      <w:proofErr w:type="gramStart"/>
-      <w:r>
-        <w:rPr>
-          <w:rFonts w:cs="Times New Roman"/>
-        </w:rPr>
-        <w:t>1957;</w:t>
+        <w:t xml:space="preserve"> 1957;</w:t>
       </w:r>
       <w:r>
         <w:rPr>
@@ -19175,14 +18900,7 @@
         <w:rPr>
           <w:rFonts w:cs="Times New Roman"/>
         </w:rPr>
-        <w:t>:326</w:t>
-      </w:r>
-      <w:proofErr w:type="gramEnd"/>
-      <w:r>
-        <w:rPr>
-          <w:rFonts w:cs="Times New Roman"/>
-        </w:rPr>
-        <w:t>–349. https://doi.org/10.2307/1942268</w:t>
+        <w:t>:326–349. https://doi.org/10.2307/1942268</w:t>
       </w:r>
     </w:p>
     <w:p>
@@ -19203,20 +18921,7 @@
           <w:rFonts w:cs="Times New Roman"/>
         </w:rPr>
         <w:tab/>
-      </w:r>
-      <w:proofErr w:type="spellStart"/>
-      <w:r>
-        <w:rPr>
-          <w:rFonts w:cs="Times New Roman"/>
-        </w:rPr>
-        <w:t>Lozupone</w:t>
-      </w:r>
-      <w:proofErr w:type="spellEnd"/>
-      <w:r>
-        <w:rPr>
-          <w:rFonts w:cs="Times New Roman"/>
-        </w:rPr>
-        <w:t xml:space="preserve"> CA et al. Quantitative and Qualitative β Diversity Measures Lead to Different Insights into Factors That Structure Microbial Communities. </w:t>
+        <w:t xml:space="preserve">Lozupone CA et al. Quantitative and Qualitative β Diversity Measures Lead to Different Insights into Factors That Structure Microbial Communities. </w:t>
       </w:r>
       <w:r>
         <w:rPr>
@@ -19230,14 +18935,7 @@
         <w:rPr>
           <w:rFonts w:cs="Times New Roman"/>
         </w:rPr>
-        <w:t xml:space="preserve"> </w:t>
-      </w:r>
-      <w:proofErr w:type="gramStart"/>
-      <w:r>
-        <w:rPr>
-          <w:rFonts w:cs="Times New Roman"/>
-        </w:rPr>
-        <w:t>2007;</w:t>
+        <w:t xml:space="preserve"> 2007;</w:t>
       </w:r>
       <w:r>
         <w:rPr>
@@ -19251,14 +18949,7 @@
         <w:rPr>
           <w:rFonts w:cs="Times New Roman"/>
         </w:rPr>
-        <w:t>:1576</w:t>
-      </w:r>
-      <w:proofErr w:type="gramEnd"/>
-      <w:r>
-        <w:rPr>
-          <w:rFonts w:cs="Times New Roman"/>
-        </w:rPr>
-        <w:t>–1585. https://doi.org/10.1128/AEM.01996-06</w:t>
+        <w:t>:1576–1585. https://doi.org/10.1128/AEM.01996-06</w:t>
       </w:r>
     </w:p>
     <w:p>
@@ -19280,35 +18971,7 @@
           <w:rFonts w:cs="Times New Roman"/>
         </w:rPr>
         <w:tab/>
-        <w:t xml:space="preserve">Pendleton A, Wells M, Schmidt ML. Upwelling periodically disturbs the ecological assembly of microbial communities in the Laurentian Great Lakes. 2025. </w:t>
-      </w:r>
-      <w:proofErr w:type="spellStart"/>
-      <w:r>
-        <w:rPr>
-          <w:rFonts w:cs="Times New Roman"/>
-        </w:rPr>
-        <w:t>bioRxiv</w:t>
-      </w:r>
-      <w:proofErr w:type="spellEnd"/>
-      <w:r>
-        <w:rPr>
-          <w:rFonts w:cs="Times New Roman"/>
-        </w:rPr>
-        <w:t>, 2025</w:t>
-      </w:r>
-      <w:proofErr w:type="gramStart"/>
-      <w:r>
-        <w:rPr>
-          <w:rFonts w:cs="Times New Roman"/>
-        </w:rPr>
-        <w:t>. ,</w:t>
-      </w:r>
-      <w:proofErr w:type="gramEnd"/>
-      <w:r>
-        <w:rPr>
-          <w:rFonts w:cs="Times New Roman"/>
-        </w:rPr>
-        <w:t xml:space="preserve"> 2025.01.17.633667</w:t>
+        <w:t>Pendleton A, Wells M, Schmidt ML. Upwelling periodically disturbs the ecological assembly of microbial communities in the Laurentian Great Lakes. 2025. bioRxiv, 2025. , 2025.01.17.633667</w:t>
       </w:r>
     </w:p>
     <w:p>
@@ -19343,14 +19006,7 @@
         <w:rPr>
           <w:rFonts w:cs="Times New Roman"/>
         </w:rPr>
-        <w:t xml:space="preserve"> </w:t>
-      </w:r>
-      <w:proofErr w:type="gramStart"/>
-      <w:r>
-        <w:rPr>
-          <w:rFonts w:cs="Times New Roman"/>
-        </w:rPr>
-        <w:t>2022;</w:t>
+        <w:t xml:space="preserve"> 2022;</w:t>
       </w:r>
       <w:r>
         <w:rPr>
@@ -19364,14 +19020,7 @@
         <w:rPr>
           <w:rFonts w:cs="Times New Roman"/>
         </w:rPr>
-        <w:t>:883</w:t>
-      </w:r>
-      <w:proofErr w:type="gramEnd"/>
-      <w:r>
-        <w:rPr>
-          <w:rFonts w:cs="Times New Roman"/>
-        </w:rPr>
-        <w:t>–901. https://doi.org/10.1007/s00374-022-01675-4</w:t>
+        <w:t>:883–901. https://doi.org/10.1007/s00374-022-01675-4</w:t>
       </w:r>
     </w:p>
     <w:p>
@@ -19392,21 +19041,7 @@
           <w:rFonts w:cs="Times New Roman"/>
         </w:rPr>
         <w:tab/>
-        <w:t xml:space="preserve">Chen J et al. Associating microbiome composition with environmental covariates using generalized </w:t>
-      </w:r>
-      <w:proofErr w:type="spellStart"/>
-      <w:r>
-        <w:rPr>
-          <w:rFonts w:cs="Times New Roman"/>
-        </w:rPr>
-        <w:t>UniFrac</w:t>
-      </w:r>
-      <w:proofErr w:type="spellEnd"/>
-      <w:r>
-        <w:rPr>
-          <w:rFonts w:cs="Times New Roman"/>
-        </w:rPr>
-        <w:t xml:space="preserve"> distances. </w:t>
+        <w:t xml:space="preserve">Chen J et al. Associating microbiome composition with environmental covariates using generalized UniFrac distances. </w:t>
       </w:r>
       <w:r>
         <w:rPr>
@@ -19420,14 +19055,7 @@
         <w:rPr>
           <w:rFonts w:cs="Times New Roman"/>
         </w:rPr>
-        <w:t xml:space="preserve"> </w:t>
-      </w:r>
-      <w:proofErr w:type="gramStart"/>
-      <w:r>
-        <w:rPr>
-          <w:rFonts w:cs="Times New Roman"/>
-        </w:rPr>
-        <w:t>2012;</w:t>
+        <w:t xml:space="preserve"> 2012;</w:t>
       </w:r>
       <w:r>
         <w:rPr>
@@ -19441,14 +19069,7 @@
         <w:rPr>
           <w:rFonts w:cs="Times New Roman"/>
         </w:rPr>
-        <w:t>:2106</w:t>
-      </w:r>
-      <w:proofErr w:type="gramEnd"/>
-      <w:r>
-        <w:rPr>
-          <w:rFonts w:cs="Times New Roman"/>
-        </w:rPr>
-        <w:t>–2113. https://doi.org/10.1093/bioinformatics/bts342</w:t>
+        <w:t>:2106–2113. https://doi.org/10.1093/bioinformatics/bts342</w:t>
       </w:r>
     </w:p>
     <w:p>
@@ -19469,34 +19090,7 @@
           <w:rFonts w:cs="Times New Roman"/>
         </w:rPr>
         <w:tab/>
-      </w:r>
-      <w:proofErr w:type="spellStart"/>
-      <w:r>
-        <w:rPr>
-          <w:rFonts w:cs="Times New Roman"/>
-        </w:rPr>
-        <w:t>Lozupone</w:t>
-      </w:r>
-      <w:proofErr w:type="spellEnd"/>
-      <w:r>
-        <w:rPr>
-          <w:rFonts w:cs="Times New Roman"/>
-        </w:rPr>
-        <w:t xml:space="preserve"> C, Knight R. </w:t>
-      </w:r>
-      <w:proofErr w:type="spellStart"/>
-      <w:r>
-        <w:rPr>
-          <w:rFonts w:cs="Times New Roman"/>
-        </w:rPr>
-        <w:t>UniFrac</w:t>
-      </w:r>
-      <w:proofErr w:type="spellEnd"/>
-      <w:r>
-        <w:rPr>
-          <w:rFonts w:cs="Times New Roman"/>
-        </w:rPr>
-        <w:t xml:space="preserve">: a New Phylogenetic Method for Comparing Microbial Communities. </w:t>
+        <w:t xml:space="preserve">Lozupone C, Knight R. UniFrac: a New Phylogenetic Method for Comparing Microbial Communities. </w:t>
       </w:r>
       <w:r>
         <w:rPr>
@@ -19510,14 +19104,7 @@
         <w:rPr>
           <w:rFonts w:cs="Times New Roman"/>
         </w:rPr>
-        <w:t xml:space="preserve"> </w:t>
-      </w:r>
-      <w:proofErr w:type="gramStart"/>
-      <w:r>
-        <w:rPr>
-          <w:rFonts w:cs="Times New Roman"/>
-        </w:rPr>
-        <w:t>2005;</w:t>
+        <w:t xml:space="preserve"> 2005;</w:t>
       </w:r>
       <w:r>
         <w:rPr>
@@ -19531,14 +19118,7 @@
         <w:rPr>
           <w:rFonts w:cs="Times New Roman"/>
         </w:rPr>
-        <w:t>:8228</w:t>
-      </w:r>
-      <w:proofErr w:type="gramEnd"/>
-      <w:r>
-        <w:rPr>
-          <w:rFonts w:cs="Times New Roman"/>
-        </w:rPr>
-        <w:t>–8235. https://doi.org/10.1128/AEM.71.12.8228-8235.2005</w:t>
+        <w:t>:8228–8235. https://doi.org/10.1128/AEM.71.12.8228-8235.2005</w:t>
       </w:r>
     </w:p>
     <w:p>
@@ -19559,47 +19139,22 @@
           <w:rFonts w:cs="Times New Roman"/>
         </w:rPr>
         <w:tab/>
-        <w:t xml:space="preserve">McMurdie PJ, Holmes S. </w:t>
-      </w:r>
-      <w:proofErr w:type="spellStart"/>
-      <w:r>
-        <w:rPr>
-          <w:rFonts w:cs="Times New Roman"/>
-        </w:rPr>
-        <w:t>phyloseq</w:t>
-      </w:r>
-      <w:proofErr w:type="spellEnd"/>
-      <w:r>
-        <w:rPr>
-          <w:rFonts w:cs="Times New Roman"/>
-        </w:rPr>
-        <w:t xml:space="preserve">: An R package for reproducible interactive analysis and graphics of microbiome census data. </w:t>
-      </w:r>
-      <w:proofErr w:type="spellStart"/>
+        <w:t xml:space="preserve">McMurdie PJ, Holmes S. phyloseq: An R package for reproducible interactive analysis and graphics of microbiome census data. </w:t>
+      </w:r>
       <w:r>
         <w:rPr>
           <w:rFonts w:cs="Times New Roman"/>
           <w:i/>
           <w:iCs/>
         </w:rPr>
-        <w:t>PLoS</w:t>
-      </w:r>
-      <w:proofErr w:type="spellEnd"/>
+        <w:t>PLoS ONE</w:t>
+      </w:r>
       <w:r>
         <w:rPr>
           <w:rFonts w:cs="Times New Roman"/>
-          <w:i/>
-          <w:iCs/>
-        </w:rPr>
-        <w:t xml:space="preserve"> ONE</w:t>
-      </w:r>
-      <w:r>
-        <w:rPr>
-          <w:rFonts w:cs="Times New Roman"/>
         </w:rPr>
         <w:t xml:space="preserve"> 2013;</w:t>
       </w:r>
-      <w:proofErr w:type="gramStart"/>
       <w:r>
         <w:rPr>
           <w:rFonts w:cs="Times New Roman"/>
@@ -19612,14 +19167,7 @@
         <w:rPr>
           <w:rFonts w:cs="Times New Roman"/>
         </w:rPr>
-        <w:t>:e</w:t>
-      </w:r>
-      <w:proofErr w:type="gramEnd"/>
-      <w:r>
-        <w:rPr>
-          <w:rFonts w:cs="Times New Roman"/>
-        </w:rPr>
-        <w:t xml:space="preserve">61217. </w:t>
+        <w:t xml:space="preserve">:e61217. </w:t>
       </w:r>
     </w:p>
     <w:p>
@@ -19640,20 +19188,7 @@
           <w:rFonts w:cs="Times New Roman"/>
         </w:rPr>
         <w:tab/>
-      </w:r>
-      <w:proofErr w:type="spellStart"/>
-      <w:r>
-        <w:rPr>
-          <w:rFonts w:cs="Times New Roman"/>
-        </w:rPr>
-        <w:t>Bolyen</w:t>
-      </w:r>
-      <w:proofErr w:type="spellEnd"/>
-      <w:r>
-        <w:rPr>
-          <w:rFonts w:cs="Times New Roman"/>
-        </w:rPr>
-        <w:t xml:space="preserve"> E et al. Reproducible, interactive, scalable and extensible microbiome data science using QIIME 2. </w:t>
+        <w:t xml:space="preserve">Bolyen E et al. Reproducible, interactive, scalable and extensible microbiome data science using QIIME 2. </w:t>
       </w:r>
       <w:r>
         <w:rPr>
@@ -19661,30 +19196,13 @@
           <w:i/>
           <w:iCs/>
         </w:rPr>
-        <w:t xml:space="preserve">Nat </w:t>
-      </w:r>
-      <w:proofErr w:type="spellStart"/>
+        <w:t>Nat Biotechnol</w:t>
+      </w:r>
       <w:r>
         <w:rPr>
           <w:rFonts w:cs="Times New Roman"/>
-          <w:i/>
-          <w:iCs/>
-        </w:rPr>
-        <w:t>Biotechnol</w:t>
-      </w:r>
-      <w:proofErr w:type="spellEnd"/>
-      <w:r>
-        <w:rPr>
-          <w:rFonts w:cs="Times New Roman"/>
-        </w:rPr>
-        <w:t xml:space="preserve"> </w:t>
-      </w:r>
-      <w:proofErr w:type="gramStart"/>
-      <w:r>
-        <w:rPr>
-          <w:rFonts w:cs="Times New Roman"/>
-        </w:rPr>
-        <w:t>2019;</w:t>
+        </w:rPr>
+        <w:t xml:space="preserve"> 2019;</w:t>
       </w:r>
       <w:r>
         <w:rPr>
@@ -19698,14 +19216,7 @@
         <w:rPr>
           <w:rFonts w:cs="Times New Roman"/>
         </w:rPr>
-        <w:t>:852</w:t>
-      </w:r>
-      <w:proofErr w:type="gramEnd"/>
-      <w:r>
-        <w:rPr>
-          <w:rFonts w:cs="Times New Roman"/>
-        </w:rPr>
-        <w:t>–857. https://doi.org/10.1038/s41587-019-0209-9</w:t>
+        <w:t>:852–857. https://doi.org/10.1038/s41587-019-0209-9</w:t>
       </w:r>
     </w:p>
     <w:p>
@@ -19728,7 +19239,6 @@
         <w:tab/>
         <w:t xml:space="preserve">Morton JT et al. Uncovering the Horseshoe Effect in Microbial Analyses. </w:t>
       </w:r>
-      <w:proofErr w:type="spellStart"/>
       <w:r>
         <w:rPr>
           <w:rFonts w:cs="Times New Roman"/>
@@ -19737,19 +19247,11 @@
         </w:rPr>
         <w:t>mSystems</w:t>
       </w:r>
-      <w:proofErr w:type="spellEnd"/>
       <w:r>
         <w:rPr>
           <w:rFonts w:cs="Times New Roman"/>
         </w:rPr>
-        <w:t xml:space="preserve"> </w:t>
-      </w:r>
-      <w:proofErr w:type="gramStart"/>
-      <w:r>
-        <w:rPr>
-          <w:rFonts w:cs="Times New Roman"/>
-        </w:rPr>
-        <w:t>2017;</w:t>
+        <w:t xml:space="preserve"> 2017;</w:t>
       </w:r>
       <w:r>
         <w:rPr>
@@ -19763,14 +19265,7 @@
         <w:rPr>
           <w:rFonts w:cs="Times New Roman"/>
         </w:rPr>
-        <w:t>:10</w:t>
-      </w:r>
-      <w:proofErr w:type="gramEnd"/>
-      <w:r>
-        <w:rPr>
-          <w:rFonts w:cs="Times New Roman"/>
-        </w:rPr>
-        <w:t>.1128/msystems.00166-16. https://doi.org/10.1128/msystems.00166-16</w:t>
+        <w:t>:10.1128/msystems.00166-16. https://doi.org/10.1128/msystems.00166-16</w:t>
       </w:r>
     </w:p>
     <w:p>
@@ -19805,14 +19300,7 @@
         <w:rPr>
           <w:rFonts w:cs="Times New Roman"/>
         </w:rPr>
-        <w:t xml:space="preserve"> </w:t>
-      </w:r>
-      <w:proofErr w:type="gramStart"/>
-      <w:r>
-        <w:rPr>
-          <w:rFonts w:cs="Times New Roman"/>
-        </w:rPr>
-        <w:t>2008;</w:t>
+        <w:t xml:space="preserve"> 2008;</w:t>
       </w:r>
       <w:r>
         <w:rPr>
@@ -19826,14 +19314,7 @@
         <w:rPr>
           <w:rFonts w:cs="Times New Roman"/>
         </w:rPr>
-        <w:t>:265</w:t>
-      </w:r>
-      <w:proofErr w:type="gramEnd"/>
-      <w:r>
-        <w:rPr>
-          <w:rFonts w:cs="Times New Roman"/>
-        </w:rPr>
-        <w:t>–275. https://doi.org/10.1038/ismej.2008.5</w:t>
+        <w:t>:265–275. https://doi.org/10.1038/ismej.2008.5</w:t>
       </w:r>
     </w:p>
     <w:p>
@@ -19892,7 +19373,6 @@
         </w:rPr>
         <w:t xml:space="preserve"> 2014;</w:t>
       </w:r>
-      <w:proofErr w:type="gramStart"/>
       <w:r>
         <w:rPr>
           <w:rFonts w:cs="Times New Roman"/>
@@ -19905,14 +19385,7 @@
         <w:rPr>
           <w:rFonts w:cs="Times New Roman"/>
         </w:rPr>
-        <w:t>:e</w:t>
-      </w:r>
-      <w:proofErr w:type="gramEnd"/>
-      <w:r>
-        <w:rPr>
-          <w:rFonts w:cs="Times New Roman"/>
-        </w:rPr>
-        <w:t>1003531. https://doi.org/10.1371/journal.pcbi.1003531</w:t>
+        <w:t>:e1003531. https://doi.org/10.1371/journal.pcbi.1003531</w:t>
       </w:r>
     </w:p>
     <w:p>
@@ -19935,7 +19408,6 @@
         <w:tab/>
         <w:t xml:space="preserve">Schloss PD. Waste not, want not: revisiting the analysis that called into question the practice of rarefaction. </w:t>
       </w:r>
-      <w:proofErr w:type="spellStart"/>
       <w:r>
         <w:rPr>
           <w:rFonts w:cs="Times New Roman"/>
@@ -19944,14 +19416,12 @@
         </w:rPr>
         <w:t>mSphere</w:t>
       </w:r>
-      <w:proofErr w:type="spellEnd"/>
       <w:r>
         <w:rPr>
           <w:rFonts w:cs="Times New Roman"/>
         </w:rPr>
         <w:t xml:space="preserve"> 2023;</w:t>
       </w:r>
-      <w:proofErr w:type="gramStart"/>
       <w:r>
         <w:rPr>
           <w:rFonts w:cs="Times New Roman"/>
@@ -19964,14 +19434,7 @@
         <w:rPr>
           <w:rFonts w:cs="Times New Roman"/>
         </w:rPr>
-        <w:t>:e</w:t>
-      </w:r>
-      <w:proofErr w:type="gramEnd"/>
-      <w:r>
-        <w:rPr>
-          <w:rFonts w:cs="Times New Roman"/>
-        </w:rPr>
-        <w:t>00355-23. https://doi.org/10.1128/msphere.00355-23</w:t>
+        <w:t>:e00355-23. https://doi.org/10.1128/msphere.00355-23</w:t>
       </w:r>
     </w:p>
     <w:p>
@@ -19992,21 +19455,7 @@
           <w:rFonts w:cs="Times New Roman"/>
         </w:rPr>
         <w:tab/>
-        <w:t xml:space="preserve">Shapiro OH, </w:t>
-      </w:r>
-      <w:proofErr w:type="spellStart"/>
-      <w:r>
-        <w:rPr>
-          <w:rFonts w:cs="Times New Roman"/>
-        </w:rPr>
-        <w:t>Kushmaro</w:t>
-      </w:r>
-      <w:proofErr w:type="spellEnd"/>
-      <w:r>
-        <w:rPr>
-          <w:rFonts w:cs="Times New Roman"/>
-        </w:rPr>
-        <w:t xml:space="preserve"> A, Brenner A. Bacteriophage predation regulates microbial abundance and diversity in a full-scale bioreactor treating industrial wastewater. </w:t>
+        <w:t xml:space="preserve">Shapiro OH, Kushmaro A, Brenner A. Bacteriophage predation regulates microbial abundance and diversity in a full-scale bioreactor treating industrial wastewater. </w:t>
       </w:r>
       <w:r>
         <w:rPr>
@@ -20020,14 +19469,7 @@
         <w:rPr>
           <w:rFonts w:cs="Times New Roman"/>
         </w:rPr>
-        <w:t xml:space="preserve"> </w:t>
-      </w:r>
-      <w:proofErr w:type="gramStart"/>
-      <w:r>
-        <w:rPr>
-          <w:rFonts w:cs="Times New Roman"/>
-        </w:rPr>
-        <w:t>2010;</w:t>
+        <w:t xml:space="preserve"> 2010;</w:t>
       </w:r>
       <w:r>
         <w:rPr>
@@ -20041,14 +19483,7 @@
         <w:rPr>
           <w:rFonts w:cs="Times New Roman"/>
         </w:rPr>
-        <w:t>:327</w:t>
-      </w:r>
-      <w:proofErr w:type="gramEnd"/>
-      <w:r>
-        <w:rPr>
-          <w:rFonts w:cs="Times New Roman"/>
-        </w:rPr>
-        <w:t>–336. https://doi.org/10.1038/ismej.2009.118</w:t>
+        <w:t>:327–336. https://doi.org/10.1038/ismej.2009.118</w:t>
       </w:r>
     </w:p>
     <w:p>
@@ -20077,18 +19512,8 @@
           <w:i/>
           <w:iCs/>
         </w:rPr>
-        <w:t xml:space="preserve">Front </w:t>
-      </w:r>
-      <w:proofErr w:type="spellStart"/>
-      <w:r>
-        <w:rPr>
-          <w:rFonts w:cs="Times New Roman"/>
-          <w:i/>
-          <w:iCs/>
-        </w:rPr>
-        <w:t>Microbiol</w:t>
-      </w:r>
-      <w:proofErr w:type="spellEnd"/>
+        <w:t>Front Microbiol</w:t>
+      </w:r>
       <w:r>
         <w:rPr>
           <w:rFonts w:cs="Times New Roman"/>
@@ -20128,34 +19553,7 @@
           <w:rFonts w:cs="Times New Roman"/>
         </w:rPr>
         <w:tab/>
-      </w:r>
-      <w:proofErr w:type="spellStart"/>
-      <w:r>
-        <w:rPr>
-          <w:rFonts w:cs="Times New Roman"/>
-        </w:rPr>
-        <w:t>Kers</w:t>
-      </w:r>
-      <w:proofErr w:type="spellEnd"/>
-      <w:r>
-        <w:rPr>
-          <w:rFonts w:cs="Times New Roman"/>
-        </w:rPr>
-        <w:t xml:space="preserve"> JG, </w:t>
-      </w:r>
-      <w:proofErr w:type="spellStart"/>
-      <w:r>
-        <w:rPr>
-          <w:rFonts w:cs="Times New Roman"/>
-        </w:rPr>
-        <w:t>Saccenti</w:t>
-      </w:r>
-      <w:proofErr w:type="spellEnd"/>
-      <w:r>
-        <w:rPr>
-          <w:rFonts w:cs="Times New Roman"/>
-        </w:rPr>
-        <w:t xml:space="preserve"> E. The Power of Microbiome Studies: Some Considerations on Which Alpha and Beta Metrics to Use and How to Report Results. </w:t>
+        <w:t xml:space="preserve">Kers JG, Saccenti E. The Power of Microbiome Studies: Some Considerations on Which Alpha and Beta Metrics to Use and How to Report Results. </w:t>
       </w:r>
       <w:r>
         <w:rPr>
@@ -20163,18 +19561,8 @@
           <w:i/>
           <w:iCs/>
         </w:rPr>
-        <w:t xml:space="preserve">Front </w:t>
-      </w:r>
-      <w:proofErr w:type="spellStart"/>
-      <w:r>
-        <w:rPr>
-          <w:rFonts w:cs="Times New Roman"/>
-          <w:i/>
-          <w:iCs/>
-        </w:rPr>
-        <w:t>Microbiol</w:t>
-      </w:r>
-      <w:proofErr w:type="spellEnd"/>
+        <w:t>Front Microbiol</w:t>
+      </w:r>
       <w:r>
         <w:rPr>
           <w:rFonts w:cs="Times New Roman"/>
@@ -20222,30 +19610,13 @@
           <w:i/>
           <w:iCs/>
         </w:rPr>
-        <w:t xml:space="preserve">Nat </w:t>
-      </w:r>
-      <w:proofErr w:type="spellStart"/>
+        <w:t>Nat Biotechnol</w:t>
+      </w:r>
       <w:r>
         <w:rPr>
           <w:rFonts w:cs="Times New Roman"/>
-          <w:i/>
-          <w:iCs/>
-        </w:rPr>
-        <w:t>Biotechnol</w:t>
-      </w:r>
-      <w:proofErr w:type="spellEnd"/>
-      <w:r>
-        <w:rPr>
-          <w:rFonts w:cs="Times New Roman"/>
-        </w:rPr>
-        <w:t xml:space="preserve"> </w:t>
-      </w:r>
-      <w:proofErr w:type="gramStart"/>
-      <w:r>
-        <w:rPr>
-          <w:rFonts w:cs="Times New Roman"/>
-        </w:rPr>
-        <w:t>2020;</w:t>
+        </w:rPr>
+        <w:t xml:space="preserve"> 2020;</w:t>
       </w:r>
       <w:r>
         <w:rPr>
@@ -20259,14 +19630,7 @@
         <w:rPr>
           <w:rFonts w:cs="Times New Roman"/>
         </w:rPr>
-        <w:t>:685</w:t>
-      </w:r>
-      <w:proofErr w:type="gramEnd"/>
-      <w:r>
-        <w:rPr>
-          <w:rFonts w:cs="Times New Roman"/>
-        </w:rPr>
-        <w:t>–688. https://doi.org/10.1038/s41587-020-0548-6</w:t>
+        <w:t>:685–688. https://doi.org/10.1038/s41587-020-0548-6</w:t>
       </w:r>
     </w:p>
     <w:p>
